--- a/Documentación/Informe de la Aplicación.docx
+++ b/Documentación/Informe de la Aplicación.docx
@@ -3,6 +3,9 @@
 <w:document xmlns:wpc="http://schemas.microsoft.com/office/word/2010/wordprocessingCanvas" xmlns:cx="http://schemas.microsoft.com/office/drawing/2014/chartex" xmlns:cx1="http://schemas.microsoft.com/office/drawing/2015/9/8/chartex" xmlns:cx2="http://schemas.microsoft.com/office/drawing/2015/10/21/chartex" xmlns:cx3="http://schemas.microsoft.com/office/drawing/2016/5/9/chartex" xmlns:cx4="http://schemas.microsoft.com/office/drawing/2016/5/10/chartex" xmlns:cx5="http://schemas.microsoft.com/office/drawing/2016/5/11/chartex" xmlns:cx6="http://schemas.microsoft.com/office/drawing/2016/5/12/chartex" xmlns:cx7="http://schemas.microsoft.com/office/drawing/2016/5/13/chartex" xmlns:cx8="http://schemas.microsoft.com/office/drawing/2016/5/14/chartex" xmlns:mc="http://schemas.openxmlformats.org/markup-compatibility/2006" xmlns:aink="http://schemas.microsoft.com/office/drawing/2016/ink" xmlns:am3d="http://schemas.microsoft.com/office/drawing/2017/model3d" xmlns:o="urn:schemas-microsoft-com:office:office" xmlns:oel="http://schemas.microsoft.com/office/2019/extlst" xmlns:r="http://schemas.openxmlformats.org/officeDocument/2006/relationships" xmlns:m="http://schemas.openxmlformats.org/officeDocument/2006/math" xmlns:v="urn:schemas-microsoft-com:vml" xmlns:wp14="http://schemas.microsoft.com/office/word/2010/wordprocessingDrawing" xmlns:wp="http://schemas.openxmlformats.org/drawingml/2006/wordprocessingDrawing" xmlns:w10="urn:schemas-microsoft-com:office:word" xmlns:w="http://schemas.openxmlformats.org/wordprocessingml/2006/main" xmlns:w14="http://schemas.microsoft.com/office/word/2010/wordml" xmlns:w15="http://schemas.microsoft.com/office/word/2012/wordml" xmlns:w16cex="http://schemas.microsoft.com/office/word/2018/wordml/cex" xmlns:w16cid="http://schemas.microsoft.com/office/word/2016/wordml/cid" xmlns:w16="http://schemas.microsoft.com/office/word/2018/wordml" xmlns:w16du="http://schemas.microsoft.com/office/word/2023/wordml/word16du" xmlns:w16sdtdh="http://schemas.microsoft.com/office/word/2020/wordml/sdtdatahash" xmlns:w16se="http://schemas.microsoft.com/office/word/2015/wordml/symex" xmlns:wpg="http://schemas.microsoft.com/office/word/2010/wordprocessingGroup" xmlns:wpi="http://schemas.microsoft.com/office/word/2010/wordprocessingInk" xmlns:wne="http://schemas.microsoft.com/office/word/2006/wordml" xmlns:wps="http://schemas.microsoft.com/office/word/2010/wordprocessingShape" mc:Ignorable="w14 w15 w16se w16cid w16 w16cex w16sdtdh w16du wp14">
   <w:body>
     <w:p>
+      <w:pPr>
+        <w:pStyle w:val="Ttulo1"/>
+      </w:pPr>
       <w:r>
         <w:t>Informe de la Aplicación</w:t>
       </w:r>
@@ -10,8 +13,11 @@
     <w:p>
       <w:pPr>
         <w:pStyle w:val="Ttulo"/>
-        <w:shd w:val="clear" w:color="auto" w:fill="215E99" w:themeFill="text2" w:themeFillTint="BF"/>
-        <w:jc w:val="center"/>
+        <w:shd w:val="clear" w:color="auto" w:fill="69917B" w:themeFill="text2" w:themeFillTint="BF"/>
+        <w:tabs>
+          <w:tab w:val="center" w:pos="4252"/>
+          <w:tab w:val="left" w:pos="6768"/>
+        </w:tabs>
         <w:rPr>
           <w:color w:val="FFFF66"/>
         </w:rPr>
@@ -20,16 +26,20 @@
         <w:rPr>
           <w:color w:val="FFFF66"/>
         </w:rPr>
-        <w:t xml:space="preserve">Hotel- </w:t>
-      </w:r>
-      <w:proofErr w:type="spellStart"/>
+        <w:tab/>
+      </w:r>
+      <w:r>
+        <w:rPr>
+          <w:color w:val="auto"/>
+        </w:rPr>
+        <w:t>Hotel- Booking</w:t>
+      </w:r>
       <w:r>
         <w:rPr>
           <w:color w:val="FFFF66"/>
         </w:rPr>
-        <w:t>Booking</w:t>
-      </w:r>
-      <w:proofErr w:type="spellEnd"/>
+        <w:tab/>
+      </w:r>
     </w:p>
     <w:p/>
     <w:p/>
@@ -109,6 +119,14 @@
     </w:p>
     <w:sdt>
       <w:sdtPr>
+        <w:rPr>
+          <w:rFonts w:asciiTheme="minorHAnsi" w:eastAsiaTheme="minorHAnsi" w:hAnsiTheme="minorHAnsi" w:cstheme="minorBidi"/>
+          <w:color w:val="auto"/>
+          <w:kern w:val="2"/>
+          <w:sz w:val="24"/>
+          <w:szCs w:val="24"/>
+          <w14:ligatures w14:val="standardContextual"/>
+        </w:rPr>
         <w:id w:val="1044407671"/>
         <w:docPartObj>
           <w:docPartGallery w:val="Table of Contents"/>
@@ -117,15 +135,13 @@
       </w:sdtPr>
       <w:sdtEndPr>
         <w:rPr>
-          <w:rFonts w:asciiTheme="minorHAnsi" w:eastAsiaTheme="minorHAnsi" w:hAnsiTheme="minorHAnsi" w:cstheme="minorBidi"/>
+          <w:rFonts w:eastAsiaTheme="minorEastAsia"/>
           <w:b/>
           <w:bCs/>
-          <w:color w:val="auto"/>
-          <w:kern w:val="2"/>
-          <w:sz w:val="24"/>
-          <w:szCs w:val="24"/>
-          <w:lang w:eastAsia="en-US"/>
-          <w14:ligatures w14:val="standardContextual"/>
+          <w:kern w:val="0"/>
+          <w:sz w:val="22"/>
+          <w:szCs w:val="22"/>
+          <w14:ligatures w14:val="none"/>
         </w:rPr>
       </w:sdtEndPr>
       <w:sdtContent>
@@ -144,7 +160,6 @@
               <w:tab w:val="right" w:leader="dot" w:pos="8494"/>
             </w:tabs>
             <w:rPr>
-              <w:rFonts w:eastAsiaTheme="minorEastAsia"/>
               <w:noProof/>
               <w:lang w:eastAsia="es-ES"/>
             </w:rPr>
@@ -223,7 +238,6 @@
               <w:tab w:val="right" w:leader="dot" w:pos="8494"/>
             </w:tabs>
             <w:rPr>
-              <w:rFonts w:eastAsiaTheme="minorEastAsia"/>
               <w:noProof/>
               <w:lang w:eastAsia="es-ES"/>
             </w:rPr>
@@ -293,7 +307,6 @@
               <w:tab w:val="right" w:leader="dot" w:pos="8494"/>
             </w:tabs>
             <w:rPr>
-              <w:rFonts w:eastAsiaTheme="minorEastAsia"/>
               <w:noProof/>
               <w:lang w:eastAsia="es-ES"/>
             </w:rPr>
@@ -363,7 +376,6 @@
               <w:tab w:val="right" w:leader="dot" w:pos="8494"/>
             </w:tabs>
             <w:rPr>
-              <w:rFonts w:eastAsiaTheme="minorEastAsia"/>
               <w:noProof/>
               <w:lang w:eastAsia="es-ES"/>
             </w:rPr>
@@ -433,7 +445,6 @@
               <w:tab w:val="right" w:leader="dot" w:pos="8494"/>
             </w:tabs>
             <w:rPr>
-              <w:rFonts w:eastAsiaTheme="minorEastAsia"/>
               <w:noProof/>
               <w:lang w:eastAsia="es-ES"/>
             </w:rPr>
@@ -503,7 +514,6 @@
               <w:tab w:val="right" w:leader="dot" w:pos="8494"/>
             </w:tabs>
             <w:rPr>
-              <w:rFonts w:eastAsiaTheme="minorEastAsia"/>
               <w:noProof/>
               <w:lang w:eastAsia="es-ES"/>
             </w:rPr>
@@ -573,7 +583,6 @@
               <w:tab w:val="right" w:leader="dot" w:pos="8494"/>
             </w:tabs>
             <w:rPr>
-              <w:rFonts w:eastAsiaTheme="minorEastAsia"/>
               <w:noProof/>
               <w:lang w:eastAsia="es-ES"/>
             </w:rPr>
@@ -643,7 +652,6 @@
               <w:tab w:val="right" w:leader="dot" w:pos="8494"/>
             </w:tabs>
             <w:rPr>
-              <w:rFonts w:eastAsiaTheme="minorEastAsia"/>
               <w:noProof/>
               <w:lang w:eastAsia="es-ES"/>
             </w:rPr>
@@ -713,7 +721,6 @@
               <w:tab w:val="right" w:leader="dot" w:pos="8494"/>
             </w:tabs>
             <w:rPr>
-              <w:rFonts w:eastAsiaTheme="minorEastAsia"/>
               <w:noProof/>
               <w:lang w:eastAsia="es-ES"/>
             </w:rPr>
@@ -783,7 +790,6 @@
               <w:tab w:val="right" w:leader="dot" w:pos="8494"/>
             </w:tabs>
             <w:rPr>
-              <w:rFonts w:eastAsiaTheme="minorEastAsia"/>
               <w:noProof/>
               <w:lang w:eastAsia="es-ES"/>
             </w:rPr>
@@ -853,7 +859,6 @@
               <w:tab w:val="right" w:leader="dot" w:pos="8494"/>
             </w:tabs>
             <w:rPr>
-              <w:rFonts w:eastAsiaTheme="minorEastAsia"/>
               <w:noProof/>
               <w:lang w:eastAsia="es-ES"/>
             </w:rPr>
@@ -923,7 +928,6 @@
               <w:tab w:val="right" w:leader="dot" w:pos="8494"/>
             </w:tabs>
             <w:rPr>
-              <w:rFonts w:eastAsiaTheme="minorEastAsia"/>
               <w:noProof/>
               <w:lang w:eastAsia="es-ES"/>
             </w:rPr>
@@ -1009,6 +1013,10 @@
     <w:p/>
     <w:p/>
     <w:p/>
+    <w:p/>
+    <w:p/>
+    <w:p/>
+    <w:p/>
     <w:p>
       <w:pPr>
         <w:pStyle w:val="Ttulo2"/>
@@ -1022,44 +1030,12 @@
     </w:p>
     <w:p>
       <w:r>
-        <w:t>El presente documento constituye el Plan del Proyecto “</w:t>
-      </w:r>
-      <w:r>
-        <w:t xml:space="preserve">Hotel </w:t>
-      </w:r>
-      <w:proofErr w:type="spellStart"/>
-      <w:r>
-        <w:t>Booking</w:t>
-      </w:r>
-      <w:proofErr w:type="spellEnd"/>
-      <w:r>
-        <w:t xml:space="preserve">”, que será un portal de </w:t>
-      </w:r>
-      <w:r>
-        <w:t>reserva de habitaciones en hoteles</w:t>
-      </w:r>
-      <w:r>
-        <w:t>.</w:t>
+        <w:t>El presente documento constituye el Plan del Proyecto “Hotel Booking”, que será un portal de reserva de habitaciones en hoteles.</w:t>
       </w:r>
     </w:p>
     <w:p>
       <w:r>
-        <w:t xml:space="preserve">Este sistema permitirá la </w:t>
-      </w:r>
-      <w:r>
-        <w:t>reserva de habitacione</w:t>
-      </w:r>
-      <w:r>
-        <w:t xml:space="preserve">s por parte de los </w:t>
-      </w:r>
-      <w:r>
-        <w:t>clientes</w:t>
-      </w:r>
-      <w:r>
-        <w:t xml:space="preserve"> los cuales </w:t>
-      </w:r>
-      <w:r>
-        <w:t>podrán hacer una o varias reservas en el mismo o en diferentes hoteles, así como un usuario administrador que dará soporte a la pagina para crear nuevos hoteles o darlos de baja en caso de que sea necesario.</w:t>
+        <w:t>Este sistema permitirá la reserva de habitaciones por parte de los clientes los cuales podrán hacer una o varias reservas en el mismo o en diferentes hoteles, así como un usuario administrador que dará soporte a la pagina para crear nuevos hoteles o darlos de baja en caso de que sea necesario.</w:t>
       </w:r>
     </w:p>
     <w:p/>
@@ -1068,12 +1044,35 @@
         <w:t>A continuación, se detalla la organización del proyecto, la metodología de trabajo a seguir y demás aspectos relevantes.</w:t>
       </w:r>
     </w:p>
+    <w:p/>
+    <w:p/>
+    <w:p/>
+    <w:p/>
+    <w:p/>
+    <w:p/>
+    <w:p/>
+    <w:p/>
+    <w:p/>
+    <w:p/>
+    <w:p/>
+    <w:p/>
+    <w:p/>
+    <w:p/>
+    <w:p/>
+    <w:p/>
+    <w:p/>
+    <w:p/>
+    <w:p/>
+    <w:p/>
+    <w:p/>
+    <w:p/>
     <w:p>
       <w:pPr>
         <w:pStyle w:val="Ttulo2"/>
       </w:pPr>
       <w:bookmarkStart w:id="2" w:name="_Toc168076892"/>
       <w:r>
+        <w:lastRenderedPageBreak/>
         <w:t>Objetivos del proyecto</w:t>
       </w:r>
       <w:bookmarkEnd w:id="2"/>
@@ -1171,13 +1170,8 @@
           </w:tcPr>
           <w:p>
             <w:r>
-              <w:t xml:space="preserve">Reunión con los </w:t>
-            </w:r>
-            <w:proofErr w:type="spellStart"/>
-            <w:r>
-              <w:t>stakeholders</w:t>
-            </w:r>
-            <w:proofErr w:type="spellEnd"/>
+              <w:t>Reunión con los stakeholders</w:t>
+            </w:r>
           </w:p>
         </w:tc>
       </w:tr>
@@ -1288,10 +1282,7 @@
           </w:tcPr>
           <w:p>
             <w:r>
-              <w:t>OBJ-00</w:t>
-            </w:r>
-            <w:r>
-              <w:t>2</w:t>
+              <w:t>OBJ-002</w:t>
             </w:r>
           </w:p>
         </w:tc>
@@ -1301,10 +1292,7 @@
           </w:tcPr>
           <w:p>
             <w:r>
-              <w:t xml:space="preserve">Gestión de </w:t>
-            </w:r>
-            <w:r>
-              <w:t>hoteles</w:t>
+              <w:t>Gestión de hoteles</w:t>
             </w:r>
           </w:p>
         </w:tc>
@@ -1370,13 +1358,8 @@
           </w:tcPr>
           <w:p>
             <w:r>
-              <w:t xml:space="preserve">Reunión con los </w:t>
-            </w:r>
-            <w:proofErr w:type="spellStart"/>
-            <w:r>
-              <w:t>stakeholders</w:t>
-            </w:r>
-            <w:proofErr w:type="spellEnd"/>
+              <w:t>Reunión con los stakeholders</w:t>
+            </w:r>
           </w:p>
         </w:tc>
       </w:tr>
@@ -1397,18 +1380,7 @@
           </w:tcPr>
           <w:p>
             <w:r>
-              <w:t xml:space="preserve">El </w:t>
-            </w:r>
-            <w:r>
-              <w:t xml:space="preserve">Sistema gestionará por medio de un usuario </w:t>
-            </w:r>
-            <w:proofErr w:type="spellStart"/>
-            <w:r>
-              <w:t>admin</w:t>
-            </w:r>
-            <w:proofErr w:type="spellEnd"/>
-            <w:r>
-              <w:t xml:space="preserve"> la gestión de los hoteles y controlará cuales están disponibles para reservas</w:t>
+              <w:t>El Sistema gestionará por medio de un usuario admin la gestión de los hoteles y controlará cuales están disponibles para reservas</w:t>
             </w:r>
           </w:p>
         </w:tc>
@@ -1480,8 +1452,6 @@
         </w:tc>
       </w:tr>
     </w:tbl>
-    <w:p/>
-    <w:p/>
     <w:p/>
     <w:p/>
     <w:tbl>
@@ -1501,11 +1471,7 @@
           </w:tcPr>
           <w:p>
             <w:r>
-              <w:lastRenderedPageBreak/>
-              <w:t>OBJ-00</w:t>
-            </w:r>
-            <w:r>
-              <w:t>3</w:t>
+              <w:t>OBJ-003</w:t>
             </w:r>
           </w:p>
         </w:tc>
@@ -1515,10 +1481,7 @@
           </w:tcPr>
           <w:p>
             <w:r>
-              <w:t xml:space="preserve">Gestión de </w:t>
-            </w:r>
-            <w:r>
-              <w:t>habitaciones</w:t>
+              <w:t>Gestión de habitaciones</w:t>
             </w:r>
           </w:p>
         </w:tc>
@@ -1584,13 +1547,8 @@
           </w:tcPr>
           <w:p>
             <w:r>
-              <w:t xml:space="preserve">Reunión con los </w:t>
-            </w:r>
-            <w:proofErr w:type="spellStart"/>
-            <w:r>
-              <w:t>stakeholders</w:t>
-            </w:r>
-            <w:proofErr w:type="spellEnd"/>
+              <w:t>Reunión con los stakeholders</w:t>
+            </w:r>
           </w:p>
         </w:tc>
       </w:tr>
@@ -1611,21 +1569,7 @@
           </w:tcPr>
           <w:p>
             <w:r>
-              <w:t xml:space="preserve">El Sistema gestionará por medio de un usuario </w:t>
-            </w:r>
-            <w:proofErr w:type="spellStart"/>
-            <w:r>
-              <w:t>admin</w:t>
-            </w:r>
-            <w:proofErr w:type="spellEnd"/>
-            <w:r>
-              <w:t xml:space="preserve"> la gestión de </w:t>
-            </w:r>
-            <w:r>
-              <w:t>las habitaciones</w:t>
-            </w:r>
-            <w:r>
-              <w:t xml:space="preserve"> y controlará cuales están disponibles para reservas</w:t>
+              <w:t>El Sistema gestionará por medio de un usuario admin la gestión de las habitaciones y controlará cuales están disponibles para reservas</w:t>
             </w:r>
           </w:p>
         </w:tc>
@@ -1715,10 +1659,7 @@
           </w:tcPr>
           <w:p>
             <w:r>
-              <w:t>OBJ-00</w:t>
-            </w:r>
-            <w:r>
-              <w:t>4</w:t>
+              <w:t>OBJ-004</w:t>
             </w:r>
           </w:p>
         </w:tc>
@@ -1728,10 +1669,7 @@
           </w:tcPr>
           <w:p>
             <w:r>
-              <w:t xml:space="preserve">Gestión de </w:t>
-            </w:r>
-            <w:r>
-              <w:t>reservas</w:t>
+              <w:t>Gestión de reservas</w:t>
             </w:r>
           </w:p>
         </w:tc>
@@ -1797,13 +1735,8 @@
           </w:tcPr>
           <w:p>
             <w:r>
-              <w:t xml:space="preserve">Reunión con los </w:t>
-            </w:r>
-            <w:proofErr w:type="spellStart"/>
-            <w:r>
-              <w:t>stakeholders</w:t>
-            </w:r>
-            <w:proofErr w:type="spellEnd"/>
+              <w:t>Reunión con los stakeholders</w:t>
+            </w:r>
           </w:p>
         </w:tc>
       </w:tr>
@@ -1824,18 +1757,7 @@
           </w:tcPr>
           <w:p>
             <w:r>
-              <w:t xml:space="preserve">El Sistema gestionará por medio de un usuario </w:t>
-            </w:r>
-            <w:proofErr w:type="spellStart"/>
-            <w:r>
-              <w:t>admin</w:t>
-            </w:r>
-            <w:proofErr w:type="spellEnd"/>
-            <w:r>
-              <w:t xml:space="preserve"> la </w:t>
-            </w:r>
-            <w:r>
-              <w:t>gestión de las reservas</w:t>
+              <w:t>El Sistema gestionará por medio de un usuario admin la gestión de las reservas</w:t>
             </w:r>
           </w:p>
         </w:tc>
@@ -1929,38 +1851,3370 @@
         <w:t>El sistema se verá desplegado según las especificaciones del diagrama que se muestra a continuación</w:t>
       </w:r>
     </w:p>
-    <w:p/>
+    <w:p>
+      <w:r>
+        <w:rPr>
+          <w:noProof/>
+        </w:rPr>
+        <w:drawing>
+          <wp:inline distT="0" distB="0" distL="0" distR="0" wp14:anchorId="14E92561" wp14:editId="7808687F">
+            <wp:extent cx="5400040" cy="4528185"/>
+            <wp:effectExtent l="0" t="0" r="0" b="5715"/>
+            <wp:docPr id="1570554414" name="Imagen 1" descr="Diagrama&#10;&#10;Descripción generada automáticamente"/>
+            <wp:cNvGraphicFramePr>
+              <a:graphicFrameLocks xmlns:a="http://schemas.openxmlformats.org/drawingml/2006/main" noChangeAspect="1"/>
+            </wp:cNvGraphicFramePr>
+            <a:graphic xmlns:a="http://schemas.openxmlformats.org/drawingml/2006/main">
+              <a:graphicData uri="http://schemas.openxmlformats.org/drawingml/2006/picture">
+                <pic:pic xmlns:pic="http://schemas.openxmlformats.org/drawingml/2006/picture">
+                  <pic:nvPicPr>
+                    <pic:cNvPr id="1570554414" name="Imagen 1" descr="Diagrama&#10;&#10;Descripción generada automáticamente"/>
+                    <pic:cNvPicPr>
+                      <a:picLocks noChangeAspect="1" noChangeArrowheads="1"/>
+                    </pic:cNvPicPr>
+                  </pic:nvPicPr>
+                  <pic:blipFill>
+                    <a:blip r:embed="rId8">
+                      <a:extLst>
+                        <a:ext uri="{28A0092B-C50C-407E-A947-70E740481C1C}">
+                          <a14:useLocalDpi xmlns:a14="http://schemas.microsoft.com/office/drawing/2010/main" val="0"/>
+                        </a:ext>
+                      </a:extLst>
+                    </a:blip>
+                    <a:srcRect/>
+                    <a:stretch>
+                      <a:fillRect/>
+                    </a:stretch>
+                  </pic:blipFill>
+                  <pic:spPr bwMode="auto">
+                    <a:xfrm>
+                      <a:off x="0" y="0"/>
+                      <a:ext cx="5400040" cy="4528185"/>
+                    </a:xfrm>
+                    <a:prstGeom prst="rect">
+                      <a:avLst/>
+                    </a:prstGeom>
+                    <a:noFill/>
+                    <a:ln>
+                      <a:noFill/>
+                    </a:ln>
+                  </pic:spPr>
+                </pic:pic>
+              </a:graphicData>
+            </a:graphic>
+          </wp:inline>
+        </w:drawing>
+      </w:r>
+    </w:p>
+    <w:p>
+      <w:pPr>
+        <w:jc w:val="center"/>
+      </w:pPr>
+      <w:r>
+        <w:t>Figura 1: Diagrama de despliegue de la aplicación.</w:t>
+      </w:r>
+    </w:p>
+    <w:p>
+      <w:r>
+        <w:t>El sistema se compone de las siguientes partes: un servidor con la aplicación web, un equipo cliente que solicita información al servidor y un servicio de hibernate.</w:t>
+      </w:r>
+    </w:p>
+    <w:p>
+      <w:r>
+        <w:t>El equipo del cliente solo necesitará un navegador para interactuar con el servidor. Nuestra base de datos se ha implementado mediante Hibernate.</w:t>
+      </w:r>
+    </w:p>
+    <w:p>
+      <w:r>
+        <w:t>El componente JRE nos permite ejecutar aplicaciones Java.</w:t>
+      </w:r>
+    </w:p>
+    <w:p>
+      <w:r>
+        <w:t>CSS ha sido creado por nosotros para que la aplicación tenga una configuración única y exclusiva.</w:t>
+      </w:r>
+    </w:p>
+    <w:p/>
+    <w:p/>
+    <w:p/>
+    <w:p>
+      <w:r>
+        <w:lastRenderedPageBreak/>
+        <w:t>Se usará la arquitectura de tres capas: Presentación, Negocio y Datos.</w:t>
+      </w:r>
+    </w:p>
+    <w:p>
+      <w:r>
+        <w:t>A continuación, se muestra un desglose de las tecnologías usadas en ellas:</w:t>
+      </w:r>
+    </w:p>
+    <w:p>
+      <w:r>
+        <w:rPr>
+          <w:noProof/>
+        </w:rPr>
+        <w:drawing>
+          <wp:inline distT="0" distB="0" distL="0" distR="0" wp14:anchorId="705FA4F7" wp14:editId="2848AC3D">
+            <wp:extent cx="5400040" cy="6404610"/>
+            <wp:effectExtent l="0" t="0" r="0" b="0"/>
+            <wp:docPr id="109948067" name="Imagen 2" descr="Diagrama&#10;&#10;Descripción generada automáticamente"/>
+            <wp:cNvGraphicFramePr>
+              <a:graphicFrameLocks xmlns:a="http://schemas.openxmlformats.org/drawingml/2006/main" noChangeAspect="1"/>
+            </wp:cNvGraphicFramePr>
+            <a:graphic xmlns:a="http://schemas.openxmlformats.org/drawingml/2006/main">
+              <a:graphicData uri="http://schemas.openxmlformats.org/drawingml/2006/picture">
+                <pic:pic xmlns:pic="http://schemas.openxmlformats.org/drawingml/2006/picture">
+                  <pic:nvPicPr>
+                    <pic:cNvPr id="109948067" name="Imagen 2" descr="Diagrama&#10;&#10;Descripción generada automáticamente"/>
+                    <pic:cNvPicPr>
+                      <a:picLocks noChangeAspect="1" noChangeArrowheads="1"/>
+                    </pic:cNvPicPr>
+                  </pic:nvPicPr>
+                  <pic:blipFill>
+                    <a:blip r:embed="rId9">
+                      <a:extLst>
+                        <a:ext uri="{28A0092B-C50C-407E-A947-70E740481C1C}">
+                          <a14:useLocalDpi xmlns:a14="http://schemas.microsoft.com/office/drawing/2010/main" val="0"/>
+                        </a:ext>
+                      </a:extLst>
+                    </a:blip>
+                    <a:srcRect/>
+                    <a:stretch>
+                      <a:fillRect/>
+                    </a:stretch>
+                  </pic:blipFill>
+                  <pic:spPr bwMode="auto">
+                    <a:xfrm>
+                      <a:off x="0" y="0"/>
+                      <a:ext cx="5400040" cy="6404610"/>
+                    </a:xfrm>
+                    <a:prstGeom prst="rect">
+                      <a:avLst/>
+                    </a:prstGeom>
+                    <a:noFill/>
+                    <a:ln>
+                      <a:noFill/>
+                    </a:ln>
+                  </pic:spPr>
+                </pic:pic>
+              </a:graphicData>
+            </a:graphic>
+          </wp:inline>
+        </w:drawing>
+      </w:r>
+    </w:p>
+    <w:p>
+      <w:pPr>
+        <w:jc w:val="center"/>
+      </w:pPr>
+      <w:r>
+        <w:t>Figura 2: Diagrama de componentes de arquitectura software.</w:t>
+      </w:r>
+    </w:p>
     <w:p>
       <w:pPr>
         <w:pStyle w:val="Ttulo2"/>
       </w:pPr>
       <w:bookmarkStart w:id="4" w:name="_Toc168076894"/>
       <w:r>
-        <w:lastRenderedPageBreak/>
         <w:t>Modelo Entidad-Relación</w:t>
       </w:r>
       <w:bookmarkEnd w:id="4"/>
     </w:p>
+    <w:p/>
     <w:p>
       <w:pPr>
         <w:pStyle w:val="Ttulo2"/>
       </w:pPr>
       <w:bookmarkStart w:id="5" w:name="_Toc168076895"/>
       <w:r>
+        <w:lastRenderedPageBreak/>
         <w:t>Diagrama de Casos de uso</w:t>
       </w:r>
       <w:bookmarkEnd w:id="5"/>
+    </w:p>
+    <w:p>
+      <w:r>
+        <w:rPr>
+          <w:noProof/>
+        </w:rPr>
+        <w:drawing>
+          <wp:inline distT="0" distB="0" distL="0" distR="0" wp14:anchorId="5EC593D0" wp14:editId="38ADC1C8">
+            <wp:extent cx="5364480" cy="6393180"/>
+            <wp:effectExtent l="0" t="0" r="7620" b="7620"/>
+            <wp:docPr id="1543163355" name="Imagen 4" descr="Diagrama, Escala de tiempo&#10;&#10;Descripción generada automáticamente"/>
+            <wp:cNvGraphicFramePr>
+              <a:graphicFrameLocks xmlns:a="http://schemas.openxmlformats.org/drawingml/2006/main" noChangeAspect="1"/>
+            </wp:cNvGraphicFramePr>
+            <a:graphic xmlns:a="http://schemas.openxmlformats.org/drawingml/2006/main">
+              <a:graphicData uri="http://schemas.openxmlformats.org/drawingml/2006/picture">
+                <pic:pic xmlns:pic="http://schemas.openxmlformats.org/drawingml/2006/picture">
+                  <pic:nvPicPr>
+                    <pic:cNvPr id="1543163355" name="Imagen 4" descr="Diagrama, Escala de tiempo&#10;&#10;Descripción generada automáticamente"/>
+                    <pic:cNvPicPr>
+                      <a:picLocks noChangeAspect="1" noChangeArrowheads="1"/>
+                    </pic:cNvPicPr>
+                  </pic:nvPicPr>
+                  <pic:blipFill>
+                    <a:blip r:embed="rId10">
+                      <a:extLst>
+                        <a:ext uri="{28A0092B-C50C-407E-A947-70E740481C1C}">
+                          <a14:useLocalDpi xmlns:a14="http://schemas.microsoft.com/office/drawing/2010/main" val="0"/>
+                        </a:ext>
+                      </a:extLst>
+                    </a:blip>
+                    <a:srcRect/>
+                    <a:stretch>
+                      <a:fillRect/>
+                    </a:stretch>
+                  </pic:blipFill>
+                  <pic:spPr bwMode="auto">
+                    <a:xfrm>
+                      <a:off x="0" y="0"/>
+                      <a:ext cx="5364480" cy="6393180"/>
+                    </a:xfrm>
+                    <a:prstGeom prst="rect">
+                      <a:avLst/>
+                    </a:prstGeom>
+                    <a:noFill/>
+                    <a:ln>
+                      <a:noFill/>
+                    </a:ln>
+                  </pic:spPr>
+                </pic:pic>
+              </a:graphicData>
+            </a:graphic>
+          </wp:inline>
+        </w:drawing>
+      </w:r>
     </w:p>
     <w:p>
       <w:pPr>
         <w:pStyle w:val="Ttulo2"/>
       </w:pPr>
       <w:bookmarkStart w:id="6" w:name="_Toc168076896"/>
-      <w:r>
+    </w:p>
+    <w:p/>
+    <w:p/>
+    <w:p/>
+    <w:p/>
+    <w:p/>
+    <w:p/>
+    <w:p>
+      <w:pPr>
+        <w:pStyle w:val="Ttulo2"/>
+      </w:pPr>
+      <w:r>
+        <w:lastRenderedPageBreak/>
         <w:t>Especificaciones Casos de uso</w:t>
       </w:r>
       <w:bookmarkEnd w:id="6"/>
     </w:p>
+    <w:p/>
+    <w:p>
+      <w:r>
+        <w:t>CU-001. Login.</w:t>
+      </w:r>
+    </w:p>
+    <w:tbl>
+      <w:tblPr>
+        <w:tblW w:w="0" w:type="auto"/>
+        <w:tblInd w:w="-168" w:type="dxa"/>
+        <w:tblBorders>
+          <w:top w:val="none" w:sz="6" w:space="0" w:color="auto"/>
+          <w:left w:val="none" w:sz="6" w:space="0" w:color="auto"/>
+          <w:bottom w:val="none" w:sz="6" w:space="0" w:color="auto"/>
+          <w:right w:val="none" w:sz="6" w:space="0" w:color="auto"/>
+        </w:tblBorders>
+        <w:tblLayout w:type="fixed"/>
+        <w:tblLook w:val="0000" w:firstRow="0" w:lastRow="0" w:firstColumn="0" w:lastColumn="0" w:noHBand="0" w:noVBand="0"/>
+      </w:tblPr>
+      <w:tblGrid>
+        <w:gridCol w:w="3767"/>
+        <w:gridCol w:w="3767"/>
+      </w:tblGrid>
+      <w:tr>
+        <w:tblPrEx>
+          <w:tblCellMar>
+            <w:top w:w="0" w:type="dxa"/>
+            <w:bottom w:w="0" w:type="dxa"/>
+          </w:tblCellMar>
+        </w:tblPrEx>
+        <w:trPr>
+          <w:trHeight w:val="99"/>
+        </w:trPr>
+        <w:tc>
+          <w:tcPr>
+            <w:tcW w:w="3767" w:type="dxa"/>
+            <w:tcBorders>
+              <w:top w:val="none" w:sz="6" w:space="0" w:color="auto"/>
+              <w:bottom w:val="none" w:sz="6" w:space="0" w:color="auto"/>
+              <w:right w:val="none" w:sz="6" w:space="0" w:color="auto"/>
+            </w:tcBorders>
+          </w:tcPr>
+          <w:p>
+            <w:r>
+              <w:t xml:space="preserve">CU-001 </w:t>
+            </w:r>
+          </w:p>
+        </w:tc>
+        <w:tc>
+          <w:tcPr>
+            <w:tcW w:w="3767" w:type="dxa"/>
+            <w:tcBorders>
+              <w:top w:val="none" w:sz="6" w:space="0" w:color="auto"/>
+              <w:left w:val="none" w:sz="6" w:space="0" w:color="auto"/>
+              <w:bottom w:val="none" w:sz="6" w:space="0" w:color="auto"/>
+            </w:tcBorders>
+          </w:tcPr>
+          <w:p>
+            <w:r>
+              <w:t xml:space="preserve">Login </w:t>
+            </w:r>
+          </w:p>
+        </w:tc>
+      </w:tr>
+      <w:tr>
+        <w:tblPrEx>
+          <w:tblCellMar>
+            <w:top w:w="0" w:type="dxa"/>
+            <w:bottom w:w="0" w:type="dxa"/>
+          </w:tblCellMar>
+        </w:tblPrEx>
+        <w:trPr>
+          <w:trHeight w:val="99"/>
+        </w:trPr>
+        <w:tc>
+          <w:tcPr>
+            <w:tcW w:w="3767" w:type="dxa"/>
+            <w:tcBorders>
+              <w:top w:val="none" w:sz="6" w:space="0" w:color="auto"/>
+              <w:bottom w:val="none" w:sz="6" w:space="0" w:color="auto"/>
+              <w:right w:val="none" w:sz="6" w:space="0" w:color="auto"/>
+            </w:tcBorders>
+          </w:tcPr>
+          <w:p>
+            <w:r>
+              <w:t xml:space="preserve">Descripción </w:t>
+            </w:r>
+          </w:p>
+        </w:tc>
+        <w:tc>
+          <w:tcPr>
+            <w:tcW w:w="3767" w:type="dxa"/>
+            <w:tcBorders>
+              <w:top w:val="none" w:sz="6" w:space="0" w:color="auto"/>
+              <w:left w:val="none" w:sz="6" w:space="0" w:color="auto"/>
+              <w:bottom w:val="none" w:sz="6" w:space="0" w:color="auto"/>
+            </w:tcBorders>
+          </w:tcPr>
+          <w:p>
+            <w:r>
+              <w:t xml:space="preserve">Un usuario se loga en el sistema </w:t>
+            </w:r>
+          </w:p>
+        </w:tc>
+      </w:tr>
+      <w:tr>
+        <w:tblPrEx>
+          <w:tblCellMar>
+            <w:top w:w="0" w:type="dxa"/>
+            <w:bottom w:w="0" w:type="dxa"/>
+          </w:tblCellMar>
+        </w:tblPrEx>
+        <w:trPr>
+          <w:trHeight w:val="99"/>
+        </w:trPr>
+        <w:tc>
+          <w:tcPr>
+            <w:tcW w:w="3767" w:type="dxa"/>
+            <w:tcBorders>
+              <w:top w:val="none" w:sz="6" w:space="0" w:color="auto"/>
+              <w:bottom w:val="none" w:sz="6" w:space="0" w:color="auto"/>
+              <w:right w:val="none" w:sz="6" w:space="0" w:color="auto"/>
+            </w:tcBorders>
+          </w:tcPr>
+          <w:p>
+            <w:r>
+              <w:t xml:space="preserve">Actores </w:t>
+            </w:r>
+          </w:p>
+        </w:tc>
+        <w:tc>
+          <w:tcPr>
+            <w:tcW w:w="3767" w:type="dxa"/>
+            <w:tcBorders>
+              <w:top w:val="none" w:sz="6" w:space="0" w:color="auto"/>
+              <w:left w:val="none" w:sz="6" w:space="0" w:color="auto"/>
+              <w:bottom w:val="none" w:sz="6" w:space="0" w:color="auto"/>
+            </w:tcBorders>
+          </w:tcPr>
+          <w:p>
+            <w:r>
+              <w:t xml:space="preserve">Usuario registrado </w:t>
+            </w:r>
+          </w:p>
+        </w:tc>
+      </w:tr>
+      <w:tr>
+        <w:tblPrEx>
+          <w:tblCellMar>
+            <w:top w:w="0" w:type="dxa"/>
+            <w:bottom w:w="0" w:type="dxa"/>
+          </w:tblCellMar>
+        </w:tblPrEx>
+        <w:trPr>
+          <w:trHeight w:val="151"/>
+        </w:trPr>
+        <w:tc>
+          <w:tcPr>
+            <w:tcW w:w="3767" w:type="dxa"/>
+            <w:tcBorders>
+              <w:top w:val="none" w:sz="6" w:space="0" w:color="auto"/>
+              <w:bottom w:val="none" w:sz="6" w:space="0" w:color="auto"/>
+              <w:right w:val="none" w:sz="6" w:space="0" w:color="auto"/>
+            </w:tcBorders>
+          </w:tcPr>
+          <w:p>
+            <w:r>
+              <w:t xml:space="preserve">Precondición </w:t>
+            </w:r>
+          </w:p>
+        </w:tc>
+        <w:tc>
+          <w:tcPr>
+            <w:tcW w:w="3767" w:type="dxa"/>
+            <w:tcBorders>
+              <w:top w:val="none" w:sz="6" w:space="0" w:color="auto"/>
+              <w:left w:val="none" w:sz="6" w:space="0" w:color="auto"/>
+              <w:bottom w:val="none" w:sz="6" w:space="0" w:color="auto"/>
+            </w:tcBorders>
+          </w:tcPr>
+          <w:p>
+            <w:r>
+              <w:t xml:space="preserve">Debe estar registrado ya en el sistema </w:t>
+            </w:r>
+          </w:p>
+        </w:tc>
+      </w:tr>
+      <w:tr>
+        <w:tblPrEx>
+          <w:tblCellMar>
+            <w:top w:w="0" w:type="dxa"/>
+            <w:bottom w:w="0" w:type="dxa"/>
+          </w:tblCellMar>
+        </w:tblPrEx>
+        <w:trPr>
+          <w:trHeight w:val="99"/>
+        </w:trPr>
+        <w:tc>
+          <w:tcPr>
+            <w:tcW w:w="3767" w:type="dxa"/>
+            <w:tcBorders>
+              <w:top w:val="none" w:sz="6" w:space="0" w:color="auto"/>
+              <w:bottom w:val="none" w:sz="6" w:space="0" w:color="auto"/>
+              <w:right w:val="none" w:sz="6" w:space="0" w:color="auto"/>
+            </w:tcBorders>
+          </w:tcPr>
+          <w:p>
+            <w:r>
+              <w:t xml:space="preserve">Postcondición </w:t>
+            </w:r>
+          </w:p>
+        </w:tc>
+        <w:tc>
+          <w:tcPr>
+            <w:tcW w:w="3767" w:type="dxa"/>
+            <w:tcBorders>
+              <w:top w:val="none" w:sz="6" w:space="0" w:color="auto"/>
+              <w:left w:val="none" w:sz="6" w:space="0" w:color="auto"/>
+              <w:bottom w:val="none" w:sz="6" w:space="0" w:color="auto"/>
+            </w:tcBorders>
+          </w:tcPr>
+          <w:p>
+            <w:r>
+              <w:t xml:space="preserve">El usuario queda logado y se guarda en sesión </w:t>
+            </w:r>
+          </w:p>
+        </w:tc>
+      </w:tr>
+      <w:tr>
+        <w:tblPrEx>
+          <w:tblCellMar>
+            <w:top w:w="0" w:type="dxa"/>
+            <w:bottom w:w="0" w:type="dxa"/>
+          </w:tblCellMar>
+        </w:tblPrEx>
+        <w:trPr>
+          <w:trHeight w:val="221"/>
+        </w:trPr>
+        <w:tc>
+          <w:tcPr>
+            <w:tcW w:w="7534" w:type="dxa"/>
+            <w:gridSpan w:val="2"/>
+            <w:tcBorders>
+              <w:top w:val="none" w:sz="6" w:space="0" w:color="auto"/>
+              <w:bottom w:val="none" w:sz="6" w:space="0" w:color="auto"/>
+            </w:tcBorders>
+          </w:tcPr>
+          <w:p>
+            <w:r>
+              <w:t xml:space="preserve">Puntos de extensión </w:t>
+            </w:r>
+          </w:p>
+        </w:tc>
+      </w:tr>
+      <w:tr>
+        <w:tblPrEx>
+          <w:tblCellMar>
+            <w:top w:w="0" w:type="dxa"/>
+            <w:bottom w:w="0" w:type="dxa"/>
+          </w:tblCellMar>
+        </w:tblPrEx>
+        <w:trPr>
+          <w:trHeight w:val="99"/>
+        </w:trPr>
+        <w:tc>
+          <w:tcPr>
+            <w:tcW w:w="7534" w:type="dxa"/>
+            <w:gridSpan w:val="2"/>
+            <w:tcBorders>
+              <w:top w:val="none" w:sz="6" w:space="0" w:color="auto"/>
+              <w:bottom w:val="none" w:sz="6" w:space="0" w:color="auto"/>
+            </w:tcBorders>
+          </w:tcPr>
+          <w:p>
+            <w:r>
+              <w:t xml:space="preserve">Dependencias </w:t>
+            </w:r>
+          </w:p>
+        </w:tc>
+      </w:tr>
+      <w:tr>
+        <w:tblPrEx>
+          <w:tblCellMar>
+            <w:top w:w="0" w:type="dxa"/>
+            <w:bottom w:w="0" w:type="dxa"/>
+          </w:tblCellMar>
+        </w:tblPrEx>
+        <w:trPr>
+          <w:trHeight w:val="843"/>
+        </w:trPr>
+        <w:tc>
+          <w:tcPr>
+            <w:tcW w:w="3767" w:type="dxa"/>
+            <w:tcBorders>
+              <w:top w:val="none" w:sz="6" w:space="0" w:color="auto"/>
+              <w:bottom w:val="none" w:sz="6" w:space="0" w:color="auto"/>
+              <w:right w:val="none" w:sz="6" w:space="0" w:color="auto"/>
+            </w:tcBorders>
+          </w:tcPr>
+          <w:p>
+            <w:r>
+              <w:t xml:space="preserve">Flujo normal </w:t>
+            </w:r>
+          </w:p>
+        </w:tc>
+        <w:tc>
+          <w:tcPr>
+            <w:tcW w:w="3767" w:type="dxa"/>
+            <w:tcBorders>
+              <w:top w:val="none" w:sz="6" w:space="0" w:color="auto"/>
+              <w:left w:val="none" w:sz="6" w:space="0" w:color="auto"/>
+              <w:bottom w:val="none" w:sz="6" w:space="0" w:color="auto"/>
+            </w:tcBorders>
+          </w:tcPr>
+          <w:p/>
+          <w:p>
+            <w:r>
+              <w:t xml:space="preserve">1. El Usuario entra en el sitio web y selecciona la opción de login. </w:t>
+            </w:r>
+          </w:p>
+          <w:p>
+            <w:r>
+              <w:t xml:space="preserve">2. El sistema pide que se introduzca un nombre de usuario y su contraseña. </w:t>
+            </w:r>
+          </w:p>
+          <w:p>
+            <w:r>
+              <w:t xml:space="preserve">3. El Usuario introduce los datos solicitados. </w:t>
+            </w:r>
+          </w:p>
+          <w:p>
+            <w:r>
+              <w:t>4. El Sistema reconoce al Usuario</w:t>
+            </w:r>
+            <w:r>
+              <w:t xml:space="preserve"> y dependiendo del rol del usuario le redirige a una vista u otra</w:t>
+            </w:r>
+            <w:r>
+              <w:t xml:space="preserve">. </w:t>
+            </w:r>
+          </w:p>
+          <w:p>
+            <w:r>
+              <w:t xml:space="preserve">5. El Usuario accede al Sistema. </w:t>
+            </w:r>
+          </w:p>
+          <w:p/>
+        </w:tc>
+      </w:tr>
+      <w:tr>
+        <w:tblPrEx>
+          <w:tblCellMar>
+            <w:top w:w="0" w:type="dxa"/>
+            <w:bottom w:w="0" w:type="dxa"/>
+          </w:tblCellMar>
+        </w:tblPrEx>
+        <w:trPr>
+          <w:trHeight w:val="99"/>
+        </w:trPr>
+        <w:tc>
+          <w:tcPr>
+            <w:tcW w:w="3767" w:type="dxa"/>
+            <w:tcBorders>
+              <w:top w:val="none" w:sz="6" w:space="0" w:color="auto"/>
+              <w:bottom w:val="none" w:sz="6" w:space="0" w:color="auto"/>
+              <w:right w:val="none" w:sz="6" w:space="0" w:color="auto"/>
+            </w:tcBorders>
+          </w:tcPr>
+          <w:p>
+            <w:r>
+              <w:t xml:space="preserve">Flujo alternativo </w:t>
+            </w:r>
+          </w:p>
+        </w:tc>
+        <w:tc>
+          <w:tcPr>
+            <w:tcW w:w="3767" w:type="dxa"/>
+            <w:tcBorders>
+              <w:top w:val="none" w:sz="6" w:space="0" w:color="auto"/>
+              <w:left w:val="none" w:sz="6" w:space="0" w:color="auto"/>
+              <w:bottom w:val="none" w:sz="6" w:space="0" w:color="auto"/>
+            </w:tcBorders>
+          </w:tcPr>
+          <w:p>
+            <w:r>
+              <w:t xml:space="preserve">4.- El nombre de usuario introducido no es válido </w:t>
+            </w:r>
+          </w:p>
+        </w:tc>
+      </w:tr>
+      <w:tr>
+        <w:tblPrEx>
+          <w:tblCellMar>
+            <w:top w:w="0" w:type="dxa"/>
+            <w:bottom w:w="0" w:type="dxa"/>
+          </w:tblCellMar>
+        </w:tblPrEx>
+        <w:trPr>
+          <w:trHeight w:val="99"/>
+        </w:trPr>
+        <w:tc>
+          <w:tcPr>
+            <w:tcW w:w="7534" w:type="dxa"/>
+            <w:gridSpan w:val="2"/>
+            <w:tcBorders>
+              <w:top w:val="none" w:sz="6" w:space="0" w:color="auto"/>
+              <w:bottom w:val="none" w:sz="6" w:space="0" w:color="auto"/>
+            </w:tcBorders>
+          </w:tcPr>
+          <w:p>
+            <w:r>
+              <w:t xml:space="preserve">3.- El usuario deja algún campo vacío </w:t>
+            </w:r>
+          </w:p>
+        </w:tc>
+      </w:tr>
+    </w:tbl>
+    <w:p/>
+    <w:p/>
+    <w:p/>
+    <w:p>
+      <w:r>
+        <w:lastRenderedPageBreak/>
+        <w:t>CU-00</w:t>
+      </w:r>
+      <w:r>
+        <w:t>2</w:t>
+      </w:r>
+      <w:r>
+        <w:t>. L</w:t>
+      </w:r>
+      <w:r>
+        <w:t>ogout</w:t>
+      </w:r>
+      <w:r>
+        <w:t>.</w:t>
+      </w:r>
+    </w:p>
+    <w:tbl>
+      <w:tblPr>
+        <w:tblW w:w="0" w:type="auto"/>
+        <w:tblInd w:w="-168" w:type="dxa"/>
+        <w:tblBorders>
+          <w:top w:val="none" w:sz="6" w:space="0" w:color="auto"/>
+          <w:left w:val="none" w:sz="6" w:space="0" w:color="auto"/>
+          <w:bottom w:val="none" w:sz="6" w:space="0" w:color="auto"/>
+          <w:right w:val="none" w:sz="6" w:space="0" w:color="auto"/>
+        </w:tblBorders>
+        <w:tblLayout w:type="fixed"/>
+        <w:tblLook w:val="0000" w:firstRow="0" w:lastRow="0" w:firstColumn="0" w:lastColumn="0" w:noHBand="0" w:noVBand="0"/>
+      </w:tblPr>
+      <w:tblGrid>
+        <w:gridCol w:w="3767"/>
+        <w:gridCol w:w="3767"/>
+      </w:tblGrid>
+      <w:tr>
+        <w:tblPrEx>
+          <w:tblCellMar>
+            <w:top w:w="0" w:type="dxa"/>
+            <w:bottom w:w="0" w:type="dxa"/>
+          </w:tblCellMar>
+        </w:tblPrEx>
+        <w:trPr>
+          <w:trHeight w:val="99"/>
+        </w:trPr>
+        <w:tc>
+          <w:tcPr>
+            <w:tcW w:w="3767" w:type="dxa"/>
+            <w:tcBorders>
+              <w:top w:val="none" w:sz="6" w:space="0" w:color="auto"/>
+              <w:bottom w:val="none" w:sz="6" w:space="0" w:color="auto"/>
+              <w:right w:val="none" w:sz="6" w:space="0" w:color="auto"/>
+            </w:tcBorders>
+          </w:tcPr>
+          <w:p>
+            <w:r>
+              <w:t>CU-00</w:t>
+            </w:r>
+            <w:r>
+              <w:t>2</w:t>
+            </w:r>
+          </w:p>
+        </w:tc>
+        <w:tc>
+          <w:tcPr>
+            <w:tcW w:w="3767" w:type="dxa"/>
+            <w:tcBorders>
+              <w:top w:val="none" w:sz="6" w:space="0" w:color="auto"/>
+              <w:left w:val="none" w:sz="6" w:space="0" w:color="auto"/>
+              <w:bottom w:val="none" w:sz="6" w:space="0" w:color="auto"/>
+            </w:tcBorders>
+          </w:tcPr>
+          <w:p>
+            <w:r>
+              <w:t>Log</w:t>
+            </w:r>
+            <w:r>
+              <w:t>out</w:t>
+            </w:r>
+          </w:p>
+        </w:tc>
+      </w:tr>
+      <w:tr>
+        <w:tblPrEx>
+          <w:tblCellMar>
+            <w:top w:w="0" w:type="dxa"/>
+            <w:bottom w:w="0" w:type="dxa"/>
+          </w:tblCellMar>
+        </w:tblPrEx>
+        <w:trPr>
+          <w:trHeight w:val="99"/>
+        </w:trPr>
+        <w:tc>
+          <w:tcPr>
+            <w:tcW w:w="3767" w:type="dxa"/>
+            <w:tcBorders>
+              <w:top w:val="none" w:sz="6" w:space="0" w:color="auto"/>
+              <w:bottom w:val="none" w:sz="6" w:space="0" w:color="auto"/>
+              <w:right w:val="none" w:sz="6" w:space="0" w:color="auto"/>
+            </w:tcBorders>
+          </w:tcPr>
+          <w:p>
+            <w:r>
+              <w:t xml:space="preserve">Descripción </w:t>
+            </w:r>
+          </w:p>
+        </w:tc>
+        <w:tc>
+          <w:tcPr>
+            <w:tcW w:w="3767" w:type="dxa"/>
+            <w:tcBorders>
+              <w:top w:val="none" w:sz="6" w:space="0" w:color="auto"/>
+              <w:left w:val="none" w:sz="6" w:space="0" w:color="auto"/>
+              <w:bottom w:val="none" w:sz="6" w:space="0" w:color="auto"/>
+            </w:tcBorders>
+          </w:tcPr>
+          <w:p>
+            <w:r>
+              <w:t>Un usuario cierra sesión en el sistema</w:t>
+            </w:r>
+          </w:p>
+        </w:tc>
+      </w:tr>
+      <w:tr>
+        <w:tblPrEx>
+          <w:tblCellMar>
+            <w:top w:w="0" w:type="dxa"/>
+            <w:bottom w:w="0" w:type="dxa"/>
+          </w:tblCellMar>
+        </w:tblPrEx>
+        <w:trPr>
+          <w:trHeight w:val="99"/>
+        </w:trPr>
+        <w:tc>
+          <w:tcPr>
+            <w:tcW w:w="3767" w:type="dxa"/>
+            <w:tcBorders>
+              <w:top w:val="none" w:sz="6" w:space="0" w:color="auto"/>
+              <w:bottom w:val="none" w:sz="6" w:space="0" w:color="auto"/>
+              <w:right w:val="none" w:sz="6" w:space="0" w:color="auto"/>
+            </w:tcBorders>
+          </w:tcPr>
+          <w:p>
+            <w:r>
+              <w:t xml:space="preserve">Actores </w:t>
+            </w:r>
+          </w:p>
+        </w:tc>
+        <w:tc>
+          <w:tcPr>
+            <w:tcW w:w="3767" w:type="dxa"/>
+            <w:tcBorders>
+              <w:top w:val="none" w:sz="6" w:space="0" w:color="auto"/>
+              <w:left w:val="none" w:sz="6" w:space="0" w:color="auto"/>
+              <w:bottom w:val="none" w:sz="6" w:space="0" w:color="auto"/>
+            </w:tcBorders>
+          </w:tcPr>
+          <w:p>
+            <w:r>
+              <w:t xml:space="preserve">Usuario registrado </w:t>
+            </w:r>
+            <w:r>
+              <w:t>y logado</w:t>
+            </w:r>
+          </w:p>
+        </w:tc>
+      </w:tr>
+      <w:tr>
+        <w:tblPrEx>
+          <w:tblCellMar>
+            <w:top w:w="0" w:type="dxa"/>
+            <w:bottom w:w="0" w:type="dxa"/>
+          </w:tblCellMar>
+        </w:tblPrEx>
+        <w:trPr>
+          <w:trHeight w:val="151"/>
+        </w:trPr>
+        <w:tc>
+          <w:tcPr>
+            <w:tcW w:w="3767" w:type="dxa"/>
+            <w:tcBorders>
+              <w:top w:val="none" w:sz="6" w:space="0" w:color="auto"/>
+              <w:bottom w:val="none" w:sz="6" w:space="0" w:color="auto"/>
+              <w:right w:val="none" w:sz="6" w:space="0" w:color="auto"/>
+            </w:tcBorders>
+          </w:tcPr>
+          <w:p>
+            <w:r>
+              <w:t xml:space="preserve">Precondición </w:t>
+            </w:r>
+          </w:p>
+        </w:tc>
+        <w:tc>
+          <w:tcPr>
+            <w:tcW w:w="3767" w:type="dxa"/>
+            <w:tcBorders>
+              <w:top w:val="none" w:sz="6" w:space="0" w:color="auto"/>
+              <w:left w:val="none" w:sz="6" w:space="0" w:color="auto"/>
+              <w:bottom w:val="none" w:sz="6" w:space="0" w:color="auto"/>
+            </w:tcBorders>
+          </w:tcPr>
+          <w:p>
+            <w:r>
+              <w:t xml:space="preserve">Debe estar </w:t>
+            </w:r>
+            <w:r>
+              <w:t>logado</w:t>
+            </w:r>
+            <w:r>
+              <w:t xml:space="preserve"> ya en el sistema </w:t>
+            </w:r>
+          </w:p>
+        </w:tc>
+      </w:tr>
+      <w:tr>
+        <w:tblPrEx>
+          <w:tblCellMar>
+            <w:top w:w="0" w:type="dxa"/>
+            <w:bottom w:w="0" w:type="dxa"/>
+          </w:tblCellMar>
+        </w:tblPrEx>
+        <w:trPr>
+          <w:trHeight w:val="99"/>
+        </w:trPr>
+        <w:tc>
+          <w:tcPr>
+            <w:tcW w:w="3767" w:type="dxa"/>
+            <w:tcBorders>
+              <w:top w:val="none" w:sz="6" w:space="0" w:color="auto"/>
+              <w:bottom w:val="none" w:sz="6" w:space="0" w:color="auto"/>
+              <w:right w:val="none" w:sz="6" w:space="0" w:color="auto"/>
+            </w:tcBorders>
+          </w:tcPr>
+          <w:p>
+            <w:r>
+              <w:t xml:space="preserve">Postcondición </w:t>
+            </w:r>
+          </w:p>
+        </w:tc>
+        <w:tc>
+          <w:tcPr>
+            <w:tcW w:w="3767" w:type="dxa"/>
+            <w:tcBorders>
+              <w:top w:val="none" w:sz="6" w:space="0" w:color="auto"/>
+              <w:left w:val="none" w:sz="6" w:space="0" w:color="auto"/>
+              <w:bottom w:val="none" w:sz="6" w:space="0" w:color="auto"/>
+            </w:tcBorders>
+          </w:tcPr>
+          <w:p>
+            <w:r>
+              <w:t xml:space="preserve">El </w:t>
+            </w:r>
+            <w:r>
+              <w:t>sistema elimina la sesión y la cierra</w:t>
+            </w:r>
+            <w:r>
+              <w:t xml:space="preserve"> </w:t>
+            </w:r>
+          </w:p>
+        </w:tc>
+      </w:tr>
+      <w:tr>
+        <w:tblPrEx>
+          <w:tblCellMar>
+            <w:top w:w="0" w:type="dxa"/>
+            <w:bottom w:w="0" w:type="dxa"/>
+          </w:tblCellMar>
+        </w:tblPrEx>
+        <w:trPr>
+          <w:trHeight w:val="221"/>
+        </w:trPr>
+        <w:tc>
+          <w:tcPr>
+            <w:tcW w:w="7534" w:type="dxa"/>
+            <w:gridSpan w:val="2"/>
+            <w:tcBorders>
+              <w:top w:val="none" w:sz="6" w:space="0" w:color="auto"/>
+              <w:bottom w:val="none" w:sz="6" w:space="0" w:color="auto"/>
+            </w:tcBorders>
+          </w:tcPr>
+          <w:p>
+            <w:r>
+              <w:t xml:space="preserve">Puntos de extensión </w:t>
+            </w:r>
+          </w:p>
+        </w:tc>
+      </w:tr>
+      <w:tr>
+        <w:tblPrEx>
+          <w:tblCellMar>
+            <w:top w:w="0" w:type="dxa"/>
+            <w:bottom w:w="0" w:type="dxa"/>
+          </w:tblCellMar>
+        </w:tblPrEx>
+        <w:trPr>
+          <w:trHeight w:val="99"/>
+        </w:trPr>
+        <w:tc>
+          <w:tcPr>
+            <w:tcW w:w="7534" w:type="dxa"/>
+            <w:gridSpan w:val="2"/>
+            <w:tcBorders>
+              <w:top w:val="none" w:sz="6" w:space="0" w:color="auto"/>
+              <w:bottom w:val="none" w:sz="6" w:space="0" w:color="auto"/>
+            </w:tcBorders>
+          </w:tcPr>
+          <w:p>
+            <w:r>
+              <w:t xml:space="preserve">Dependencias </w:t>
+            </w:r>
+          </w:p>
+        </w:tc>
+      </w:tr>
+      <w:tr>
+        <w:tblPrEx>
+          <w:tblCellMar>
+            <w:top w:w="0" w:type="dxa"/>
+            <w:bottom w:w="0" w:type="dxa"/>
+          </w:tblCellMar>
+        </w:tblPrEx>
+        <w:trPr>
+          <w:trHeight w:val="843"/>
+        </w:trPr>
+        <w:tc>
+          <w:tcPr>
+            <w:tcW w:w="3767" w:type="dxa"/>
+            <w:tcBorders>
+              <w:top w:val="none" w:sz="6" w:space="0" w:color="auto"/>
+              <w:bottom w:val="none" w:sz="6" w:space="0" w:color="auto"/>
+              <w:right w:val="none" w:sz="6" w:space="0" w:color="auto"/>
+            </w:tcBorders>
+          </w:tcPr>
+          <w:p>
+            <w:r>
+              <w:t xml:space="preserve">Flujo normal </w:t>
+            </w:r>
+          </w:p>
+        </w:tc>
+        <w:tc>
+          <w:tcPr>
+            <w:tcW w:w="3767" w:type="dxa"/>
+            <w:tcBorders>
+              <w:top w:val="none" w:sz="6" w:space="0" w:color="auto"/>
+              <w:left w:val="none" w:sz="6" w:space="0" w:color="auto"/>
+              <w:bottom w:val="none" w:sz="6" w:space="0" w:color="auto"/>
+            </w:tcBorders>
+          </w:tcPr>
+          <w:p/>
+          <w:p>
+            <w:r>
+              <w:t>1. El Usuario navega por el sitio web y selecciona la opción de logout.</w:t>
+            </w:r>
+          </w:p>
+          <w:p>
+            <w:r>
+              <w:t>2. El sistema finaliza la sesión del usuario</w:t>
+            </w:r>
+          </w:p>
+        </w:tc>
+      </w:tr>
+      <w:tr>
+        <w:tblPrEx>
+          <w:tblCellMar>
+            <w:top w:w="0" w:type="dxa"/>
+            <w:bottom w:w="0" w:type="dxa"/>
+          </w:tblCellMar>
+        </w:tblPrEx>
+        <w:trPr>
+          <w:trHeight w:val="99"/>
+        </w:trPr>
+        <w:tc>
+          <w:tcPr>
+            <w:tcW w:w="3767" w:type="dxa"/>
+            <w:tcBorders>
+              <w:top w:val="none" w:sz="6" w:space="0" w:color="auto"/>
+              <w:bottom w:val="none" w:sz="6" w:space="0" w:color="auto"/>
+              <w:right w:val="none" w:sz="6" w:space="0" w:color="auto"/>
+            </w:tcBorders>
+          </w:tcPr>
+          <w:p>
+            <w:r>
+              <w:t xml:space="preserve">Flujo alternativo </w:t>
+            </w:r>
+          </w:p>
+        </w:tc>
+        <w:tc>
+          <w:tcPr>
+            <w:tcW w:w="3767" w:type="dxa"/>
+            <w:tcBorders>
+              <w:top w:val="none" w:sz="6" w:space="0" w:color="auto"/>
+              <w:left w:val="none" w:sz="6" w:space="0" w:color="auto"/>
+              <w:bottom w:val="none" w:sz="6" w:space="0" w:color="auto"/>
+            </w:tcBorders>
+          </w:tcPr>
+          <w:p/>
+        </w:tc>
+      </w:tr>
+    </w:tbl>
+    <w:p/>
+    <w:p>
+      <w:pPr>
+        <w:rPr>
+          <w:sz w:val="23"/>
+          <w:szCs w:val="23"/>
+        </w:rPr>
+      </w:pPr>
+      <w:r>
+        <w:rPr>
+          <w:sz w:val="23"/>
+          <w:szCs w:val="23"/>
+        </w:rPr>
+        <w:t>CU-003. Alta usuario.</w:t>
+      </w:r>
+    </w:p>
+    <w:tbl>
+      <w:tblPr>
+        <w:tblW w:w="0" w:type="auto"/>
+        <w:tblInd w:w="-168" w:type="dxa"/>
+        <w:tblBorders>
+          <w:top w:val="none" w:sz="6" w:space="0" w:color="auto"/>
+          <w:left w:val="none" w:sz="6" w:space="0" w:color="auto"/>
+          <w:bottom w:val="none" w:sz="6" w:space="0" w:color="auto"/>
+          <w:right w:val="none" w:sz="6" w:space="0" w:color="auto"/>
+        </w:tblBorders>
+        <w:tblLayout w:type="fixed"/>
+        <w:tblLook w:val="0000" w:firstRow="0" w:lastRow="0" w:firstColumn="0" w:lastColumn="0" w:noHBand="0" w:noVBand="0"/>
+      </w:tblPr>
+      <w:tblGrid>
+        <w:gridCol w:w="3767"/>
+        <w:gridCol w:w="3767"/>
+      </w:tblGrid>
+      <w:tr>
+        <w:tblPrEx>
+          <w:tblCellMar>
+            <w:top w:w="0" w:type="dxa"/>
+            <w:bottom w:w="0" w:type="dxa"/>
+          </w:tblCellMar>
+        </w:tblPrEx>
+        <w:trPr>
+          <w:trHeight w:val="99"/>
+        </w:trPr>
+        <w:tc>
+          <w:tcPr>
+            <w:tcW w:w="3767" w:type="dxa"/>
+            <w:tcBorders>
+              <w:top w:val="none" w:sz="6" w:space="0" w:color="auto"/>
+              <w:bottom w:val="none" w:sz="6" w:space="0" w:color="auto"/>
+              <w:right w:val="none" w:sz="6" w:space="0" w:color="auto"/>
+            </w:tcBorders>
+          </w:tcPr>
+          <w:p>
+            <w:r>
+              <w:t>CU-00</w:t>
+            </w:r>
+            <w:r>
+              <w:t>3</w:t>
+            </w:r>
+          </w:p>
+        </w:tc>
+        <w:tc>
+          <w:tcPr>
+            <w:tcW w:w="3767" w:type="dxa"/>
+            <w:tcBorders>
+              <w:top w:val="none" w:sz="6" w:space="0" w:color="auto"/>
+              <w:left w:val="none" w:sz="6" w:space="0" w:color="auto"/>
+              <w:bottom w:val="none" w:sz="6" w:space="0" w:color="auto"/>
+            </w:tcBorders>
+          </w:tcPr>
+          <w:p>
+            <w:r>
+              <w:rPr>
+                <w:sz w:val="23"/>
+                <w:szCs w:val="23"/>
+              </w:rPr>
+              <w:t>Alta usuario.</w:t>
+            </w:r>
+          </w:p>
+        </w:tc>
+      </w:tr>
+      <w:tr>
+        <w:tblPrEx>
+          <w:tblCellMar>
+            <w:top w:w="0" w:type="dxa"/>
+            <w:bottom w:w="0" w:type="dxa"/>
+          </w:tblCellMar>
+        </w:tblPrEx>
+        <w:trPr>
+          <w:trHeight w:val="99"/>
+        </w:trPr>
+        <w:tc>
+          <w:tcPr>
+            <w:tcW w:w="3767" w:type="dxa"/>
+            <w:tcBorders>
+              <w:top w:val="none" w:sz="6" w:space="0" w:color="auto"/>
+              <w:bottom w:val="none" w:sz="6" w:space="0" w:color="auto"/>
+              <w:right w:val="none" w:sz="6" w:space="0" w:color="auto"/>
+            </w:tcBorders>
+          </w:tcPr>
+          <w:p>
+            <w:r>
+              <w:t xml:space="preserve">Descripción </w:t>
+            </w:r>
+          </w:p>
+        </w:tc>
+        <w:tc>
+          <w:tcPr>
+            <w:tcW w:w="3767" w:type="dxa"/>
+            <w:tcBorders>
+              <w:top w:val="none" w:sz="6" w:space="0" w:color="auto"/>
+              <w:left w:val="none" w:sz="6" w:space="0" w:color="auto"/>
+              <w:bottom w:val="none" w:sz="6" w:space="0" w:color="auto"/>
+            </w:tcBorders>
+          </w:tcPr>
+          <w:p>
+            <w:r>
+              <w:t>Un usuario quiere registrarse en el sistema</w:t>
+            </w:r>
+          </w:p>
+        </w:tc>
+      </w:tr>
+      <w:tr>
+        <w:tblPrEx>
+          <w:tblCellMar>
+            <w:top w:w="0" w:type="dxa"/>
+            <w:bottom w:w="0" w:type="dxa"/>
+          </w:tblCellMar>
+        </w:tblPrEx>
+        <w:trPr>
+          <w:trHeight w:val="99"/>
+        </w:trPr>
+        <w:tc>
+          <w:tcPr>
+            <w:tcW w:w="3767" w:type="dxa"/>
+            <w:tcBorders>
+              <w:top w:val="none" w:sz="6" w:space="0" w:color="auto"/>
+              <w:bottom w:val="none" w:sz="6" w:space="0" w:color="auto"/>
+              <w:right w:val="none" w:sz="6" w:space="0" w:color="auto"/>
+            </w:tcBorders>
+          </w:tcPr>
+          <w:p>
+            <w:r>
+              <w:t xml:space="preserve">Actores </w:t>
+            </w:r>
+          </w:p>
+        </w:tc>
+        <w:tc>
+          <w:tcPr>
+            <w:tcW w:w="3767" w:type="dxa"/>
+            <w:tcBorders>
+              <w:top w:val="none" w:sz="6" w:space="0" w:color="auto"/>
+              <w:left w:val="none" w:sz="6" w:space="0" w:color="auto"/>
+              <w:bottom w:val="none" w:sz="6" w:space="0" w:color="auto"/>
+            </w:tcBorders>
+          </w:tcPr>
+          <w:p>
+            <w:r>
+              <w:t>Usuario no registrado en el sistema previamente</w:t>
+            </w:r>
+          </w:p>
+        </w:tc>
+      </w:tr>
+      <w:tr>
+        <w:tblPrEx>
+          <w:tblCellMar>
+            <w:top w:w="0" w:type="dxa"/>
+            <w:bottom w:w="0" w:type="dxa"/>
+          </w:tblCellMar>
+        </w:tblPrEx>
+        <w:trPr>
+          <w:trHeight w:val="151"/>
+        </w:trPr>
+        <w:tc>
+          <w:tcPr>
+            <w:tcW w:w="3767" w:type="dxa"/>
+            <w:tcBorders>
+              <w:top w:val="none" w:sz="6" w:space="0" w:color="auto"/>
+              <w:bottom w:val="none" w:sz="6" w:space="0" w:color="auto"/>
+              <w:right w:val="none" w:sz="6" w:space="0" w:color="auto"/>
+            </w:tcBorders>
+          </w:tcPr>
+          <w:p>
+            <w:r>
+              <w:t xml:space="preserve">Precondición </w:t>
+            </w:r>
+          </w:p>
+        </w:tc>
+        <w:tc>
+          <w:tcPr>
+            <w:tcW w:w="3767" w:type="dxa"/>
+            <w:tcBorders>
+              <w:top w:val="none" w:sz="6" w:space="0" w:color="auto"/>
+              <w:left w:val="none" w:sz="6" w:space="0" w:color="auto"/>
+              <w:bottom w:val="none" w:sz="6" w:space="0" w:color="auto"/>
+            </w:tcBorders>
+          </w:tcPr>
+          <w:p/>
+        </w:tc>
+      </w:tr>
+      <w:tr>
+        <w:tblPrEx>
+          <w:tblCellMar>
+            <w:top w:w="0" w:type="dxa"/>
+            <w:bottom w:w="0" w:type="dxa"/>
+          </w:tblCellMar>
+        </w:tblPrEx>
+        <w:trPr>
+          <w:trHeight w:val="99"/>
+        </w:trPr>
+        <w:tc>
+          <w:tcPr>
+            <w:tcW w:w="3767" w:type="dxa"/>
+            <w:tcBorders>
+              <w:top w:val="none" w:sz="6" w:space="0" w:color="auto"/>
+              <w:bottom w:val="none" w:sz="6" w:space="0" w:color="auto"/>
+              <w:right w:val="none" w:sz="6" w:space="0" w:color="auto"/>
+            </w:tcBorders>
+          </w:tcPr>
+          <w:p>
+            <w:r>
+              <w:t xml:space="preserve">Postcondición </w:t>
+            </w:r>
+          </w:p>
+        </w:tc>
+        <w:tc>
+          <w:tcPr>
+            <w:tcW w:w="3767" w:type="dxa"/>
+            <w:tcBorders>
+              <w:top w:val="none" w:sz="6" w:space="0" w:color="auto"/>
+              <w:left w:val="none" w:sz="6" w:space="0" w:color="auto"/>
+              <w:bottom w:val="none" w:sz="6" w:space="0" w:color="auto"/>
+            </w:tcBorders>
+          </w:tcPr>
+          <w:p>
+            <w:r>
+              <w:t>El sistema registra el nuevo usuario en la base de datos</w:t>
+            </w:r>
+          </w:p>
+        </w:tc>
+      </w:tr>
+      <w:tr>
+        <w:tblPrEx>
+          <w:tblCellMar>
+            <w:top w:w="0" w:type="dxa"/>
+            <w:bottom w:w="0" w:type="dxa"/>
+          </w:tblCellMar>
+        </w:tblPrEx>
+        <w:trPr>
+          <w:trHeight w:val="221"/>
+        </w:trPr>
+        <w:tc>
+          <w:tcPr>
+            <w:tcW w:w="7534" w:type="dxa"/>
+            <w:gridSpan w:val="2"/>
+            <w:tcBorders>
+              <w:top w:val="none" w:sz="6" w:space="0" w:color="auto"/>
+              <w:bottom w:val="none" w:sz="6" w:space="0" w:color="auto"/>
+            </w:tcBorders>
+          </w:tcPr>
+          <w:p>
+            <w:r>
+              <w:t xml:space="preserve">Puntos de extensión </w:t>
+            </w:r>
+          </w:p>
+        </w:tc>
+      </w:tr>
+      <w:tr>
+        <w:tblPrEx>
+          <w:tblCellMar>
+            <w:top w:w="0" w:type="dxa"/>
+            <w:bottom w:w="0" w:type="dxa"/>
+          </w:tblCellMar>
+        </w:tblPrEx>
+        <w:trPr>
+          <w:trHeight w:val="99"/>
+        </w:trPr>
+        <w:tc>
+          <w:tcPr>
+            <w:tcW w:w="7534" w:type="dxa"/>
+            <w:gridSpan w:val="2"/>
+            <w:tcBorders>
+              <w:top w:val="none" w:sz="6" w:space="0" w:color="auto"/>
+              <w:bottom w:val="none" w:sz="6" w:space="0" w:color="auto"/>
+            </w:tcBorders>
+          </w:tcPr>
+          <w:p>
+            <w:r>
+              <w:t xml:space="preserve">Dependencias </w:t>
+            </w:r>
+          </w:p>
+        </w:tc>
+      </w:tr>
+      <w:tr>
+        <w:tblPrEx>
+          <w:tblCellMar>
+            <w:top w:w="0" w:type="dxa"/>
+            <w:bottom w:w="0" w:type="dxa"/>
+          </w:tblCellMar>
+        </w:tblPrEx>
+        <w:trPr>
+          <w:trHeight w:val="843"/>
+        </w:trPr>
+        <w:tc>
+          <w:tcPr>
+            <w:tcW w:w="3767" w:type="dxa"/>
+            <w:tcBorders>
+              <w:top w:val="none" w:sz="6" w:space="0" w:color="auto"/>
+              <w:bottom w:val="none" w:sz="6" w:space="0" w:color="auto"/>
+              <w:right w:val="none" w:sz="6" w:space="0" w:color="auto"/>
+            </w:tcBorders>
+          </w:tcPr>
+          <w:p>
+            <w:r>
+              <w:lastRenderedPageBreak/>
+              <w:t xml:space="preserve">Flujo normal </w:t>
+            </w:r>
+          </w:p>
+        </w:tc>
+        <w:tc>
+          <w:tcPr>
+            <w:tcW w:w="3767" w:type="dxa"/>
+            <w:tcBorders>
+              <w:top w:val="none" w:sz="6" w:space="0" w:color="auto"/>
+              <w:left w:val="none" w:sz="6" w:space="0" w:color="auto"/>
+              <w:bottom w:val="none" w:sz="6" w:space="0" w:color="auto"/>
+            </w:tcBorders>
+          </w:tcPr>
+          <w:p/>
+          <w:p>
+            <w:r>
+              <w:t>1. El usuario accede al formulario de registro</w:t>
+            </w:r>
+          </w:p>
+          <w:p>
+            <w:r>
+              <w:t>2. El usuario introduce los datos requeridos</w:t>
+            </w:r>
+          </w:p>
+          <w:p>
+            <w:r>
+              <w:t>3. El sistema valida los datos introducidos</w:t>
+            </w:r>
+          </w:p>
+          <w:p>
+            <w:r>
+              <w:t>4. El sistema registra el usuario y le da acceso al sistema</w:t>
+            </w:r>
+            <w:r>
+              <w:t xml:space="preserve"> dependiendo del rol</w:t>
+            </w:r>
+          </w:p>
+        </w:tc>
+      </w:tr>
+      <w:tr>
+        <w:tblPrEx>
+          <w:tblCellMar>
+            <w:top w:w="0" w:type="dxa"/>
+            <w:bottom w:w="0" w:type="dxa"/>
+          </w:tblCellMar>
+        </w:tblPrEx>
+        <w:trPr>
+          <w:trHeight w:val="99"/>
+        </w:trPr>
+        <w:tc>
+          <w:tcPr>
+            <w:tcW w:w="3767" w:type="dxa"/>
+            <w:tcBorders>
+              <w:top w:val="none" w:sz="6" w:space="0" w:color="auto"/>
+              <w:bottom w:val="none" w:sz="6" w:space="0" w:color="auto"/>
+              <w:right w:val="none" w:sz="6" w:space="0" w:color="auto"/>
+            </w:tcBorders>
+          </w:tcPr>
+          <w:p>
+            <w:r>
+              <w:t xml:space="preserve">Flujo alternativo </w:t>
+            </w:r>
+          </w:p>
+        </w:tc>
+        <w:tc>
+          <w:tcPr>
+            <w:tcW w:w="3767" w:type="dxa"/>
+            <w:tcBorders>
+              <w:top w:val="none" w:sz="6" w:space="0" w:color="auto"/>
+              <w:left w:val="none" w:sz="6" w:space="0" w:color="auto"/>
+              <w:bottom w:val="none" w:sz="6" w:space="0" w:color="auto"/>
+            </w:tcBorders>
+          </w:tcPr>
+          <w:p>
+            <w:r>
+              <w:t>3-. El usuario introduce datos inválidos para el sistema</w:t>
+            </w:r>
+          </w:p>
+        </w:tc>
+      </w:tr>
+    </w:tbl>
+    <w:p>
+      <w:pPr>
+        <w:rPr>
+          <w:sz w:val="23"/>
+          <w:szCs w:val="23"/>
+        </w:rPr>
+      </w:pPr>
+    </w:p>
+    <w:p>
+      <w:pPr>
+        <w:rPr>
+          <w:sz w:val="23"/>
+          <w:szCs w:val="23"/>
+        </w:rPr>
+      </w:pPr>
+      <w:r>
+        <w:rPr>
+          <w:sz w:val="23"/>
+          <w:szCs w:val="23"/>
+        </w:rPr>
+        <w:t>CU-00</w:t>
+      </w:r>
+      <w:r>
+        <w:rPr>
+          <w:sz w:val="23"/>
+          <w:szCs w:val="23"/>
+        </w:rPr>
+        <w:t>4</w:t>
+      </w:r>
+      <w:r>
+        <w:rPr>
+          <w:sz w:val="23"/>
+          <w:szCs w:val="23"/>
+        </w:rPr>
+        <w:t xml:space="preserve">. </w:t>
+      </w:r>
+      <w:r>
+        <w:rPr>
+          <w:sz w:val="23"/>
+          <w:szCs w:val="23"/>
+        </w:rPr>
+        <w:t>Listar Hotel</w:t>
+      </w:r>
+      <w:r>
+        <w:rPr>
+          <w:sz w:val="23"/>
+          <w:szCs w:val="23"/>
+        </w:rPr>
+        <w:t>.</w:t>
+      </w:r>
+    </w:p>
+    <w:tbl>
+      <w:tblPr>
+        <w:tblW w:w="0" w:type="auto"/>
+        <w:tblInd w:w="-168" w:type="dxa"/>
+        <w:tblBorders>
+          <w:top w:val="none" w:sz="6" w:space="0" w:color="auto"/>
+          <w:left w:val="none" w:sz="6" w:space="0" w:color="auto"/>
+          <w:bottom w:val="none" w:sz="6" w:space="0" w:color="auto"/>
+          <w:right w:val="none" w:sz="6" w:space="0" w:color="auto"/>
+        </w:tblBorders>
+        <w:tblLayout w:type="fixed"/>
+        <w:tblLook w:val="0000" w:firstRow="0" w:lastRow="0" w:firstColumn="0" w:lastColumn="0" w:noHBand="0" w:noVBand="0"/>
+      </w:tblPr>
+      <w:tblGrid>
+        <w:gridCol w:w="3767"/>
+        <w:gridCol w:w="3767"/>
+      </w:tblGrid>
+      <w:tr>
+        <w:tblPrEx>
+          <w:tblCellMar>
+            <w:top w:w="0" w:type="dxa"/>
+            <w:bottom w:w="0" w:type="dxa"/>
+          </w:tblCellMar>
+        </w:tblPrEx>
+        <w:trPr>
+          <w:trHeight w:val="99"/>
+        </w:trPr>
+        <w:tc>
+          <w:tcPr>
+            <w:tcW w:w="3767" w:type="dxa"/>
+            <w:tcBorders>
+              <w:top w:val="none" w:sz="6" w:space="0" w:color="auto"/>
+              <w:bottom w:val="none" w:sz="6" w:space="0" w:color="auto"/>
+              <w:right w:val="none" w:sz="6" w:space="0" w:color="auto"/>
+            </w:tcBorders>
+          </w:tcPr>
+          <w:p>
+            <w:r>
+              <w:t>CU-00</w:t>
+            </w:r>
+            <w:r>
+              <w:t>4</w:t>
+            </w:r>
+          </w:p>
+        </w:tc>
+        <w:tc>
+          <w:tcPr>
+            <w:tcW w:w="3767" w:type="dxa"/>
+            <w:tcBorders>
+              <w:top w:val="none" w:sz="6" w:space="0" w:color="auto"/>
+              <w:left w:val="none" w:sz="6" w:space="0" w:color="auto"/>
+              <w:bottom w:val="none" w:sz="6" w:space="0" w:color="auto"/>
+            </w:tcBorders>
+          </w:tcPr>
+          <w:p>
+            <w:r>
+              <w:rPr>
+                <w:sz w:val="23"/>
+                <w:szCs w:val="23"/>
+              </w:rPr>
+              <w:t>Listar Hotel.</w:t>
+            </w:r>
+          </w:p>
+        </w:tc>
+      </w:tr>
+      <w:tr>
+        <w:tblPrEx>
+          <w:tblCellMar>
+            <w:top w:w="0" w:type="dxa"/>
+            <w:bottom w:w="0" w:type="dxa"/>
+          </w:tblCellMar>
+        </w:tblPrEx>
+        <w:trPr>
+          <w:trHeight w:val="99"/>
+        </w:trPr>
+        <w:tc>
+          <w:tcPr>
+            <w:tcW w:w="3767" w:type="dxa"/>
+            <w:tcBorders>
+              <w:top w:val="none" w:sz="6" w:space="0" w:color="auto"/>
+              <w:bottom w:val="none" w:sz="6" w:space="0" w:color="auto"/>
+              <w:right w:val="none" w:sz="6" w:space="0" w:color="auto"/>
+            </w:tcBorders>
+          </w:tcPr>
+          <w:p>
+            <w:r>
+              <w:t xml:space="preserve">Descripción </w:t>
+            </w:r>
+          </w:p>
+        </w:tc>
+        <w:tc>
+          <w:tcPr>
+            <w:tcW w:w="3767" w:type="dxa"/>
+            <w:tcBorders>
+              <w:top w:val="none" w:sz="6" w:space="0" w:color="auto"/>
+              <w:left w:val="none" w:sz="6" w:space="0" w:color="auto"/>
+              <w:bottom w:val="none" w:sz="6" w:space="0" w:color="auto"/>
+            </w:tcBorders>
+          </w:tcPr>
+          <w:p>
+            <w:r>
+              <w:t>El sistema muestra el listado de hoteles disponibles</w:t>
+            </w:r>
+          </w:p>
+        </w:tc>
+      </w:tr>
+      <w:tr>
+        <w:tblPrEx>
+          <w:tblCellMar>
+            <w:top w:w="0" w:type="dxa"/>
+            <w:bottom w:w="0" w:type="dxa"/>
+          </w:tblCellMar>
+        </w:tblPrEx>
+        <w:trPr>
+          <w:trHeight w:val="99"/>
+        </w:trPr>
+        <w:tc>
+          <w:tcPr>
+            <w:tcW w:w="3767" w:type="dxa"/>
+            <w:tcBorders>
+              <w:top w:val="none" w:sz="6" w:space="0" w:color="auto"/>
+              <w:bottom w:val="none" w:sz="6" w:space="0" w:color="auto"/>
+              <w:right w:val="none" w:sz="6" w:space="0" w:color="auto"/>
+            </w:tcBorders>
+          </w:tcPr>
+          <w:p>
+            <w:r>
+              <w:t xml:space="preserve">Actores </w:t>
+            </w:r>
+          </w:p>
+        </w:tc>
+        <w:tc>
+          <w:tcPr>
+            <w:tcW w:w="3767" w:type="dxa"/>
+            <w:tcBorders>
+              <w:top w:val="none" w:sz="6" w:space="0" w:color="auto"/>
+              <w:left w:val="none" w:sz="6" w:space="0" w:color="auto"/>
+              <w:bottom w:val="none" w:sz="6" w:space="0" w:color="auto"/>
+            </w:tcBorders>
+          </w:tcPr>
+          <w:p>
+            <w:r>
+              <w:t>Usuario</w:t>
+            </w:r>
+            <w:r>
+              <w:t xml:space="preserve"> logado en el sistema</w:t>
+            </w:r>
+          </w:p>
+        </w:tc>
+      </w:tr>
+      <w:tr>
+        <w:tblPrEx>
+          <w:tblCellMar>
+            <w:top w:w="0" w:type="dxa"/>
+            <w:bottom w:w="0" w:type="dxa"/>
+          </w:tblCellMar>
+        </w:tblPrEx>
+        <w:trPr>
+          <w:trHeight w:val="151"/>
+        </w:trPr>
+        <w:tc>
+          <w:tcPr>
+            <w:tcW w:w="3767" w:type="dxa"/>
+            <w:tcBorders>
+              <w:top w:val="none" w:sz="6" w:space="0" w:color="auto"/>
+              <w:bottom w:val="none" w:sz="6" w:space="0" w:color="auto"/>
+              <w:right w:val="none" w:sz="6" w:space="0" w:color="auto"/>
+            </w:tcBorders>
+          </w:tcPr>
+          <w:p>
+            <w:r>
+              <w:t xml:space="preserve">Precondición </w:t>
+            </w:r>
+          </w:p>
+        </w:tc>
+        <w:tc>
+          <w:tcPr>
+            <w:tcW w:w="3767" w:type="dxa"/>
+            <w:tcBorders>
+              <w:top w:val="none" w:sz="6" w:space="0" w:color="auto"/>
+              <w:left w:val="none" w:sz="6" w:space="0" w:color="auto"/>
+              <w:bottom w:val="none" w:sz="6" w:space="0" w:color="auto"/>
+            </w:tcBorders>
+          </w:tcPr>
+          <w:p>
+            <w:r>
+              <w:t xml:space="preserve">Debe haber iniciado sesión previamente </w:t>
+            </w:r>
+          </w:p>
+        </w:tc>
+      </w:tr>
+      <w:tr>
+        <w:tblPrEx>
+          <w:tblCellMar>
+            <w:top w:w="0" w:type="dxa"/>
+            <w:bottom w:w="0" w:type="dxa"/>
+          </w:tblCellMar>
+        </w:tblPrEx>
+        <w:trPr>
+          <w:trHeight w:val="99"/>
+        </w:trPr>
+        <w:tc>
+          <w:tcPr>
+            <w:tcW w:w="3767" w:type="dxa"/>
+            <w:tcBorders>
+              <w:top w:val="none" w:sz="6" w:space="0" w:color="auto"/>
+              <w:bottom w:val="none" w:sz="6" w:space="0" w:color="auto"/>
+              <w:right w:val="none" w:sz="6" w:space="0" w:color="auto"/>
+            </w:tcBorders>
+          </w:tcPr>
+          <w:p>
+            <w:r>
+              <w:t xml:space="preserve">Postcondición </w:t>
+            </w:r>
+          </w:p>
+        </w:tc>
+        <w:tc>
+          <w:tcPr>
+            <w:tcW w:w="3767" w:type="dxa"/>
+            <w:tcBorders>
+              <w:top w:val="none" w:sz="6" w:space="0" w:color="auto"/>
+              <w:left w:val="none" w:sz="6" w:space="0" w:color="auto"/>
+              <w:bottom w:val="none" w:sz="6" w:space="0" w:color="auto"/>
+            </w:tcBorders>
+          </w:tcPr>
+          <w:p>
+            <w:r>
+              <w:t xml:space="preserve">El sistema muestra los datos de </w:t>
+            </w:r>
+            <w:r>
+              <w:t>los hoteles</w:t>
+            </w:r>
+          </w:p>
+        </w:tc>
+      </w:tr>
+      <w:tr>
+        <w:tblPrEx>
+          <w:tblCellMar>
+            <w:top w:w="0" w:type="dxa"/>
+            <w:bottom w:w="0" w:type="dxa"/>
+          </w:tblCellMar>
+        </w:tblPrEx>
+        <w:trPr>
+          <w:trHeight w:val="221"/>
+        </w:trPr>
+        <w:tc>
+          <w:tcPr>
+            <w:tcW w:w="7534" w:type="dxa"/>
+            <w:gridSpan w:val="2"/>
+            <w:tcBorders>
+              <w:top w:val="none" w:sz="6" w:space="0" w:color="auto"/>
+              <w:bottom w:val="none" w:sz="6" w:space="0" w:color="auto"/>
+            </w:tcBorders>
+          </w:tcPr>
+          <w:p>
+            <w:r>
+              <w:t xml:space="preserve">Puntos de extensión </w:t>
+            </w:r>
+          </w:p>
+        </w:tc>
+      </w:tr>
+      <w:tr>
+        <w:tblPrEx>
+          <w:tblCellMar>
+            <w:top w:w="0" w:type="dxa"/>
+            <w:bottom w:w="0" w:type="dxa"/>
+          </w:tblCellMar>
+        </w:tblPrEx>
+        <w:trPr>
+          <w:trHeight w:val="99"/>
+        </w:trPr>
+        <w:tc>
+          <w:tcPr>
+            <w:tcW w:w="7534" w:type="dxa"/>
+            <w:gridSpan w:val="2"/>
+            <w:tcBorders>
+              <w:top w:val="none" w:sz="6" w:space="0" w:color="auto"/>
+              <w:bottom w:val="none" w:sz="6" w:space="0" w:color="auto"/>
+            </w:tcBorders>
+          </w:tcPr>
+          <w:p>
+            <w:r>
+              <w:t xml:space="preserve">Dependencias </w:t>
+            </w:r>
+          </w:p>
+        </w:tc>
+      </w:tr>
+      <w:tr>
+        <w:tblPrEx>
+          <w:tblCellMar>
+            <w:top w:w="0" w:type="dxa"/>
+            <w:bottom w:w="0" w:type="dxa"/>
+          </w:tblCellMar>
+        </w:tblPrEx>
+        <w:trPr>
+          <w:trHeight w:val="843"/>
+        </w:trPr>
+        <w:tc>
+          <w:tcPr>
+            <w:tcW w:w="3767" w:type="dxa"/>
+            <w:tcBorders>
+              <w:top w:val="none" w:sz="6" w:space="0" w:color="auto"/>
+              <w:bottom w:val="none" w:sz="6" w:space="0" w:color="auto"/>
+              <w:right w:val="none" w:sz="6" w:space="0" w:color="auto"/>
+            </w:tcBorders>
+          </w:tcPr>
+          <w:p>
+            <w:r>
+              <w:t xml:space="preserve">Flujo normal </w:t>
+            </w:r>
+          </w:p>
+        </w:tc>
+        <w:tc>
+          <w:tcPr>
+            <w:tcW w:w="3767" w:type="dxa"/>
+            <w:tcBorders>
+              <w:top w:val="none" w:sz="6" w:space="0" w:color="auto"/>
+              <w:left w:val="none" w:sz="6" w:space="0" w:color="auto"/>
+              <w:bottom w:val="none" w:sz="6" w:space="0" w:color="auto"/>
+            </w:tcBorders>
+          </w:tcPr>
+          <w:p/>
+          <w:p>
+            <w:r>
+              <w:t xml:space="preserve">1. El sistema le muestra los </w:t>
+            </w:r>
+            <w:r>
+              <w:t>hoteles</w:t>
+            </w:r>
+          </w:p>
+        </w:tc>
+      </w:tr>
+      <w:tr>
+        <w:tblPrEx>
+          <w:tblCellMar>
+            <w:top w:w="0" w:type="dxa"/>
+            <w:bottom w:w="0" w:type="dxa"/>
+          </w:tblCellMar>
+        </w:tblPrEx>
+        <w:trPr>
+          <w:trHeight w:val="99"/>
+        </w:trPr>
+        <w:tc>
+          <w:tcPr>
+            <w:tcW w:w="3767" w:type="dxa"/>
+            <w:tcBorders>
+              <w:top w:val="none" w:sz="6" w:space="0" w:color="auto"/>
+              <w:bottom w:val="none" w:sz="6" w:space="0" w:color="auto"/>
+              <w:right w:val="none" w:sz="6" w:space="0" w:color="auto"/>
+            </w:tcBorders>
+          </w:tcPr>
+          <w:p>
+            <w:r>
+              <w:t xml:space="preserve">Flujo alternativo </w:t>
+            </w:r>
+          </w:p>
+        </w:tc>
+        <w:tc>
+          <w:tcPr>
+            <w:tcW w:w="3767" w:type="dxa"/>
+            <w:tcBorders>
+              <w:top w:val="none" w:sz="6" w:space="0" w:color="auto"/>
+              <w:left w:val="none" w:sz="6" w:space="0" w:color="auto"/>
+              <w:bottom w:val="none" w:sz="6" w:space="0" w:color="auto"/>
+            </w:tcBorders>
+          </w:tcPr>
+          <w:p>
+            <w:r>
+              <w:t xml:space="preserve">3-. </w:t>
+            </w:r>
+            <w:r>
+              <w:t>No hay hoteles registrados</w:t>
+            </w:r>
+          </w:p>
+        </w:tc>
+      </w:tr>
+    </w:tbl>
+    <w:p>
+      <w:pPr>
+        <w:rPr>
+          <w:sz w:val="23"/>
+          <w:szCs w:val="23"/>
+        </w:rPr>
+      </w:pPr>
+    </w:p>
+    <w:p>
+      <w:pPr>
+        <w:rPr>
+          <w:sz w:val="23"/>
+          <w:szCs w:val="23"/>
+        </w:rPr>
+      </w:pPr>
+    </w:p>
+    <w:p>
+      <w:pPr>
+        <w:rPr>
+          <w:sz w:val="23"/>
+          <w:szCs w:val="23"/>
+        </w:rPr>
+      </w:pPr>
+    </w:p>
+    <w:p>
+      <w:pPr>
+        <w:rPr>
+          <w:sz w:val="23"/>
+          <w:szCs w:val="23"/>
+        </w:rPr>
+      </w:pPr>
+    </w:p>
+    <w:p>
+      <w:pPr>
+        <w:rPr>
+          <w:sz w:val="23"/>
+          <w:szCs w:val="23"/>
+        </w:rPr>
+      </w:pPr>
+      <w:r>
+        <w:rPr>
+          <w:sz w:val="23"/>
+          <w:szCs w:val="23"/>
+        </w:rPr>
+        <w:lastRenderedPageBreak/>
+        <w:t>CU-00</w:t>
+      </w:r>
+      <w:r>
+        <w:rPr>
+          <w:sz w:val="23"/>
+          <w:szCs w:val="23"/>
+        </w:rPr>
+        <w:t>5</w:t>
+      </w:r>
+      <w:r>
+        <w:rPr>
+          <w:sz w:val="23"/>
+          <w:szCs w:val="23"/>
+        </w:rPr>
+        <w:t xml:space="preserve">. </w:t>
+      </w:r>
+      <w:r>
+        <w:rPr>
+          <w:sz w:val="23"/>
+          <w:szCs w:val="23"/>
+        </w:rPr>
+        <w:t>Crear Hotel</w:t>
+      </w:r>
+      <w:r>
+        <w:rPr>
+          <w:sz w:val="23"/>
+          <w:szCs w:val="23"/>
+        </w:rPr>
+        <w:t>.</w:t>
+      </w:r>
+    </w:p>
+    <w:tbl>
+      <w:tblPr>
+        <w:tblW w:w="0" w:type="auto"/>
+        <w:tblInd w:w="-168" w:type="dxa"/>
+        <w:tblBorders>
+          <w:top w:val="none" w:sz="6" w:space="0" w:color="auto"/>
+          <w:left w:val="none" w:sz="6" w:space="0" w:color="auto"/>
+          <w:bottom w:val="none" w:sz="6" w:space="0" w:color="auto"/>
+          <w:right w:val="none" w:sz="6" w:space="0" w:color="auto"/>
+        </w:tblBorders>
+        <w:tblLayout w:type="fixed"/>
+        <w:tblLook w:val="0000" w:firstRow="0" w:lastRow="0" w:firstColumn="0" w:lastColumn="0" w:noHBand="0" w:noVBand="0"/>
+      </w:tblPr>
+      <w:tblGrid>
+        <w:gridCol w:w="3767"/>
+        <w:gridCol w:w="3767"/>
+      </w:tblGrid>
+      <w:tr>
+        <w:tblPrEx>
+          <w:tblCellMar>
+            <w:top w:w="0" w:type="dxa"/>
+            <w:bottom w:w="0" w:type="dxa"/>
+          </w:tblCellMar>
+        </w:tblPrEx>
+        <w:trPr>
+          <w:trHeight w:val="99"/>
+        </w:trPr>
+        <w:tc>
+          <w:tcPr>
+            <w:tcW w:w="3767" w:type="dxa"/>
+            <w:tcBorders>
+              <w:top w:val="none" w:sz="6" w:space="0" w:color="auto"/>
+              <w:bottom w:val="none" w:sz="6" w:space="0" w:color="auto"/>
+              <w:right w:val="none" w:sz="6" w:space="0" w:color="auto"/>
+            </w:tcBorders>
+          </w:tcPr>
+          <w:p>
+            <w:r>
+              <w:t>CU-00</w:t>
+            </w:r>
+            <w:r>
+              <w:t>5</w:t>
+            </w:r>
+          </w:p>
+        </w:tc>
+        <w:tc>
+          <w:tcPr>
+            <w:tcW w:w="3767" w:type="dxa"/>
+            <w:tcBorders>
+              <w:top w:val="none" w:sz="6" w:space="0" w:color="auto"/>
+              <w:left w:val="none" w:sz="6" w:space="0" w:color="auto"/>
+              <w:bottom w:val="none" w:sz="6" w:space="0" w:color="auto"/>
+            </w:tcBorders>
+          </w:tcPr>
+          <w:p>
+            <w:r>
+              <w:rPr>
+                <w:sz w:val="23"/>
+                <w:szCs w:val="23"/>
+              </w:rPr>
+              <w:t>Crear</w:t>
+            </w:r>
+            <w:r>
+              <w:rPr>
+                <w:sz w:val="23"/>
+                <w:szCs w:val="23"/>
+              </w:rPr>
+              <w:t xml:space="preserve"> Hotel.</w:t>
+            </w:r>
+          </w:p>
+        </w:tc>
+      </w:tr>
+      <w:tr>
+        <w:tblPrEx>
+          <w:tblCellMar>
+            <w:top w:w="0" w:type="dxa"/>
+            <w:bottom w:w="0" w:type="dxa"/>
+          </w:tblCellMar>
+        </w:tblPrEx>
+        <w:trPr>
+          <w:trHeight w:val="99"/>
+        </w:trPr>
+        <w:tc>
+          <w:tcPr>
+            <w:tcW w:w="3767" w:type="dxa"/>
+            <w:tcBorders>
+              <w:top w:val="none" w:sz="6" w:space="0" w:color="auto"/>
+              <w:bottom w:val="none" w:sz="6" w:space="0" w:color="auto"/>
+              <w:right w:val="none" w:sz="6" w:space="0" w:color="auto"/>
+            </w:tcBorders>
+          </w:tcPr>
+          <w:p>
+            <w:r>
+              <w:t xml:space="preserve">Descripción </w:t>
+            </w:r>
+          </w:p>
+        </w:tc>
+        <w:tc>
+          <w:tcPr>
+            <w:tcW w:w="3767" w:type="dxa"/>
+            <w:tcBorders>
+              <w:top w:val="none" w:sz="6" w:space="0" w:color="auto"/>
+              <w:left w:val="none" w:sz="6" w:space="0" w:color="auto"/>
+              <w:bottom w:val="none" w:sz="6" w:space="0" w:color="auto"/>
+            </w:tcBorders>
+          </w:tcPr>
+          <w:p>
+            <w:r>
+              <w:t xml:space="preserve">El </w:t>
+            </w:r>
+            <w:r>
+              <w:t>usuario administrador registra un nuevo hotel en el sistema.</w:t>
+            </w:r>
+          </w:p>
+        </w:tc>
+      </w:tr>
+      <w:tr>
+        <w:tblPrEx>
+          <w:tblCellMar>
+            <w:top w:w="0" w:type="dxa"/>
+            <w:bottom w:w="0" w:type="dxa"/>
+          </w:tblCellMar>
+        </w:tblPrEx>
+        <w:trPr>
+          <w:trHeight w:val="99"/>
+        </w:trPr>
+        <w:tc>
+          <w:tcPr>
+            <w:tcW w:w="3767" w:type="dxa"/>
+            <w:tcBorders>
+              <w:top w:val="none" w:sz="6" w:space="0" w:color="auto"/>
+              <w:bottom w:val="none" w:sz="6" w:space="0" w:color="auto"/>
+              <w:right w:val="none" w:sz="6" w:space="0" w:color="auto"/>
+            </w:tcBorders>
+          </w:tcPr>
+          <w:p>
+            <w:r>
+              <w:t xml:space="preserve">Actores </w:t>
+            </w:r>
+          </w:p>
+        </w:tc>
+        <w:tc>
+          <w:tcPr>
+            <w:tcW w:w="3767" w:type="dxa"/>
+            <w:tcBorders>
+              <w:top w:val="none" w:sz="6" w:space="0" w:color="auto"/>
+              <w:left w:val="none" w:sz="6" w:space="0" w:color="auto"/>
+              <w:bottom w:val="none" w:sz="6" w:space="0" w:color="auto"/>
+            </w:tcBorders>
+          </w:tcPr>
+          <w:p>
+            <w:r>
+              <w:t>Usuario</w:t>
+            </w:r>
+            <w:r>
+              <w:t xml:space="preserve"> logado en el sistema</w:t>
+            </w:r>
+            <w:r>
+              <w:t xml:space="preserve"> con rol de administrador</w:t>
+            </w:r>
+          </w:p>
+        </w:tc>
+      </w:tr>
+      <w:tr>
+        <w:tblPrEx>
+          <w:tblCellMar>
+            <w:top w:w="0" w:type="dxa"/>
+            <w:bottom w:w="0" w:type="dxa"/>
+          </w:tblCellMar>
+        </w:tblPrEx>
+        <w:trPr>
+          <w:trHeight w:val="151"/>
+        </w:trPr>
+        <w:tc>
+          <w:tcPr>
+            <w:tcW w:w="3767" w:type="dxa"/>
+            <w:tcBorders>
+              <w:top w:val="none" w:sz="6" w:space="0" w:color="auto"/>
+              <w:bottom w:val="none" w:sz="6" w:space="0" w:color="auto"/>
+              <w:right w:val="none" w:sz="6" w:space="0" w:color="auto"/>
+            </w:tcBorders>
+          </w:tcPr>
+          <w:p>
+            <w:r>
+              <w:t xml:space="preserve">Precondición </w:t>
+            </w:r>
+          </w:p>
+        </w:tc>
+        <w:tc>
+          <w:tcPr>
+            <w:tcW w:w="3767" w:type="dxa"/>
+            <w:tcBorders>
+              <w:top w:val="none" w:sz="6" w:space="0" w:color="auto"/>
+              <w:left w:val="none" w:sz="6" w:space="0" w:color="auto"/>
+              <w:bottom w:val="none" w:sz="6" w:space="0" w:color="auto"/>
+            </w:tcBorders>
+          </w:tcPr>
+          <w:p>
+            <w:r>
+              <w:t xml:space="preserve">Debe haber iniciado sesión previamente </w:t>
+            </w:r>
+            <w:r>
+              <w:t>y ser administrador</w:t>
+            </w:r>
+          </w:p>
+        </w:tc>
+      </w:tr>
+      <w:tr>
+        <w:tblPrEx>
+          <w:tblCellMar>
+            <w:top w:w="0" w:type="dxa"/>
+            <w:bottom w:w="0" w:type="dxa"/>
+          </w:tblCellMar>
+        </w:tblPrEx>
+        <w:trPr>
+          <w:trHeight w:val="99"/>
+        </w:trPr>
+        <w:tc>
+          <w:tcPr>
+            <w:tcW w:w="3767" w:type="dxa"/>
+            <w:tcBorders>
+              <w:top w:val="none" w:sz="6" w:space="0" w:color="auto"/>
+              <w:bottom w:val="none" w:sz="6" w:space="0" w:color="auto"/>
+              <w:right w:val="none" w:sz="6" w:space="0" w:color="auto"/>
+            </w:tcBorders>
+          </w:tcPr>
+          <w:p>
+            <w:r>
+              <w:t xml:space="preserve">Postcondición </w:t>
+            </w:r>
+          </w:p>
+        </w:tc>
+        <w:tc>
+          <w:tcPr>
+            <w:tcW w:w="3767" w:type="dxa"/>
+            <w:tcBorders>
+              <w:top w:val="none" w:sz="6" w:space="0" w:color="auto"/>
+              <w:left w:val="none" w:sz="6" w:space="0" w:color="auto"/>
+              <w:bottom w:val="none" w:sz="6" w:space="0" w:color="auto"/>
+            </w:tcBorders>
+          </w:tcPr>
+          <w:p>
+            <w:r>
+              <w:t xml:space="preserve">El sistema </w:t>
+            </w:r>
+            <w:r>
+              <w:t>registra el nuevo hotel y lo lista.</w:t>
+            </w:r>
+          </w:p>
+        </w:tc>
+      </w:tr>
+      <w:tr>
+        <w:tblPrEx>
+          <w:tblCellMar>
+            <w:top w:w="0" w:type="dxa"/>
+            <w:bottom w:w="0" w:type="dxa"/>
+          </w:tblCellMar>
+        </w:tblPrEx>
+        <w:trPr>
+          <w:trHeight w:val="221"/>
+        </w:trPr>
+        <w:tc>
+          <w:tcPr>
+            <w:tcW w:w="7534" w:type="dxa"/>
+            <w:gridSpan w:val="2"/>
+            <w:tcBorders>
+              <w:top w:val="none" w:sz="6" w:space="0" w:color="auto"/>
+              <w:bottom w:val="none" w:sz="6" w:space="0" w:color="auto"/>
+            </w:tcBorders>
+          </w:tcPr>
+          <w:p>
+            <w:r>
+              <w:t xml:space="preserve">Puntos de extensión </w:t>
+            </w:r>
+          </w:p>
+        </w:tc>
+      </w:tr>
+      <w:tr>
+        <w:tblPrEx>
+          <w:tblCellMar>
+            <w:top w:w="0" w:type="dxa"/>
+            <w:bottom w:w="0" w:type="dxa"/>
+          </w:tblCellMar>
+        </w:tblPrEx>
+        <w:trPr>
+          <w:trHeight w:val="99"/>
+        </w:trPr>
+        <w:tc>
+          <w:tcPr>
+            <w:tcW w:w="7534" w:type="dxa"/>
+            <w:gridSpan w:val="2"/>
+            <w:tcBorders>
+              <w:top w:val="none" w:sz="6" w:space="0" w:color="auto"/>
+              <w:bottom w:val="none" w:sz="6" w:space="0" w:color="auto"/>
+            </w:tcBorders>
+          </w:tcPr>
+          <w:p>
+            <w:r>
+              <w:t xml:space="preserve">Dependencias </w:t>
+            </w:r>
+          </w:p>
+        </w:tc>
+      </w:tr>
+      <w:tr>
+        <w:tblPrEx>
+          <w:tblCellMar>
+            <w:top w:w="0" w:type="dxa"/>
+            <w:bottom w:w="0" w:type="dxa"/>
+          </w:tblCellMar>
+        </w:tblPrEx>
+        <w:trPr>
+          <w:trHeight w:val="843"/>
+        </w:trPr>
+        <w:tc>
+          <w:tcPr>
+            <w:tcW w:w="3767" w:type="dxa"/>
+            <w:tcBorders>
+              <w:top w:val="none" w:sz="6" w:space="0" w:color="auto"/>
+              <w:bottom w:val="none" w:sz="6" w:space="0" w:color="auto"/>
+              <w:right w:val="none" w:sz="6" w:space="0" w:color="auto"/>
+            </w:tcBorders>
+          </w:tcPr>
+          <w:p>
+            <w:r>
+              <w:t xml:space="preserve">Flujo normal </w:t>
+            </w:r>
+          </w:p>
+        </w:tc>
+        <w:tc>
+          <w:tcPr>
+            <w:tcW w:w="3767" w:type="dxa"/>
+            <w:tcBorders>
+              <w:top w:val="none" w:sz="6" w:space="0" w:color="auto"/>
+              <w:left w:val="none" w:sz="6" w:space="0" w:color="auto"/>
+              <w:bottom w:val="none" w:sz="6" w:space="0" w:color="auto"/>
+            </w:tcBorders>
+          </w:tcPr>
+          <w:p/>
+          <w:p>
+            <w:pPr>
+              <w:pStyle w:val="Prrafodelista"/>
+              <w:numPr>
+                <w:ilvl w:val="0"/>
+                <w:numId w:val="1"/>
+              </w:numPr>
+            </w:pPr>
+            <w:r>
+              <w:t xml:space="preserve">El </w:t>
+            </w:r>
+            <w:r>
+              <w:t>usuario administrador pulsa el botón “Crear hotel”</w:t>
+            </w:r>
+          </w:p>
+          <w:p>
+            <w:pPr>
+              <w:pStyle w:val="Prrafodelista"/>
+              <w:numPr>
+                <w:ilvl w:val="0"/>
+                <w:numId w:val="1"/>
+              </w:numPr>
+            </w:pPr>
+            <w:r>
+              <w:t>El sistema le lleva a un formulario de alta con los datos necesarios para dar de alta el hotel</w:t>
+            </w:r>
+          </w:p>
+          <w:p>
+            <w:pPr>
+              <w:pStyle w:val="Prrafodelista"/>
+              <w:numPr>
+                <w:ilvl w:val="0"/>
+                <w:numId w:val="1"/>
+              </w:numPr>
+            </w:pPr>
+            <w:r>
+              <w:t>El usuario introduce los datos</w:t>
+            </w:r>
+          </w:p>
+          <w:p>
+            <w:pPr>
+              <w:pStyle w:val="Prrafodelista"/>
+              <w:numPr>
+                <w:ilvl w:val="0"/>
+                <w:numId w:val="1"/>
+              </w:numPr>
+            </w:pPr>
+            <w:r>
+              <w:t xml:space="preserve">El sistema valida que los datos </w:t>
+            </w:r>
+          </w:p>
+          <w:p>
+            <w:pPr>
+              <w:pStyle w:val="Prrafodelista"/>
+              <w:numPr>
+                <w:ilvl w:val="0"/>
+                <w:numId w:val="1"/>
+              </w:numPr>
+            </w:pPr>
+            <w:r>
+              <w:t>El sistema añade el nuevo hotel al sistema</w:t>
+            </w:r>
+          </w:p>
+        </w:tc>
+      </w:tr>
+      <w:tr>
+        <w:tblPrEx>
+          <w:tblCellMar>
+            <w:top w:w="0" w:type="dxa"/>
+            <w:bottom w:w="0" w:type="dxa"/>
+          </w:tblCellMar>
+        </w:tblPrEx>
+        <w:trPr>
+          <w:trHeight w:val="99"/>
+        </w:trPr>
+        <w:tc>
+          <w:tcPr>
+            <w:tcW w:w="3767" w:type="dxa"/>
+            <w:tcBorders>
+              <w:top w:val="none" w:sz="6" w:space="0" w:color="auto"/>
+              <w:bottom w:val="none" w:sz="6" w:space="0" w:color="auto"/>
+              <w:right w:val="none" w:sz="6" w:space="0" w:color="auto"/>
+            </w:tcBorders>
+          </w:tcPr>
+          <w:p>
+            <w:r>
+              <w:t xml:space="preserve">Flujo alternativo </w:t>
+            </w:r>
+          </w:p>
+        </w:tc>
+        <w:tc>
+          <w:tcPr>
+            <w:tcW w:w="3767" w:type="dxa"/>
+            <w:tcBorders>
+              <w:top w:val="none" w:sz="6" w:space="0" w:color="auto"/>
+              <w:left w:val="none" w:sz="6" w:space="0" w:color="auto"/>
+              <w:bottom w:val="none" w:sz="6" w:space="0" w:color="auto"/>
+            </w:tcBorders>
+          </w:tcPr>
+          <w:p>
+            <w:r>
+              <w:t>4. El usuario no rellena todos los campos</w:t>
+            </w:r>
+          </w:p>
+          <w:p>
+            <w:r>
+              <w:t>4. El usuario introduce valores no permitidos</w:t>
+            </w:r>
+          </w:p>
+        </w:tc>
+      </w:tr>
+    </w:tbl>
+    <w:p>
+      <w:pPr>
+        <w:rPr>
+          <w:sz w:val="23"/>
+          <w:szCs w:val="23"/>
+        </w:rPr>
+      </w:pPr>
+    </w:p>
+    <w:p>
+      <w:pPr>
+        <w:rPr>
+          <w:sz w:val="23"/>
+          <w:szCs w:val="23"/>
+        </w:rPr>
+      </w:pPr>
+      <w:r>
+        <w:rPr>
+          <w:sz w:val="23"/>
+          <w:szCs w:val="23"/>
+        </w:rPr>
+        <w:t>CU-00</w:t>
+      </w:r>
+      <w:r>
+        <w:rPr>
+          <w:sz w:val="23"/>
+          <w:szCs w:val="23"/>
+        </w:rPr>
+        <w:t>6</w:t>
+      </w:r>
+      <w:r>
+        <w:rPr>
+          <w:sz w:val="23"/>
+          <w:szCs w:val="23"/>
+        </w:rPr>
+        <w:t xml:space="preserve">. </w:t>
+      </w:r>
+      <w:r>
+        <w:rPr>
+          <w:sz w:val="23"/>
+          <w:szCs w:val="23"/>
+        </w:rPr>
+        <w:t>Modificar Hotel</w:t>
+      </w:r>
+      <w:r>
+        <w:rPr>
+          <w:sz w:val="23"/>
+          <w:szCs w:val="23"/>
+        </w:rPr>
+        <w:t>.</w:t>
+      </w:r>
+    </w:p>
+    <w:tbl>
+      <w:tblPr>
+        <w:tblW w:w="0" w:type="auto"/>
+        <w:tblInd w:w="-168" w:type="dxa"/>
+        <w:tblBorders>
+          <w:top w:val="none" w:sz="6" w:space="0" w:color="auto"/>
+          <w:left w:val="none" w:sz="6" w:space="0" w:color="auto"/>
+          <w:bottom w:val="none" w:sz="6" w:space="0" w:color="auto"/>
+          <w:right w:val="none" w:sz="6" w:space="0" w:color="auto"/>
+        </w:tblBorders>
+        <w:tblLayout w:type="fixed"/>
+        <w:tblLook w:val="0000" w:firstRow="0" w:lastRow="0" w:firstColumn="0" w:lastColumn="0" w:noHBand="0" w:noVBand="0"/>
+      </w:tblPr>
+      <w:tblGrid>
+        <w:gridCol w:w="3767"/>
+        <w:gridCol w:w="3767"/>
+      </w:tblGrid>
+      <w:tr>
+        <w:tblPrEx>
+          <w:tblCellMar>
+            <w:top w:w="0" w:type="dxa"/>
+            <w:bottom w:w="0" w:type="dxa"/>
+          </w:tblCellMar>
+        </w:tblPrEx>
+        <w:trPr>
+          <w:trHeight w:val="99"/>
+        </w:trPr>
+        <w:tc>
+          <w:tcPr>
+            <w:tcW w:w="3767" w:type="dxa"/>
+            <w:tcBorders>
+              <w:top w:val="none" w:sz="6" w:space="0" w:color="auto"/>
+              <w:bottom w:val="none" w:sz="6" w:space="0" w:color="auto"/>
+              <w:right w:val="none" w:sz="6" w:space="0" w:color="auto"/>
+            </w:tcBorders>
+          </w:tcPr>
+          <w:p>
+            <w:r>
+              <w:t>CU-00</w:t>
+            </w:r>
+            <w:r>
+              <w:t>6</w:t>
+            </w:r>
+          </w:p>
+        </w:tc>
+        <w:tc>
+          <w:tcPr>
+            <w:tcW w:w="3767" w:type="dxa"/>
+            <w:tcBorders>
+              <w:top w:val="none" w:sz="6" w:space="0" w:color="auto"/>
+              <w:left w:val="none" w:sz="6" w:space="0" w:color="auto"/>
+              <w:bottom w:val="none" w:sz="6" w:space="0" w:color="auto"/>
+            </w:tcBorders>
+          </w:tcPr>
+          <w:p>
+            <w:r>
+              <w:rPr>
+                <w:sz w:val="23"/>
+                <w:szCs w:val="23"/>
+              </w:rPr>
+              <w:t>Modificar</w:t>
+            </w:r>
+            <w:r>
+              <w:rPr>
+                <w:sz w:val="23"/>
+                <w:szCs w:val="23"/>
+              </w:rPr>
+              <w:t xml:space="preserve"> Hotel.</w:t>
+            </w:r>
+          </w:p>
+        </w:tc>
+      </w:tr>
+      <w:tr>
+        <w:tblPrEx>
+          <w:tblCellMar>
+            <w:top w:w="0" w:type="dxa"/>
+            <w:bottom w:w="0" w:type="dxa"/>
+          </w:tblCellMar>
+        </w:tblPrEx>
+        <w:trPr>
+          <w:trHeight w:val="99"/>
+        </w:trPr>
+        <w:tc>
+          <w:tcPr>
+            <w:tcW w:w="3767" w:type="dxa"/>
+            <w:tcBorders>
+              <w:top w:val="none" w:sz="6" w:space="0" w:color="auto"/>
+              <w:bottom w:val="none" w:sz="6" w:space="0" w:color="auto"/>
+              <w:right w:val="none" w:sz="6" w:space="0" w:color="auto"/>
+            </w:tcBorders>
+          </w:tcPr>
+          <w:p>
+            <w:r>
+              <w:t xml:space="preserve">Descripción </w:t>
+            </w:r>
+          </w:p>
+        </w:tc>
+        <w:tc>
+          <w:tcPr>
+            <w:tcW w:w="3767" w:type="dxa"/>
+            <w:tcBorders>
+              <w:top w:val="none" w:sz="6" w:space="0" w:color="auto"/>
+              <w:left w:val="none" w:sz="6" w:space="0" w:color="auto"/>
+              <w:bottom w:val="none" w:sz="6" w:space="0" w:color="auto"/>
+            </w:tcBorders>
+          </w:tcPr>
+          <w:p>
+            <w:r>
+              <w:t>El usuario administrador registra un nuevo hotel en el sistema.</w:t>
+            </w:r>
+          </w:p>
+        </w:tc>
+      </w:tr>
+      <w:tr>
+        <w:tblPrEx>
+          <w:tblCellMar>
+            <w:top w:w="0" w:type="dxa"/>
+            <w:bottom w:w="0" w:type="dxa"/>
+          </w:tblCellMar>
+        </w:tblPrEx>
+        <w:trPr>
+          <w:trHeight w:val="99"/>
+        </w:trPr>
+        <w:tc>
+          <w:tcPr>
+            <w:tcW w:w="3767" w:type="dxa"/>
+            <w:tcBorders>
+              <w:top w:val="none" w:sz="6" w:space="0" w:color="auto"/>
+              <w:bottom w:val="none" w:sz="6" w:space="0" w:color="auto"/>
+              <w:right w:val="none" w:sz="6" w:space="0" w:color="auto"/>
+            </w:tcBorders>
+          </w:tcPr>
+          <w:p>
+            <w:r>
+              <w:lastRenderedPageBreak/>
+              <w:t xml:space="preserve">Actores </w:t>
+            </w:r>
+          </w:p>
+        </w:tc>
+        <w:tc>
+          <w:tcPr>
+            <w:tcW w:w="3767" w:type="dxa"/>
+            <w:tcBorders>
+              <w:top w:val="none" w:sz="6" w:space="0" w:color="auto"/>
+              <w:left w:val="none" w:sz="6" w:space="0" w:color="auto"/>
+              <w:bottom w:val="none" w:sz="6" w:space="0" w:color="auto"/>
+            </w:tcBorders>
+          </w:tcPr>
+          <w:p>
+            <w:r>
+              <w:t>Usuario</w:t>
+            </w:r>
+            <w:r>
+              <w:t xml:space="preserve"> logado en el sistema con rol de administrador</w:t>
+            </w:r>
+          </w:p>
+        </w:tc>
+      </w:tr>
+      <w:tr>
+        <w:tblPrEx>
+          <w:tblCellMar>
+            <w:top w:w="0" w:type="dxa"/>
+            <w:bottom w:w="0" w:type="dxa"/>
+          </w:tblCellMar>
+        </w:tblPrEx>
+        <w:trPr>
+          <w:trHeight w:val="151"/>
+        </w:trPr>
+        <w:tc>
+          <w:tcPr>
+            <w:tcW w:w="3767" w:type="dxa"/>
+            <w:tcBorders>
+              <w:top w:val="none" w:sz="6" w:space="0" w:color="auto"/>
+              <w:bottom w:val="none" w:sz="6" w:space="0" w:color="auto"/>
+              <w:right w:val="none" w:sz="6" w:space="0" w:color="auto"/>
+            </w:tcBorders>
+          </w:tcPr>
+          <w:p>
+            <w:r>
+              <w:t xml:space="preserve">Precondición </w:t>
+            </w:r>
+          </w:p>
+        </w:tc>
+        <w:tc>
+          <w:tcPr>
+            <w:tcW w:w="3767" w:type="dxa"/>
+            <w:tcBorders>
+              <w:top w:val="none" w:sz="6" w:space="0" w:color="auto"/>
+              <w:left w:val="none" w:sz="6" w:space="0" w:color="auto"/>
+              <w:bottom w:val="none" w:sz="6" w:space="0" w:color="auto"/>
+            </w:tcBorders>
+          </w:tcPr>
+          <w:p>
+            <w:r>
+              <w:t xml:space="preserve">Debe haber iniciado sesión previamente </w:t>
+            </w:r>
+            <w:r>
+              <w:t>y ser administrador</w:t>
+            </w:r>
+          </w:p>
+        </w:tc>
+      </w:tr>
+      <w:tr>
+        <w:tblPrEx>
+          <w:tblCellMar>
+            <w:top w:w="0" w:type="dxa"/>
+            <w:bottom w:w="0" w:type="dxa"/>
+          </w:tblCellMar>
+        </w:tblPrEx>
+        <w:trPr>
+          <w:trHeight w:val="99"/>
+        </w:trPr>
+        <w:tc>
+          <w:tcPr>
+            <w:tcW w:w="3767" w:type="dxa"/>
+            <w:tcBorders>
+              <w:top w:val="none" w:sz="6" w:space="0" w:color="auto"/>
+              <w:bottom w:val="none" w:sz="6" w:space="0" w:color="auto"/>
+              <w:right w:val="none" w:sz="6" w:space="0" w:color="auto"/>
+            </w:tcBorders>
+          </w:tcPr>
+          <w:p>
+            <w:r>
+              <w:t xml:space="preserve">Postcondición </w:t>
+            </w:r>
+          </w:p>
+        </w:tc>
+        <w:tc>
+          <w:tcPr>
+            <w:tcW w:w="3767" w:type="dxa"/>
+            <w:tcBorders>
+              <w:top w:val="none" w:sz="6" w:space="0" w:color="auto"/>
+              <w:left w:val="none" w:sz="6" w:space="0" w:color="auto"/>
+              <w:bottom w:val="none" w:sz="6" w:space="0" w:color="auto"/>
+            </w:tcBorders>
+          </w:tcPr>
+          <w:p>
+            <w:r>
+              <w:t xml:space="preserve">El sistema </w:t>
+            </w:r>
+            <w:r>
+              <w:t>registra el nuevo hotel y lo lista.</w:t>
+            </w:r>
+          </w:p>
+        </w:tc>
+      </w:tr>
+      <w:tr>
+        <w:tblPrEx>
+          <w:tblCellMar>
+            <w:top w:w="0" w:type="dxa"/>
+            <w:bottom w:w="0" w:type="dxa"/>
+          </w:tblCellMar>
+        </w:tblPrEx>
+        <w:trPr>
+          <w:trHeight w:val="221"/>
+        </w:trPr>
+        <w:tc>
+          <w:tcPr>
+            <w:tcW w:w="7534" w:type="dxa"/>
+            <w:gridSpan w:val="2"/>
+            <w:tcBorders>
+              <w:top w:val="none" w:sz="6" w:space="0" w:color="auto"/>
+              <w:bottom w:val="none" w:sz="6" w:space="0" w:color="auto"/>
+            </w:tcBorders>
+          </w:tcPr>
+          <w:p>
+            <w:r>
+              <w:t xml:space="preserve">Puntos de extensión </w:t>
+            </w:r>
+          </w:p>
+        </w:tc>
+      </w:tr>
+      <w:tr>
+        <w:tblPrEx>
+          <w:tblCellMar>
+            <w:top w:w="0" w:type="dxa"/>
+            <w:bottom w:w="0" w:type="dxa"/>
+          </w:tblCellMar>
+        </w:tblPrEx>
+        <w:trPr>
+          <w:trHeight w:val="99"/>
+        </w:trPr>
+        <w:tc>
+          <w:tcPr>
+            <w:tcW w:w="7534" w:type="dxa"/>
+            <w:gridSpan w:val="2"/>
+            <w:tcBorders>
+              <w:top w:val="none" w:sz="6" w:space="0" w:color="auto"/>
+              <w:bottom w:val="none" w:sz="6" w:space="0" w:color="auto"/>
+            </w:tcBorders>
+          </w:tcPr>
+          <w:p>
+            <w:r>
+              <w:t xml:space="preserve">Dependencias </w:t>
+            </w:r>
+          </w:p>
+        </w:tc>
+      </w:tr>
+      <w:tr>
+        <w:tblPrEx>
+          <w:tblCellMar>
+            <w:top w:w="0" w:type="dxa"/>
+            <w:bottom w:w="0" w:type="dxa"/>
+          </w:tblCellMar>
+        </w:tblPrEx>
+        <w:trPr>
+          <w:trHeight w:val="843"/>
+        </w:trPr>
+        <w:tc>
+          <w:tcPr>
+            <w:tcW w:w="3767" w:type="dxa"/>
+            <w:tcBorders>
+              <w:top w:val="none" w:sz="6" w:space="0" w:color="auto"/>
+              <w:bottom w:val="none" w:sz="6" w:space="0" w:color="auto"/>
+              <w:right w:val="none" w:sz="6" w:space="0" w:color="auto"/>
+            </w:tcBorders>
+          </w:tcPr>
+          <w:p>
+            <w:r>
+              <w:t xml:space="preserve">Flujo normal </w:t>
+            </w:r>
+          </w:p>
+        </w:tc>
+        <w:tc>
+          <w:tcPr>
+            <w:tcW w:w="3767" w:type="dxa"/>
+            <w:tcBorders>
+              <w:top w:val="none" w:sz="6" w:space="0" w:color="auto"/>
+              <w:left w:val="none" w:sz="6" w:space="0" w:color="auto"/>
+              <w:bottom w:val="none" w:sz="6" w:space="0" w:color="auto"/>
+            </w:tcBorders>
+          </w:tcPr>
+          <w:p/>
+          <w:p>
+            <w:pPr>
+              <w:pStyle w:val="Prrafodelista"/>
+              <w:numPr>
+                <w:ilvl w:val="0"/>
+                <w:numId w:val="2"/>
+              </w:numPr>
+            </w:pPr>
+            <w:r>
+              <w:t xml:space="preserve">El </w:t>
+            </w:r>
+            <w:r>
+              <w:t>usuario administrador pulsa el botón “Crear hotel”</w:t>
+            </w:r>
+          </w:p>
+          <w:p>
+            <w:pPr>
+              <w:pStyle w:val="Prrafodelista"/>
+              <w:numPr>
+                <w:ilvl w:val="0"/>
+                <w:numId w:val="2"/>
+              </w:numPr>
+            </w:pPr>
+            <w:r>
+              <w:t>El sistema le lleva a un formulario de alta con los datos necesarios para dar de alta el hotel</w:t>
+            </w:r>
+          </w:p>
+          <w:p>
+            <w:pPr>
+              <w:pStyle w:val="Prrafodelista"/>
+              <w:numPr>
+                <w:ilvl w:val="0"/>
+                <w:numId w:val="2"/>
+              </w:numPr>
+            </w:pPr>
+            <w:r>
+              <w:t>El usuario introduce los datos</w:t>
+            </w:r>
+          </w:p>
+          <w:p>
+            <w:pPr>
+              <w:pStyle w:val="Prrafodelista"/>
+              <w:numPr>
+                <w:ilvl w:val="0"/>
+                <w:numId w:val="2"/>
+              </w:numPr>
+            </w:pPr>
+            <w:r>
+              <w:t xml:space="preserve">El sistema valida que los datos </w:t>
+            </w:r>
+          </w:p>
+          <w:p>
+            <w:pPr>
+              <w:pStyle w:val="Prrafodelista"/>
+              <w:numPr>
+                <w:ilvl w:val="0"/>
+                <w:numId w:val="2"/>
+              </w:numPr>
+            </w:pPr>
+            <w:r>
+              <w:t>El sistema añade el nuevo hotel al sistema</w:t>
+            </w:r>
+          </w:p>
+        </w:tc>
+      </w:tr>
+      <w:tr>
+        <w:tblPrEx>
+          <w:tblCellMar>
+            <w:top w:w="0" w:type="dxa"/>
+            <w:bottom w:w="0" w:type="dxa"/>
+          </w:tblCellMar>
+        </w:tblPrEx>
+        <w:trPr>
+          <w:trHeight w:val="99"/>
+        </w:trPr>
+        <w:tc>
+          <w:tcPr>
+            <w:tcW w:w="3767" w:type="dxa"/>
+            <w:tcBorders>
+              <w:top w:val="none" w:sz="6" w:space="0" w:color="auto"/>
+              <w:bottom w:val="none" w:sz="6" w:space="0" w:color="auto"/>
+              <w:right w:val="none" w:sz="6" w:space="0" w:color="auto"/>
+            </w:tcBorders>
+          </w:tcPr>
+          <w:p>
+            <w:r>
+              <w:t xml:space="preserve">Flujo alternativo </w:t>
+            </w:r>
+          </w:p>
+        </w:tc>
+        <w:tc>
+          <w:tcPr>
+            <w:tcW w:w="3767" w:type="dxa"/>
+            <w:tcBorders>
+              <w:top w:val="none" w:sz="6" w:space="0" w:color="auto"/>
+              <w:left w:val="none" w:sz="6" w:space="0" w:color="auto"/>
+              <w:bottom w:val="none" w:sz="6" w:space="0" w:color="auto"/>
+            </w:tcBorders>
+          </w:tcPr>
+          <w:p>
+            <w:r>
+              <w:t>4. El usuario no rellena todos los campos</w:t>
+            </w:r>
+          </w:p>
+          <w:p>
+            <w:r>
+              <w:t>4. El usuario introduce valores no permitidos</w:t>
+            </w:r>
+          </w:p>
+        </w:tc>
+      </w:tr>
+    </w:tbl>
+    <w:p>
+      <w:pPr>
+        <w:rPr>
+          <w:sz w:val="23"/>
+          <w:szCs w:val="23"/>
+        </w:rPr>
+      </w:pPr>
+    </w:p>
+    <w:p>
+      <w:pPr>
+        <w:rPr>
+          <w:sz w:val="23"/>
+          <w:szCs w:val="23"/>
+        </w:rPr>
+      </w:pPr>
+      <w:r>
+        <w:rPr>
+          <w:sz w:val="23"/>
+          <w:szCs w:val="23"/>
+        </w:rPr>
+        <w:t>CU-00</w:t>
+      </w:r>
+      <w:r>
+        <w:rPr>
+          <w:sz w:val="23"/>
+          <w:szCs w:val="23"/>
+        </w:rPr>
+        <w:t>7</w:t>
+      </w:r>
+      <w:r>
+        <w:rPr>
+          <w:sz w:val="23"/>
+          <w:szCs w:val="23"/>
+        </w:rPr>
+        <w:t xml:space="preserve">. </w:t>
+      </w:r>
+      <w:r>
+        <w:rPr>
+          <w:sz w:val="23"/>
+          <w:szCs w:val="23"/>
+        </w:rPr>
+        <w:t>Eliminar Hotel</w:t>
+      </w:r>
+      <w:r>
+        <w:rPr>
+          <w:sz w:val="23"/>
+          <w:szCs w:val="23"/>
+        </w:rPr>
+        <w:t>.</w:t>
+      </w:r>
+    </w:p>
+    <w:p>
+      <w:pPr>
+        <w:rPr>
+          <w:sz w:val="23"/>
+          <w:szCs w:val="23"/>
+        </w:rPr>
+      </w:pPr>
+      <w:r>
+        <w:rPr>
+          <w:sz w:val="23"/>
+          <w:szCs w:val="23"/>
+        </w:rPr>
+        <w:t>CU-00</w:t>
+      </w:r>
+      <w:r>
+        <w:rPr>
+          <w:sz w:val="23"/>
+          <w:szCs w:val="23"/>
+        </w:rPr>
+        <w:t>8</w:t>
+      </w:r>
+      <w:r>
+        <w:rPr>
+          <w:sz w:val="23"/>
+          <w:szCs w:val="23"/>
+        </w:rPr>
+        <w:t xml:space="preserve">. </w:t>
+      </w:r>
+      <w:r>
+        <w:rPr>
+          <w:sz w:val="23"/>
+          <w:szCs w:val="23"/>
+        </w:rPr>
+        <w:t>Listar Habitación</w:t>
+      </w:r>
+      <w:r>
+        <w:rPr>
+          <w:sz w:val="23"/>
+          <w:szCs w:val="23"/>
+        </w:rPr>
+        <w:t>.</w:t>
+      </w:r>
+    </w:p>
+    <w:p>
+      <w:pPr>
+        <w:rPr>
+          <w:sz w:val="23"/>
+          <w:szCs w:val="23"/>
+        </w:rPr>
+      </w:pPr>
+      <w:r>
+        <w:rPr>
+          <w:sz w:val="23"/>
+          <w:szCs w:val="23"/>
+        </w:rPr>
+        <w:t>CU-00</w:t>
+      </w:r>
+      <w:r>
+        <w:rPr>
+          <w:sz w:val="23"/>
+          <w:szCs w:val="23"/>
+        </w:rPr>
+        <w:t>9</w:t>
+      </w:r>
+      <w:r>
+        <w:rPr>
+          <w:sz w:val="23"/>
+          <w:szCs w:val="23"/>
+        </w:rPr>
+        <w:t xml:space="preserve">. </w:t>
+      </w:r>
+      <w:r>
+        <w:rPr>
+          <w:sz w:val="23"/>
+          <w:szCs w:val="23"/>
+        </w:rPr>
+        <w:t>Crear Habitación</w:t>
+      </w:r>
+      <w:r>
+        <w:rPr>
+          <w:sz w:val="23"/>
+          <w:szCs w:val="23"/>
+        </w:rPr>
+        <w:t>.</w:t>
+      </w:r>
+    </w:p>
+    <w:p>
+      <w:pPr>
+        <w:rPr>
+          <w:sz w:val="23"/>
+          <w:szCs w:val="23"/>
+        </w:rPr>
+      </w:pPr>
+      <w:r>
+        <w:rPr>
+          <w:sz w:val="23"/>
+          <w:szCs w:val="23"/>
+        </w:rPr>
+        <w:t>CU-0</w:t>
+      </w:r>
+      <w:r>
+        <w:rPr>
+          <w:sz w:val="23"/>
+          <w:szCs w:val="23"/>
+        </w:rPr>
+        <w:t>10</w:t>
+      </w:r>
+      <w:r>
+        <w:rPr>
+          <w:sz w:val="23"/>
+          <w:szCs w:val="23"/>
+        </w:rPr>
+        <w:t xml:space="preserve">. </w:t>
+      </w:r>
+      <w:r>
+        <w:rPr>
+          <w:sz w:val="23"/>
+          <w:szCs w:val="23"/>
+        </w:rPr>
+        <w:t>Modificar Habitación</w:t>
+      </w:r>
+      <w:r>
+        <w:rPr>
+          <w:sz w:val="23"/>
+          <w:szCs w:val="23"/>
+        </w:rPr>
+        <w:t>.</w:t>
+      </w:r>
+    </w:p>
+    <w:p>
+      <w:pPr>
+        <w:rPr>
+          <w:sz w:val="23"/>
+          <w:szCs w:val="23"/>
+        </w:rPr>
+      </w:pPr>
+      <w:r>
+        <w:rPr>
+          <w:sz w:val="23"/>
+          <w:szCs w:val="23"/>
+        </w:rPr>
+        <w:t>CU-0</w:t>
+      </w:r>
+      <w:r>
+        <w:rPr>
+          <w:sz w:val="23"/>
+          <w:szCs w:val="23"/>
+        </w:rPr>
+        <w:t>11</w:t>
+      </w:r>
+      <w:r>
+        <w:rPr>
+          <w:sz w:val="23"/>
+          <w:szCs w:val="23"/>
+        </w:rPr>
+        <w:t xml:space="preserve">. </w:t>
+      </w:r>
+      <w:r>
+        <w:rPr>
+          <w:sz w:val="23"/>
+          <w:szCs w:val="23"/>
+        </w:rPr>
+        <w:t>Eliminar Habitación</w:t>
+      </w:r>
+      <w:r>
+        <w:rPr>
+          <w:sz w:val="23"/>
+          <w:szCs w:val="23"/>
+        </w:rPr>
+        <w:t>.</w:t>
+      </w:r>
+    </w:p>
+    <w:p>
+      <w:pPr>
+        <w:rPr>
+          <w:sz w:val="23"/>
+          <w:szCs w:val="23"/>
+        </w:rPr>
+      </w:pPr>
+      <w:r>
+        <w:rPr>
+          <w:sz w:val="23"/>
+          <w:szCs w:val="23"/>
+        </w:rPr>
+        <w:t>CU-0</w:t>
+      </w:r>
+      <w:r>
+        <w:rPr>
+          <w:sz w:val="23"/>
+          <w:szCs w:val="23"/>
+        </w:rPr>
+        <w:t>12</w:t>
+      </w:r>
+      <w:r>
+        <w:rPr>
+          <w:sz w:val="23"/>
+          <w:szCs w:val="23"/>
+        </w:rPr>
+        <w:t xml:space="preserve">. </w:t>
+      </w:r>
+      <w:r>
+        <w:rPr>
+          <w:sz w:val="23"/>
+          <w:szCs w:val="23"/>
+        </w:rPr>
+        <w:t>Listar Reservas</w:t>
+      </w:r>
+      <w:r>
+        <w:rPr>
+          <w:sz w:val="23"/>
+          <w:szCs w:val="23"/>
+        </w:rPr>
+        <w:t>.</w:t>
+      </w:r>
+    </w:p>
+    <w:p>
+      <w:pPr>
+        <w:rPr>
+          <w:sz w:val="23"/>
+          <w:szCs w:val="23"/>
+        </w:rPr>
+      </w:pPr>
+      <w:r>
+        <w:rPr>
+          <w:sz w:val="23"/>
+          <w:szCs w:val="23"/>
+        </w:rPr>
+        <w:t>CU-0</w:t>
+      </w:r>
+      <w:r>
+        <w:rPr>
+          <w:sz w:val="23"/>
+          <w:szCs w:val="23"/>
+        </w:rPr>
+        <w:t>13</w:t>
+      </w:r>
+      <w:r>
+        <w:rPr>
+          <w:sz w:val="23"/>
+          <w:szCs w:val="23"/>
+        </w:rPr>
+        <w:t xml:space="preserve">. </w:t>
+      </w:r>
+      <w:r>
+        <w:rPr>
+          <w:sz w:val="23"/>
+          <w:szCs w:val="23"/>
+        </w:rPr>
+        <w:t>Crear Reservas</w:t>
+      </w:r>
+      <w:r>
+        <w:rPr>
+          <w:sz w:val="23"/>
+          <w:szCs w:val="23"/>
+        </w:rPr>
+        <w:t>.</w:t>
+      </w:r>
+    </w:p>
+    <w:p>
+      <w:pPr>
+        <w:rPr>
+          <w:sz w:val="23"/>
+          <w:szCs w:val="23"/>
+        </w:rPr>
+      </w:pPr>
+      <w:r>
+        <w:rPr>
+          <w:sz w:val="23"/>
+          <w:szCs w:val="23"/>
+        </w:rPr>
+        <w:t>CU-0</w:t>
+      </w:r>
+      <w:r>
+        <w:rPr>
+          <w:sz w:val="23"/>
+          <w:szCs w:val="23"/>
+        </w:rPr>
+        <w:t>14</w:t>
+      </w:r>
+      <w:r>
+        <w:rPr>
+          <w:sz w:val="23"/>
+          <w:szCs w:val="23"/>
+        </w:rPr>
+        <w:t xml:space="preserve">. </w:t>
+      </w:r>
+      <w:r>
+        <w:rPr>
+          <w:sz w:val="23"/>
+          <w:szCs w:val="23"/>
+        </w:rPr>
+        <w:t>Modificar Reservas</w:t>
+      </w:r>
+      <w:r>
+        <w:rPr>
+          <w:sz w:val="23"/>
+          <w:szCs w:val="23"/>
+        </w:rPr>
+        <w:t>.</w:t>
+      </w:r>
+    </w:p>
+    <w:p>
+      <w:pPr>
+        <w:rPr>
+          <w:sz w:val="23"/>
+          <w:szCs w:val="23"/>
+        </w:rPr>
+      </w:pPr>
+      <w:r>
+        <w:rPr>
+          <w:sz w:val="23"/>
+          <w:szCs w:val="23"/>
+        </w:rPr>
+        <w:t>CU-0</w:t>
+      </w:r>
+      <w:r>
+        <w:rPr>
+          <w:sz w:val="23"/>
+          <w:szCs w:val="23"/>
+        </w:rPr>
+        <w:t>15</w:t>
+      </w:r>
+      <w:r>
+        <w:rPr>
+          <w:sz w:val="23"/>
+          <w:szCs w:val="23"/>
+        </w:rPr>
+        <w:t xml:space="preserve">. </w:t>
+      </w:r>
+      <w:r>
+        <w:rPr>
+          <w:sz w:val="23"/>
+          <w:szCs w:val="23"/>
+        </w:rPr>
+        <w:t>Eliminar Reservas.</w:t>
+      </w:r>
+    </w:p>
+    <w:p>
+      <w:pPr>
+        <w:rPr>
+          <w:sz w:val="23"/>
+          <w:szCs w:val="23"/>
+        </w:rPr>
+      </w:pPr>
+      <w:r>
+        <w:rPr>
+          <w:sz w:val="23"/>
+          <w:szCs w:val="23"/>
+        </w:rPr>
+        <w:lastRenderedPageBreak/>
+        <w:t>CU-01</w:t>
+      </w:r>
+      <w:r>
+        <w:rPr>
+          <w:sz w:val="23"/>
+          <w:szCs w:val="23"/>
+        </w:rPr>
+        <w:t>6</w:t>
+      </w:r>
+      <w:r>
+        <w:rPr>
+          <w:sz w:val="23"/>
+          <w:szCs w:val="23"/>
+        </w:rPr>
+        <w:t xml:space="preserve">. </w:t>
+      </w:r>
+      <w:r>
+        <w:rPr>
+          <w:sz w:val="23"/>
+          <w:szCs w:val="23"/>
+        </w:rPr>
+        <w:t>Listar Rol</w:t>
+      </w:r>
+      <w:r>
+        <w:rPr>
+          <w:sz w:val="23"/>
+          <w:szCs w:val="23"/>
+        </w:rPr>
+        <w:t>.</w:t>
+      </w:r>
+    </w:p>
+    <w:p>
+      <w:pPr>
+        <w:rPr>
+          <w:sz w:val="23"/>
+          <w:szCs w:val="23"/>
+        </w:rPr>
+      </w:pPr>
+    </w:p>
+    <w:p/>
     <w:p>
       <w:pPr>
         <w:pStyle w:val="Ttulo2"/>
@@ -2013,6 +5267,12 @@
     </w:p>
     <w:p/>
     <w:sectPr>
+      <w:headerReference w:type="even" r:id="rId11"/>
+      <w:headerReference w:type="default" r:id="rId12"/>
+      <w:footerReference w:type="even" r:id="rId13"/>
+      <w:footerReference w:type="default" r:id="rId14"/>
+      <w:headerReference w:type="first" r:id="rId15"/>
+      <w:footerReference w:type="first" r:id="rId16"/>
       <w:pgSz w:w="11906" w:h="16838"/>
       <w:pgMar w:top="1417" w:right="1701" w:bottom="1417" w:left="1701" w:header="708" w:footer="708" w:gutter="0"/>
       <w:cols w:space="708"/>
@@ -2022,22 +5282,319 @@
 </w:document>
 </file>
 
+<file path=word/endnotes.xml><?xml version="1.0" encoding="utf-8"?>
+<w:endnotes xmlns:wpc="http://schemas.microsoft.com/office/word/2010/wordprocessingCanvas" xmlns:cx="http://schemas.microsoft.com/office/drawing/2014/chartex" xmlns:cx1="http://schemas.microsoft.com/office/drawing/2015/9/8/chartex" xmlns:cx2="http://schemas.microsoft.com/office/drawing/2015/10/21/chartex" xmlns:cx3="http://schemas.microsoft.com/office/drawing/2016/5/9/chartex" xmlns:cx4="http://schemas.microsoft.com/office/drawing/2016/5/10/chartex" xmlns:cx5="http://schemas.microsoft.com/office/drawing/2016/5/11/chartex" xmlns:cx6="http://schemas.microsoft.com/office/drawing/2016/5/12/chartex" xmlns:cx7="http://schemas.microsoft.com/office/drawing/2016/5/13/chartex" xmlns:cx8="http://schemas.microsoft.com/office/drawing/2016/5/14/chartex" xmlns:mc="http://schemas.openxmlformats.org/markup-compatibility/2006" xmlns:aink="http://schemas.microsoft.com/office/drawing/2016/ink" xmlns:am3d="http://schemas.microsoft.com/office/drawing/2017/model3d" xmlns:o="urn:schemas-microsoft-com:office:office" xmlns:oel="http://schemas.microsoft.com/office/2019/extlst" xmlns:r="http://schemas.openxmlformats.org/officeDocument/2006/relationships" xmlns:m="http://schemas.openxmlformats.org/officeDocument/2006/math" xmlns:v="urn:schemas-microsoft-com:vml" xmlns:wp14="http://schemas.microsoft.com/office/word/2010/wordprocessingDrawing" xmlns:wp="http://schemas.openxmlformats.org/drawingml/2006/wordprocessingDrawing" xmlns:w10="urn:schemas-microsoft-com:office:word" xmlns:w="http://schemas.openxmlformats.org/wordprocessingml/2006/main" xmlns:w14="http://schemas.microsoft.com/office/word/2010/wordml" xmlns:w15="http://schemas.microsoft.com/office/word/2012/wordml" xmlns:w16cex="http://schemas.microsoft.com/office/word/2018/wordml/cex" xmlns:w16cid="http://schemas.microsoft.com/office/word/2016/wordml/cid" xmlns:w16="http://schemas.microsoft.com/office/word/2018/wordml" xmlns:w16du="http://schemas.microsoft.com/office/word/2023/wordml/word16du" xmlns:w16sdtdh="http://schemas.microsoft.com/office/word/2020/wordml/sdtdatahash" xmlns:w16se="http://schemas.microsoft.com/office/word/2015/wordml/symex" xmlns:wpg="http://schemas.microsoft.com/office/word/2010/wordprocessingGroup" xmlns:wpi="http://schemas.microsoft.com/office/word/2010/wordprocessingInk" xmlns:wne="http://schemas.microsoft.com/office/word/2006/wordml" xmlns:wps="http://schemas.microsoft.com/office/word/2010/wordprocessingShape" mc:Ignorable="w14 w15 w16se w16cid w16 w16cex w16sdtdh w16du wp14">
+  <w:endnote w:type="separator" w:id="-1">
+    <w:p>
+      <w:pPr>
+        <w:spacing w:after="0" w:line="240" w:lineRule="auto"/>
+      </w:pPr>
+      <w:r>
+        <w:separator/>
+      </w:r>
+    </w:p>
+  </w:endnote>
+  <w:endnote w:type="continuationSeparator" w:id="0">
+    <w:p>
+      <w:pPr>
+        <w:spacing w:after="0" w:line="240" w:lineRule="auto"/>
+      </w:pPr>
+      <w:r>
+        <w:continuationSeparator/>
+      </w:r>
+    </w:p>
+  </w:endnote>
+</w:endnotes>
+</file>
+
+<file path=word/footer1.xml><?xml version="1.0" encoding="utf-8"?>
+<w:ftr xmlns:wpc="http://schemas.microsoft.com/office/word/2010/wordprocessingCanvas" xmlns:cx="http://schemas.microsoft.com/office/drawing/2014/chartex" xmlns:cx1="http://schemas.microsoft.com/office/drawing/2015/9/8/chartex" xmlns:cx2="http://schemas.microsoft.com/office/drawing/2015/10/21/chartex" xmlns:cx3="http://schemas.microsoft.com/office/drawing/2016/5/9/chartex" xmlns:cx4="http://schemas.microsoft.com/office/drawing/2016/5/10/chartex" xmlns:cx5="http://schemas.microsoft.com/office/drawing/2016/5/11/chartex" xmlns:cx6="http://schemas.microsoft.com/office/drawing/2016/5/12/chartex" xmlns:cx7="http://schemas.microsoft.com/office/drawing/2016/5/13/chartex" xmlns:cx8="http://schemas.microsoft.com/office/drawing/2016/5/14/chartex" xmlns:mc="http://schemas.openxmlformats.org/markup-compatibility/2006" xmlns:aink="http://schemas.microsoft.com/office/drawing/2016/ink" xmlns:am3d="http://schemas.microsoft.com/office/drawing/2017/model3d" xmlns:o="urn:schemas-microsoft-com:office:office" xmlns:oel="http://schemas.microsoft.com/office/2019/extlst" xmlns:r="http://schemas.openxmlformats.org/officeDocument/2006/relationships" xmlns:m="http://schemas.openxmlformats.org/officeDocument/2006/math" xmlns:v="urn:schemas-microsoft-com:vml" xmlns:wp14="http://schemas.microsoft.com/office/word/2010/wordprocessingDrawing" xmlns:wp="http://schemas.openxmlformats.org/drawingml/2006/wordprocessingDrawing" xmlns:w10="urn:schemas-microsoft-com:office:word" xmlns:w="http://schemas.openxmlformats.org/wordprocessingml/2006/main" xmlns:w14="http://schemas.microsoft.com/office/word/2010/wordml" xmlns:w15="http://schemas.microsoft.com/office/word/2012/wordml" xmlns:w16cex="http://schemas.microsoft.com/office/word/2018/wordml/cex" xmlns:w16cid="http://schemas.microsoft.com/office/word/2016/wordml/cid" xmlns:w16="http://schemas.microsoft.com/office/word/2018/wordml" xmlns:w16du="http://schemas.microsoft.com/office/word/2023/wordml/word16du" xmlns:w16sdtdh="http://schemas.microsoft.com/office/word/2020/wordml/sdtdatahash" xmlns:w16se="http://schemas.microsoft.com/office/word/2015/wordml/symex" xmlns:wpg="http://schemas.microsoft.com/office/word/2010/wordprocessingGroup" xmlns:wpi="http://schemas.microsoft.com/office/word/2010/wordprocessingInk" xmlns:wne="http://schemas.microsoft.com/office/word/2006/wordml" xmlns:wps="http://schemas.microsoft.com/office/word/2010/wordprocessingShape" mc:Ignorable="w14 w15 w16se w16cid w16 w16cex w16sdtdh w16du wp14">
+  <w:p>
+    <w:pPr>
+      <w:pStyle w:val="Piedepgina"/>
+    </w:pPr>
+  </w:p>
+</w:ftr>
+</file>
+
+<file path=word/footer2.xml><?xml version="1.0" encoding="utf-8"?>
+<w:ftr xmlns:wpc="http://schemas.microsoft.com/office/word/2010/wordprocessingCanvas" xmlns:cx="http://schemas.microsoft.com/office/drawing/2014/chartex" xmlns:cx1="http://schemas.microsoft.com/office/drawing/2015/9/8/chartex" xmlns:cx2="http://schemas.microsoft.com/office/drawing/2015/10/21/chartex" xmlns:cx3="http://schemas.microsoft.com/office/drawing/2016/5/9/chartex" xmlns:cx4="http://schemas.microsoft.com/office/drawing/2016/5/10/chartex" xmlns:cx5="http://schemas.microsoft.com/office/drawing/2016/5/11/chartex" xmlns:cx6="http://schemas.microsoft.com/office/drawing/2016/5/12/chartex" xmlns:cx7="http://schemas.microsoft.com/office/drawing/2016/5/13/chartex" xmlns:cx8="http://schemas.microsoft.com/office/drawing/2016/5/14/chartex" xmlns:mc="http://schemas.openxmlformats.org/markup-compatibility/2006" xmlns:aink="http://schemas.microsoft.com/office/drawing/2016/ink" xmlns:am3d="http://schemas.microsoft.com/office/drawing/2017/model3d" xmlns:o="urn:schemas-microsoft-com:office:office" xmlns:oel="http://schemas.microsoft.com/office/2019/extlst" xmlns:r="http://schemas.openxmlformats.org/officeDocument/2006/relationships" xmlns:m="http://schemas.openxmlformats.org/officeDocument/2006/math" xmlns:v="urn:schemas-microsoft-com:vml" xmlns:wp14="http://schemas.microsoft.com/office/word/2010/wordprocessingDrawing" xmlns:wp="http://schemas.openxmlformats.org/drawingml/2006/wordprocessingDrawing" xmlns:w10="urn:schemas-microsoft-com:office:word" xmlns:w="http://schemas.openxmlformats.org/wordprocessingml/2006/main" xmlns:w14="http://schemas.microsoft.com/office/word/2010/wordml" xmlns:w15="http://schemas.microsoft.com/office/word/2012/wordml" xmlns:w16cex="http://schemas.microsoft.com/office/word/2018/wordml/cex" xmlns:w16cid="http://schemas.microsoft.com/office/word/2016/wordml/cid" xmlns:w16="http://schemas.microsoft.com/office/word/2018/wordml" xmlns:w16du="http://schemas.microsoft.com/office/word/2023/wordml/word16du" xmlns:w16sdtdh="http://schemas.microsoft.com/office/word/2020/wordml/sdtdatahash" xmlns:w16se="http://schemas.microsoft.com/office/word/2015/wordml/symex" xmlns:wpg="http://schemas.microsoft.com/office/word/2010/wordprocessingGroup" xmlns:wpi="http://schemas.microsoft.com/office/word/2010/wordprocessingInk" xmlns:wne="http://schemas.microsoft.com/office/word/2006/wordml" xmlns:wps="http://schemas.microsoft.com/office/word/2010/wordprocessingShape" mc:Ignorable="w14 w15 w16se w16cid w16 w16cex w16sdtdh w16du wp14">
+  <w:p>
+    <w:pPr>
+      <w:pStyle w:val="Piedepgina"/>
+    </w:pPr>
+  </w:p>
+</w:ftr>
+</file>
+
+<file path=word/footer3.xml><?xml version="1.0" encoding="utf-8"?>
+<w:ftr xmlns:wpc="http://schemas.microsoft.com/office/word/2010/wordprocessingCanvas" xmlns:cx="http://schemas.microsoft.com/office/drawing/2014/chartex" xmlns:cx1="http://schemas.microsoft.com/office/drawing/2015/9/8/chartex" xmlns:cx2="http://schemas.microsoft.com/office/drawing/2015/10/21/chartex" xmlns:cx3="http://schemas.microsoft.com/office/drawing/2016/5/9/chartex" xmlns:cx4="http://schemas.microsoft.com/office/drawing/2016/5/10/chartex" xmlns:cx5="http://schemas.microsoft.com/office/drawing/2016/5/11/chartex" xmlns:cx6="http://schemas.microsoft.com/office/drawing/2016/5/12/chartex" xmlns:cx7="http://schemas.microsoft.com/office/drawing/2016/5/13/chartex" xmlns:cx8="http://schemas.microsoft.com/office/drawing/2016/5/14/chartex" xmlns:mc="http://schemas.openxmlformats.org/markup-compatibility/2006" xmlns:aink="http://schemas.microsoft.com/office/drawing/2016/ink" xmlns:am3d="http://schemas.microsoft.com/office/drawing/2017/model3d" xmlns:o="urn:schemas-microsoft-com:office:office" xmlns:oel="http://schemas.microsoft.com/office/2019/extlst" xmlns:r="http://schemas.openxmlformats.org/officeDocument/2006/relationships" xmlns:m="http://schemas.openxmlformats.org/officeDocument/2006/math" xmlns:v="urn:schemas-microsoft-com:vml" xmlns:wp14="http://schemas.microsoft.com/office/word/2010/wordprocessingDrawing" xmlns:wp="http://schemas.openxmlformats.org/drawingml/2006/wordprocessingDrawing" xmlns:w10="urn:schemas-microsoft-com:office:word" xmlns:w="http://schemas.openxmlformats.org/wordprocessingml/2006/main" xmlns:w14="http://schemas.microsoft.com/office/word/2010/wordml" xmlns:w15="http://schemas.microsoft.com/office/word/2012/wordml" xmlns:w16cex="http://schemas.microsoft.com/office/word/2018/wordml/cex" xmlns:w16cid="http://schemas.microsoft.com/office/word/2016/wordml/cid" xmlns:w16="http://schemas.microsoft.com/office/word/2018/wordml" xmlns:w16du="http://schemas.microsoft.com/office/word/2023/wordml/word16du" xmlns:w16sdtdh="http://schemas.microsoft.com/office/word/2020/wordml/sdtdatahash" xmlns:w16se="http://schemas.microsoft.com/office/word/2015/wordml/symex" xmlns:wpg="http://schemas.microsoft.com/office/word/2010/wordprocessingGroup" xmlns:wpi="http://schemas.microsoft.com/office/word/2010/wordprocessingInk" xmlns:wne="http://schemas.microsoft.com/office/word/2006/wordml" xmlns:wps="http://schemas.microsoft.com/office/word/2010/wordprocessingShape" mc:Ignorable="w14 w15 w16se w16cid w16 w16cex w16sdtdh w16du wp14">
+  <w:p>
+    <w:pPr>
+      <w:pStyle w:val="Piedepgina"/>
+    </w:pPr>
+  </w:p>
+</w:ftr>
+</file>
+
+<file path=word/footnotes.xml><?xml version="1.0" encoding="utf-8"?>
+<w:footnotes xmlns:wpc="http://schemas.microsoft.com/office/word/2010/wordprocessingCanvas" xmlns:cx="http://schemas.microsoft.com/office/drawing/2014/chartex" xmlns:cx1="http://schemas.microsoft.com/office/drawing/2015/9/8/chartex" xmlns:cx2="http://schemas.microsoft.com/office/drawing/2015/10/21/chartex" xmlns:cx3="http://schemas.microsoft.com/office/drawing/2016/5/9/chartex" xmlns:cx4="http://schemas.microsoft.com/office/drawing/2016/5/10/chartex" xmlns:cx5="http://schemas.microsoft.com/office/drawing/2016/5/11/chartex" xmlns:cx6="http://schemas.microsoft.com/office/drawing/2016/5/12/chartex" xmlns:cx7="http://schemas.microsoft.com/office/drawing/2016/5/13/chartex" xmlns:cx8="http://schemas.microsoft.com/office/drawing/2016/5/14/chartex" xmlns:mc="http://schemas.openxmlformats.org/markup-compatibility/2006" xmlns:aink="http://schemas.microsoft.com/office/drawing/2016/ink" xmlns:am3d="http://schemas.microsoft.com/office/drawing/2017/model3d" xmlns:o="urn:schemas-microsoft-com:office:office" xmlns:oel="http://schemas.microsoft.com/office/2019/extlst" xmlns:r="http://schemas.openxmlformats.org/officeDocument/2006/relationships" xmlns:m="http://schemas.openxmlformats.org/officeDocument/2006/math" xmlns:v="urn:schemas-microsoft-com:vml" xmlns:wp14="http://schemas.microsoft.com/office/word/2010/wordprocessingDrawing" xmlns:wp="http://schemas.openxmlformats.org/drawingml/2006/wordprocessingDrawing" xmlns:w10="urn:schemas-microsoft-com:office:word" xmlns:w="http://schemas.openxmlformats.org/wordprocessingml/2006/main" xmlns:w14="http://schemas.microsoft.com/office/word/2010/wordml" xmlns:w15="http://schemas.microsoft.com/office/word/2012/wordml" xmlns:w16cex="http://schemas.microsoft.com/office/word/2018/wordml/cex" xmlns:w16cid="http://schemas.microsoft.com/office/word/2016/wordml/cid" xmlns:w16="http://schemas.microsoft.com/office/word/2018/wordml" xmlns:w16du="http://schemas.microsoft.com/office/word/2023/wordml/word16du" xmlns:w16sdtdh="http://schemas.microsoft.com/office/word/2020/wordml/sdtdatahash" xmlns:w16se="http://schemas.microsoft.com/office/word/2015/wordml/symex" xmlns:wpg="http://schemas.microsoft.com/office/word/2010/wordprocessingGroup" xmlns:wpi="http://schemas.microsoft.com/office/word/2010/wordprocessingInk" xmlns:wne="http://schemas.microsoft.com/office/word/2006/wordml" xmlns:wps="http://schemas.microsoft.com/office/word/2010/wordprocessingShape" mc:Ignorable="w14 w15 w16se w16cid w16 w16cex w16sdtdh w16du wp14">
+  <w:footnote w:type="separator" w:id="-1">
+    <w:p>
+      <w:pPr>
+        <w:spacing w:after="0" w:line="240" w:lineRule="auto"/>
+      </w:pPr>
+      <w:r>
+        <w:separator/>
+      </w:r>
+    </w:p>
+  </w:footnote>
+  <w:footnote w:type="continuationSeparator" w:id="0">
+    <w:p>
+      <w:pPr>
+        <w:spacing w:after="0" w:line="240" w:lineRule="auto"/>
+      </w:pPr>
+      <w:r>
+        <w:continuationSeparator/>
+      </w:r>
+    </w:p>
+  </w:footnote>
+</w:footnotes>
+</file>
+
+<file path=word/header1.xml><?xml version="1.0" encoding="utf-8"?>
+<w:hdr xmlns:wpc="http://schemas.microsoft.com/office/word/2010/wordprocessingCanvas" xmlns:cx="http://schemas.microsoft.com/office/drawing/2014/chartex" xmlns:cx1="http://schemas.microsoft.com/office/drawing/2015/9/8/chartex" xmlns:cx2="http://schemas.microsoft.com/office/drawing/2015/10/21/chartex" xmlns:cx3="http://schemas.microsoft.com/office/drawing/2016/5/9/chartex" xmlns:cx4="http://schemas.microsoft.com/office/drawing/2016/5/10/chartex" xmlns:cx5="http://schemas.microsoft.com/office/drawing/2016/5/11/chartex" xmlns:cx6="http://schemas.microsoft.com/office/drawing/2016/5/12/chartex" xmlns:cx7="http://schemas.microsoft.com/office/drawing/2016/5/13/chartex" xmlns:cx8="http://schemas.microsoft.com/office/drawing/2016/5/14/chartex" xmlns:mc="http://schemas.openxmlformats.org/markup-compatibility/2006" xmlns:aink="http://schemas.microsoft.com/office/drawing/2016/ink" xmlns:am3d="http://schemas.microsoft.com/office/drawing/2017/model3d" xmlns:o="urn:schemas-microsoft-com:office:office" xmlns:oel="http://schemas.microsoft.com/office/2019/extlst" xmlns:r="http://schemas.openxmlformats.org/officeDocument/2006/relationships" xmlns:m="http://schemas.openxmlformats.org/officeDocument/2006/math" xmlns:v="urn:schemas-microsoft-com:vml" xmlns:wp14="http://schemas.microsoft.com/office/word/2010/wordprocessingDrawing" xmlns:wp="http://schemas.openxmlformats.org/drawingml/2006/wordprocessingDrawing" xmlns:w10="urn:schemas-microsoft-com:office:word" xmlns:w="http://schemas.openxmlformats.org/wordprocessingml/2006/main" xmlns:w14="http://schemas.microsoft.com/office/word/2010/wordml" xmlns:w15="http://schemas.microsoft.com/office/word/2012/wordml" xmlns:w16cex="http://schemas.microsoft.com/office/word/2018/wordml/cex" xmlns:w16cid="http://schemas.microsoft.com/office/word/2016/wordml/cid" xmlns:w16="http://schemas.microsoft.com/office/word/2018/wordml" xmlns:w16du="http://schemas.microsoft.com/office/word/2023/wordml/word16du" xmlns:w16sdtdh="http://schemas.microsoft.com/office/word/2020/wordml/sdtdatahash" xmlns:w16se="http://schemas.microsoft.com/office/word/2015/wordml/symex" xmlns:wpg="http://schemas.microsoft.com/office/word/2010/wordprocessingGroup" xmlns:wpi="http://schemas.microsoft.com/office/word/2010/wordprocessingInk" xmlns:wne="http://schemas.microsoft.com/office/word/2006/wordml" xmlns:wps="http://schemas.microsoft.com/office/word/2010/wordprocessingShape" mc:Ignorable="w14 w15 w16se w16cid w16 w16cex w16sdtdh w16du wp14">
+  <w:p>
+    <w:pPr>
+      <w:pStyle w:val="Encabezado"/>
+    </w:pPr>
+  </w:p>
+</w:hdr>
+</file>
+
+<file path=word/header2.xml><?xml version="1.0" encoding="utf-8"?>
+<w:hdr xmlns:wpc="http://schemas.microsoft.com/office/word/2010/wordprocessingCanvas" xmlns:cx="http://schemas.microsoft.com/office/drawing/2014/chartex" xmlns:cx1="http://schemas.microsoft.com/office/drawing/2015/9/8/chartex" xmlns:cx2="http://schemas.microsoft.com/office/drawing/2015/10/21/chartex" xmlns:cx3="http://schemas.microsoft.com/office/drawing/2016/5/9/chartex" xmlns:cx4="http://schemas.microsoft.com/office/drawing/2016/5/10/chartex" xmlns:cx5="http://schemas.microsoft.com/office/drawing/2016/5/11/chartex" xmlns:cx6="http://schemas.microsoft.com/office/drawing/2016/5/12/chartex" xmlns:cx7="http://schemas.microsoft.com/office/drawing/2016/5/13/chartex" xmlns:cx8="http://schemas.microsoft.com/office/drawing/2016/5/14/chartex" xmlns:mc="http://schemas.openxmlformats.org/markup-compatibility/2006" xmlns:aink="http://schemas.microsoft.com/office/drawing/2016/ink" xmlns:am3d="http://schemas.microsoft.com/office/drawing/2017/model3d" xmlns:o="urn:schemas-microsoft-com:office:office" xmlns:oel="http://schemas.microsoft.com/office/2019/extlst" xmlns:r="http://schemas.openxmlformats.org/officeDocument/2006/relationships" xmlns:m="http://schemas.openxmlformats.org/officeDocument/2006/math" xmlns:v="urn:schemas-microsoft-com:vml" xmlns:wp14="http://schemas.microsoft.com/office/word/2010/wordprocessingDrawing" xmlns:wp="http://schemas.openxmlformats.org/drawingml/2006/wordprocessingDrawing" xmlns:w10="urn:schemas-microsoft-com:office:word" xmlns:w="http://schemas.openxmlformats.org/wordprocessingml/2006/main" xmlns:w14="http://schemas.microsoft.com/office/word/2010/wordml" xmlns:w15="http://schemas.microsoft.com/office/word/2012/wordml" xmlns:w16cex="http://schemas.microsoft.com/office/word/2018/wordml/cex" xmlns:w16cid="http://schemas.microsoft.com/office/word/2016/wordml/cid" xmlns:w16="http://schemas.microsoft.com/office/word/2018/wordml" xmlns:w16du="http://schemas.microsoft.com/office/word/2023/wordml/word16du" xmlns:w16sdtdh="http://schemas.microsoft.com/office/word/2020/wordml/sdtdatahash" xmlns:w16se="http://schemas.microsoft.com/office/word/2015/wordml/symex" xmlns:wpg="http://schemas.microsoft.com/office/word/2010/wordprocessingGroup" xmlns:wpi="http://schemas.microsoft.com/office/word/2010/wordprocessingInk" xmlns:wne="http://schemas.microsoft.com/office/word/2006/wordml" xmlns:wps="http://schemas.microsoft.com/office/word/2010/wordprocessingShape" mc:Ignorable="w14 w15 w16se w16cid w16 w16cex w16sdtdh w16du wp14">
+  <w:p>
+    <w:pPr>
+      <w:pStyle w:val="Encabezado"/>
+    </w:pPr>
+  </w:p>
+</w:hdr>
+</file>
+
+<file path=word/header3.xml><?xml version="1.0" encoding="utf-8"?>
+<w:hdr xmlns:wpc="http://schemas.microsoft.com/office/word/2010/wordprocessingCanvas" xmlns:cx="http://schemas.microsoft.com/office/drawing/2014/chartex" xmlns:cx1="http://schemas.microsoft.com/office/drawing/2015/9/8/chartex" xmlns:cx2="http://schemas.microsoft.com/office/drawing/2015/10/21/chartex" xmlns:cx3="http://schemas.microsoft.com/office/drawing/2016/5/9/chartex" xmlns:cx4="http://schemas.microsoft.com/office/drawing/2016/5/10/chartex" xmlns:cx5="http://schemas.microsoft.com/office/drawing/2016/5/11/chartex" xmlns:cx6="http://schemas.microsoft.com/office/drawing/2016/5/12/chartex" xmlns:cx7="http://schemas.microsoft.com/office/drawing/2016/5/13/chartex" xmlns:cx8="http://schemas.microsoft.com/office/drawing/2016/5/14/chartex" xmlns:mc="http://schemas.openxmlformats.org/markup-compatibility/2006" xmlns:aink="http://schemas.microsoft.com/office/drawing/2016/ink" xmlns:am3d="http://schemas.microsoft.com/office/drawing/2017/model3d" xmlns:o="urn:schemas-microsoft-com:office:office" xmlns:oel="http://schemas.microsoft.com/office/2019/extlst" xmlns:r="http://schemas.openxmlformats.org/officeDocument/2006/relationships" xmlns:m="http://schemas.openxmlformats.org/officeDocument/2006/math" xmlns:v="urn:schemas-microsoft-com:vml" xmlns:wp14="http://schemas.microsoft.com/office/word/2010/wordprocessingDrawing" xmlns:wp="http://schemas.openxmlformats.org/drawingml/2006/wordprocessingDrawing" xmlns:w10="urn:schemas-microsoft-com:office:word" xmlns:w="http://schemas.openxmlformats.org/wordprocessingml/2006/main" xmlns:w14="http://schemas.microsoft.com/office/word/2010/wordml" xmlns:w15="http://schemas.microsoft.com/office/word/2012/wordml" xmlns:w16cex="http://schemas.microsoft.com/office/word/2018/wordml/cex" xmlns:w16cid="http://schemas.microsoft.com/office/word/2016/wordml/cid" xmlns:w16="http://schemas.microsoft.com/office/word/2018/wordml" xmlns:w16du="http://schemas.microsoft.com/office/word/2023/wordml/word16du" xmlns:w16sdtdh="http://schemas.microsoft.com/office/word/2020/wordml/sdtdatahash" xmlns:w16se="http://schemas.microsoft.com/office/word/2015/wordml/symex" xmlns:wpg="http://schemas.microsoft.com/office/word/2010/wordprocessingGroup" xmlns:wpi="http://schemas.microsoft.com/office/word/2010/wordprocessingInk" xmlns:wne="http://schemas.microsoft.com/office/word/2006/wordml" xmlns:wps="http://schemas.microsoft.com/office/word/2010/wordprocessingShape" mc:Ignorable="w14 w15 w16se w16cid w16 w16cex w16sdtdh w16du wp14">
+  <w:p>
+    <w:pPr>
+      <w:pStyle w:val="Encabezado"/>
+    </w:pPr>
+  </w:p>
+</w:hdr>
+</file>
+
+<file path=word/numbering.xml><?xml version="1.0" encoding="utf-8"?>
+<w:numbering xmlns:wpc="http://schemas.microsoft.com/office/word/2010/wordprocessingCanvas" xmlns:cx="http://schemas.microsoft.com/office/drawing/2014/chartex" xmlns:cx1="http://schemas.microsoft.com/office/drawing/2015/9/8/chartex" xmlns:cx2="http://schemas.microsoft.com/office/drawing/2015/10/21/chartex" xmlns:cx3="http://schemas.microsoft.com/office/drawing/2016/5/9/chartex" xmlns:cx4="http://schemas.microsoft.com/office/drawing/2016/5/10/chartex" xmlns:cx5="http://schemas.microsoft.com/office/drawing/2016/5/11/chartex" xmlns:cx6="http://schemas.microsoft.com/office/drawing/2016/5/12/chartex" xmlns:cx7="http://schemas.microsoft.com/office/drawing/2016/5/13/chartex" xmlns:cx8="http://schemas.microsoft.com/office/drawing/2016/5/14/chartex" xmlns:mc="http://schemas.openxmlformats.org/markup-compatibility/2006" xmlns:aink="http://schemas.microsoft.com/office/drawing/2016/ink" xmlns:am3d="http://schemas.microsoft.com/office/drawing/2017/model3d" xmlns:o="urn:schemas-microsoft-com:office:office" xmlns:oel="http://schemas.microsoft.com/office/2019/extlst" xmlns:r="http://schemas.openxmlformats.org/officeDocument/2006/relationships" xmlns:m="http://schemas.openxmlformats.org/officeDocument/2006/math" xmlns:v="urn:schemas-microsoft-com:vml" xmlns:wp14="http://schemas.microsoft.com/office/word/2010/wordprocessingDrawing" xmlns:wp="http://schemas.openxmlformats.org/drawingml/2006/wordprocessingDrawing" xmlns:w10="urn:schemas-microsoft-com:office:word" xmlns:w="http://schemas.openxmlformats.org/wordprocessingml/2006/main" xmlns:w14="http://schemas.microsoft.com/office/word/2010/wordml" xmlns:w15="http://schemas.microsoft.com/office/word/2012/wordml" xmlns:w16cex="http://schemas.microsoft.com/office/word/2018/wordml/cex" xmlns:w16cid="http://schemas.microsoft.com/office/word/2016/wordml/cid" xmlns:w16="http://schemas.microsoft.com/office/word/2018/wordml" xmlns:w16du="http://schemas.microsoft.com/office/word/2023/wordml/word16du" xmlns:w16sdtdh="http://schemas.microsoft.com/office/word/2020/wordml/sdtdatahash" xmlns:w16se="http://schemas.microsoft.com/office/word/2015/wordml/symex" xmlns:wpg="http://schemas.microsoft.com/office/word/2010/wordprocessingGroup" xmlns:wpi="http://schemas.microsoft.com/office/word/2010/wordprocessingInk" xmlns:wne="http://schemas.microsoft.com/office/word/2006/wordml" xmlns:wps="http://schemas.microsoft.com/office/word/2010/wordprocessingShape" mc:Ignorable="w14 w15 w16se w16cid w16 w16cex w16sdtdh w16du wp14">
+  <w:abstractNum w:abstractNumId="0" w15:restartNumberingAfterBreak="0">
+    <w:nsid w:val="1A491F58"/>
+    <w:multiLevelType w:val="hybridMultilevel"/>
+    <w:tmpl w:val="1354E59C"/>
+    <w:lvl w:ilvl="0" w:tplc="0C0A000F">
+      <w:start w:val="1"/>
+      <w:numFmt w:val="decimal"/>
+      <w:lvlText w:val="%1."/>
+      <w:lvlJc w:val="left"/>
+      <w:pPr>
+        <w:ind w:left="720" w:hanging="360"/>
+      </w:pPr>
+      <w:rPr>
+        <w:rFonts w:hint="default"/>
+      </w:rPr>
+    </w:lvl>
+    <w:lvl w:ilvl="1" w:tplc="0C0A0019" w:tentative="1">
+      <w:start w:val="1"/>
+      <w:numFmt w:val="lowerLetter"/>
+      <w:lvlText w:val="%2."/>
+      <w:lvlJc w:val="left"/>
+      <w:pPr>
+        <w:ind w:left="1440" w:hanging="360"/>
+      </w:pPr>
+    </w:lvl>
+    <w:lvl w:ilvl="2" w:tplc="0C0A001B" w:tentative="1">
+      <w:start w:val="1"/>
+      <w:numFmt w:val="lowerRoman"/>
+      <w:lvlText w:val="%3."/>
+      <w:lvlJc w:val="right"/>
+      <w:pPr>
+        <w:ind w:left="2160" w:hanging="180"/>
+      </w:pPr>
+    </w:lvl>
+    <w:lvl w:ilvl="3" w:tplc="0C0A000F" w:tentative="1">
+      <w:start w:val="1"/>
+      <w:numFmt w:val="decimal"/>
+      <w:lvlText w:val="%4."/>
+      <w:lvlJc w:val="left"/>
+      <w:pPr>
+        <w:ind w:left="2880" w:hanging="360"/>
+      </w:pPr>
+    </w:lvl>
+    <w:lvl w:ilvl="4" w:tplc="0C0A0019" w:tentative="1">
+      <w:start w:val="1"/>
+      <w:numFmt w:val="lowerLetter"/>
+      <w:lvlText w:val="%5."/>
+      <w:lvlJc w:val="left"/>
+      <w:pPr>
+        <w:ind w:left="3600" w:hanging="360"/>
+      </w:pPr>
+    </w:lvl>
+    <w:lvl w:ilvl="5" w:tplc="0C0A001B" w:tentative="1">
+      <w:start w:val="1"/>
+      <w:numFmt w:val="lowerRoman"/>
+      <w:lvlText w:val="%6."/>
+      <w:lvlJc w:val="right"/>
+      <w:pPr>
+        <w:ind w:left="4320" w:hanging="180"/>
+      </w:pPr>
+    </w:lvl>
+    <w:lvl w:ilvl="6" w:tplc="0C0A000F" w:tentative="1">
+      <w:start w:val="1"/>
+      <w:numFmt w:val="decimal"/>
+      <w:lvlText w:val="%7."/>
+      <w:lvlJc w:val="left"/>
+      <w:pPr>
+        <w:ind w:left="5040" w:hanging="360"/>
+      </w:pPr>
+    </w:lvl>
+    <w:lvl w:ilvl="7" w:tplc="0C0A0019" w:tentative="1">
+      <w:start w:val="1"/>
+      <w:numFmt w:val="lowerLetter"/>
+      <w:lvlText w:val="%8."/>
+      <w:lvlJc w:val="left"/>
+      <w:pPr>
+        <w:ind w:left="5760" w:hanging="360"/>
+      </w:pPr>
+    </w:lvl>
+    <w:lvl w:ilvl="8" w:tplc="0C0A001B" w:tentative="1">
+      <w:start w:val="1"/>
+      <w:numFmt w:val="lowerRoman"/>
+      <w:lvlText w:val="%9."/>
+      <w:lvlJc w:val="right"/>
+      <w:pPr>
+        <w:ind w:left="6480" w:hanging="180"/>
+      </w:pPr>
+    </w:lvl>
+  </w:abstractNum>
+  <w:abstractNum w:abstractNumId="1" w15:restartNumberingAfterBreak="0">
+    <w:nsid w:val="765F6191"/>
+    <w:multiLevelType w:val="hybridMultilevel"/>
+    <w:tmpl w:val="1354E59C"/>
+    <w:lvl w:ilvl="0" w:tplc="FFFFFFFF">
+      <w:start w:val="1"/>
+      <w:numFmt w:val="decimal"/>
+      <w:lvlText w:val="%1."/>
+      <w:lvlJc w:val="left"/>
+      <w:pPr>
+        <w:ind w:left="720" w:hanging="360"/>
+      </w:pPr>
+      <w:rPr>
+        <w:rFonts w:hint="default"/>
+      </w:rPr>
+    </w:lvl>
+    <w:lvl w:ilvl="1" w:tplc="FFFFFFFF" w:tentative="1">
+      <w:start w:val="1"/>
+      <w:numFmt w:val="lowerLetter"/>
+      <w:lvlText w:val="%2."/>
+      <w:lvlJc w:val="left"/>
+      <w:pPr>
+        <w:ind w:left="1440" w:hanging="360"/>
+      </w:pPr>
+    </w:lvl>
+    <w:lvl w:ilvl="2" w:tplc="FFFFFFFF" w:tentative="1">
+      <w:start w:val="1"/>
+      <w:numFmt w:val="lowerRoman"/>
+      <w:lvlText w:val="%3."/>
+      <w:lvlJc w:val="right"/>
+      <w:pPr>
+        <w:ind w:left="2160" w:hanging="180"/>
+      </w:pPr>
+    </w:lvl>
+    <w:lvl w:ilvl="3" w:tplc="FFFFFFFF" w:tentative="1">
+      <w:start w:val="1"/>
+      <w:numFmt w:val="decimal"/>
+      <w:lvlText w:val="%4."/>
+      <w:lvlJc w:val="left"/>
+      <w:pPr>
+        <w:ind w:left="2880" w:hanging="360"/>
+      </w:pPr>
+    </w:lvl>
+    <w:lvl w:ilvl="4" w:tplc="FFFFFFFF" w:tentative="1">
+      <w:start w:val="1"/>
+      <w:numFmt w:val="lowerLetter"/>
+      <w:lvlText w:val="%5."/>
+      <w:lvlJc w:val="left"/>
+      <w:pPr>
+        <w:ind w:left="3600" w:hanging="360"/>
+      </w:pPr>
+    </w:lvl>
+    <w:lvl w:ilvl="5" w:tplc="FFFFFFFF" w:tentative="1">
+      <w:start w:val="1"/>
+      <w:numFmt w:val="lowerRoman"/>
+      <w:lvlText w:val="%6."/>
+      <w:lvlJc w:val="right"/>
+      <w:pPr>
+        <w:ind w:left="4320" w:hanging="180"/>
+      </w:pPr>
+    </w:lvl>
+    <w:lvl w:ilvl="6" w:tplc="FFFFFFFF" w:tentative="1">
+      <w:start w:val="1"/>
+      <w:numFmt w:val="decimal"/>
+      <w:lvlText w:val="%7."/>
+      <w:lvlJc w:val="left"/>
+      <w:pPr>
+        <w:ind w:left="5040" w:hanging="360"/>
+      </w:pPr>
+    </w:lvl>
+    <w:lvl w:ilvl="7" w:tplc="FFFFFFFF" w:tentative="1">
+      <w:start w:val="1"/>
+      <w:numFmt w:val="lowerLetter"/>
+      <w:lvlText w:val="%8."/>
+      <w:lvlJc w:val="left"/>
+      <w:pPr>
+        <w:ind w:left="5760" w:hanging="360"/>
+      </w:pPr>
+    </w:lvl>
+    <w:lvl w:ilvl="8" w:tplc="FFFFFFFF" w:tentative="1">
+      <w:start w:val="1"/>
+      <w:numFmt w:val="lowerRoman"/>
+      <w:lvlText w:val="%9."/>
+      <w:lvlJc w:val="right"/>
+      <w:pPr>
+        <w:ind w:left="6480" w:hanging="180"/>
+      </w:pPr>
+    </w:lvl>
+  </w:abstractNum>
+  <w:num w:numId="1" w16cid:durableId="596132811">
+    <w:abstractNumId w:val="0"/>
+  </w:num>
+  <w:num w:numId="2" w16cid:durableId="1327172629">
+    <w:abstractNumId w:val="1"/>
+  </w:num>
+</w:numbering>
+</file>
+
 <file path=word/styles.xml><?xml version="1.0" encoding="utf-8"?>
 <w:styles xmlns:mc="http://schemas.openxmlformats.org/markup-compatibility/2006" xmlns:r="http://schemas.openxmlformats.org/officeDocument/2006/relationships" xmlns:w="http://schemas.openxmlformats.org/wordprocessingml/2006/main" xmlns:w14="http://schemas.microsoft.com/office/word/2010/wordml" xmlns:w15="http://schemas.microsoft.com/office/word/2012/wordml" xmlns:w16cex="http://schemas.microsoft.com/office/word/2018/wordml/cex" xmlns:w16cid="http://schemas.microsoft.com/office/word/2016/wordml/cid" xmlns:w16="http://schemas.microsoft.com/office/word/2018/wordml" xmlns:w16du="http://schemas.microsoft.com/office/word/2023/wordml/word16du" xmlns:w16sdtdh="http://schemas.microsoft.com/office/word/2020/wordml/sdtdatahash" xmlns:w16se="http://schemas.microsoft.com/office/word/2015/wordml/symex" mc:Ignorable="w14 w15 w16se w16cid w16 w16cex w16sdtdh w16du">
   <w:docDefaults>
     <w:rPrDefault>
       <w:rPr>
-        <w:rFonts w:asciiTheme="minorHAnsi" w:eastAsiaTheme="minorHAnsi" w:hAnsiTheme="minorHAnsi" w:cstheme="minorBidi"/>
-        <w:kern w:val="2"/>
-        <w:sz w:val="24"/>
-        <w:szCs w:val="24"/>
+        <w:rFonts w:asciiTheme="minorHAnsi" w:eastAsiaTheme="minorEastAsia" w:hAnsiTheme="minorHAnsi" w:cstheme="minorBidi"/>
+        <w:sz w:val="22"/>
+        <w:szCs w:val="22"/>
         <w:lang w:val="es-ES" w:eastAsia="en-US" w:bidi="ar-SA"/>
-        <w14:ligatures w14:val="standardContextual"/>
       </w:rPr>
     </w:rPrDefault>
     <w:pPrDefault>
       <w:pPr>
-        <w:spacing w:after="160" w:line="278" w:lineRule="auto"/>
+        <w:spacing w:after="160" w:line="259" w:lineRule="auto"/>
       </w:pPr>
     </w:pPrDefault>
   </w:docDefaults>
@@ -2422,6 +5979,7 @@
   <w:style w:type="paragraph" w:default="1" w:styleId="Normal">
     <w:name w:val="Normal"/>
     <w:qFormat/>
+    <w:rsid w:val="00900A35"/>
   </w:style>
   <w:style w:type="paragraph" w:styleId="Ttulo1">
     <w:name w:val="heading 1"/>
@@ -2430,18 +5988,18 @@
     <w:link w:val="Ttulo1Car"/>
     <w:uiPriority w:val="9"/>
     <w:qFormat/>
-    <w:rsid w:val="00670C29"/>
+    <w:rsid w:val="00900A35"/>
     <w:pPr>
       <w:keepNext/>
       <w:keepLines/>
-      <w:spacing w:before="360" w:after="80"/>
+      <w:spacing w:before="400" w:after="40" w:line="240" w:lineRule="auto"/>
       <w:outlineLvl w:val="0"/>
     </w:pPr>
     <w:rPr>
       <w:rFonts w:asciiTheme="majorHAnsi" w:eastAsiaTheme="majorEastAsia" w:hAnsiTheme="majorHAnsi" w:cstheme="majorBidi"/>
-      <w:color w:val="0F4761" w:themeColor="accent1" w:themeShade="BF"/>
-      <w:sz w:val="40"/>
-      <w:szCs w:val="40"/>
+      <w:color w:val="4D671B" w:themeColor="accent1" w:themeShade="80"/>
+      <w:sz w:val="36"/>
+      <w:szCs w:val="36"/>
     </w:rPr>
   </w:style>
   <w:style w:type="paragraph" w:styleId="Ttulo2">
@@ -2452,16 +6010,16 @@
     <w:uiPriority w:val="9"/>
     <w:unhideWhenUsed/>
     <w:qFormat/>
-    <w:rsid w:val="00670C29"/>
+    <w:rsid w:val="00900A35"/>
     <w:pPr>
       <w:keepNext/>
       <w:keepLines/>
-      <w:spacing w:before="160" w:after="80"/>
+      <w:spacing w:before="40" w:after="0" w:line="240" w:lineRule="auto"/>
       <w:outlineLvl w:val="1"/>
     </w:pPr>
     <w:rPr>
       <w:rFonts w:asciiTheme="majorHAnsi" w:eastAsiaTheme="majorEastAsia" w:hAnsiTheme="majorHAnsi" w:cstheme="majorBidi"/>
-      <w:color w:val="0F4761" w:themeColor="accent1" w:themeShade="BF"/>
+      <w:color w:val="729928" w:themeColor="accent1" w:themeShade="BF"/>
       <w:sz w:val="32"/>
       <w:szCs w:val="32"/>
     </w:rPr>
@@ -2475,16 +6033,16 @@
     <w:semiHidden/>
     <w:unhideWhenUsed/>
     <w:qFormat/>
-    <w:rsid w:val="00670C29"/>
+    <w:rsid w:val="00900A35"/>
     <w:pPr>
       <w:keepNext/>
       <w:keepLines/>
-      <w:spacing w:before="160" w:after="80"/>
+      <w:spacing w:before="40" w:after="0" w:line="240" w:lineRule="auto"/>
       <w:outlineLvl w:val="2"/>
     </w:pPr>
     <w:rPr>
-      <w:rFonts w:eastAsiaTheme="majorEastAsia" w:cstheme="majorBidi"/>
-      <w:color w:val="0F4761" w:themeColor="accent1" w:themeShade="BF"/>
+      <w:rFonts w:asciiTheme="majorHAnsi" w:eastAsiaTheme="majorEastAsia" w:hAnsiTheme="majorHAnsi" w:cstheme="majorBidi"/>
+      <w:color w:val="729928" w:themeColor="accent1" w:themeShade="BF"/>
       <w:sz w:val="28"/>
       <w:szCs w:val="28"/>
     </w:rPr>
@@ -2498,18 +6056,18 @@
     <w:semiHidden/>
     <w:unhideWhenUsed/>
     <w:qFormat/>
-    <w:rsid w:val="00670C29"/>
+    <w:rsid w:val="00900A35"/>
     <w:pPr>
       <w:keepNext/>
       <w:keepLines/>
-      <w:spacing w:before="80" w:after="40"/>
+      <w:spacing w:before="40" w:after="0"/>
       <w:outlineLvl w:val="3"/>
     </w:pPr>
     <w:rPr>
-      <w:rFonts w:eastAsiaTheme="majorEastAsia" w:cstheme="majorBidi"/>
-      <w:i/>
-      <w:iCs/>
-      <w:color w:val="0F4761" w:themeColor="accent1" w:themeShade="BF"/>
+      <w:rFonts w:asciiTheme="majorHAnsi" w:eastAsiaTheme="majorEastAsia" w:hAnsiTheme="majorHAnsi" w:cstheme="majorBidi"/>
+      <w:color w:val="729928" w:themeColor="accent1" w:themeShade="BF"/>
+      <w:sz w:val="24"/>
+      <w:szCs w:val="24"/>
     </w:rPr>
   </w:style>
   <w:style w:type="paragraph" w:styleId="Ttulo5">
@@ -2521,16 +6079,17 @@
     <w:semiHidden/>
     <w:unhideWhenUsed/>
     <w:qFormat/>
-    <w:rsid w:val="00670C29"/>
+    <w:rsid w:val="00900A35"/>
     <w:pPr>
       <w:keepNext/>
       <w:keepLines/>
-      <w:spacing w:before="80" w:after="40"/>
+      <w:spacing w:before="40" w:after="0"/>
       <w:outlineLvl w:val="4"/>
     </w:pPr>
     <w:rPr>
-      <w:rFonts w:eastAsiaTheme="majorEastAsia" w:cstheme="majorBidi"/>
-      <w:color w:val="0F4761" w:themeColor="accent1" w:themeShade="BF"/>
+      <w:rFonts w:asciiTheme="majorHAnsi" w:eastAsiaTheme="majorEastAsia" w:hAnsiTheme="majorHAnsi" w:cstheme="majorBidi"/>
+      <w:caps/>
+      <w:color w:val="729928" w:themeColor="accent1" w:themeShade="BF"/>
     </w:rPr>
   </w:style>
   <w:style w:type="paragraph" w:styleId="Ttulo6">
@@ -2542,7 +6101,7 @@
     <w:semiHidden/>
     <w:unhideWhenUsed/>
     <w:qFormat/>
-    <w:rsid w:val="00670C29"/>
+    <w:rsid w:val="00900A35"/>
     <w:pPr>
       <w:keepNext/>
       <w:keepLines/>
@@ -2550,10 +6109,11 @@
       <w:outlineLvl w:val="5"/>
     </w:pPr>
     <w:rPr>
-      <w:rFonts w:eastAsiaTheme="majorEastAsia" w:cstheme="majorBidi"/>
+      <w:rFonts w:asciiTheme="majorHAnsi" w:eastAsiaTheme="majorEastAsia" w:hAnsiTheme="majorHAnsi" w:cstheme="majorBidi"/>
       <w:i/>
       <w:iCs/>
-      <w:color w:val="595959" w:themeColor="text1" w:themeTint="A6"/>
+      <w:caps/>
+      <w:color w:val="4D671B" w:themeColor="accent1" w:themeShade="80"/>
     </w:rPr>
   </w:style>
   <w:style w:type="paragraph" w:styleId="Ttulo7">
@@ -2565,7 +6125,7 @@
     <w:semiHidden/>
     <w:unhideWhenUsed/>
     <w:qFormat/>
-    <w:rsid w:val="00670C29"/>
+    <w:rsid w:val="00900A35"/>
     <w:pPr>
       <w:keepNext/>
       <w:keepLines/>
@@ -2573,8 +6133,10 @@
       <w:outlineLvl w:val="6"/>
     </w:pPr>
     <w:rPr>
-      <w:rFonts w:eastAsiaTheme="majorEastAsia" w:cstheme="majorBidi"/>
-      <w:color w:val="595959" w:themeColor="text1" w:themeTint="A6"/>
+      <w:rFonts w:asciiTheme="majorHAnsi" w:eastAsiaTheme="majorEastAsia" w:hAnsiTheme="majorHAnsi" w:cstheme="majorBidi"/>
+      <w:b/>
+      <w:bCs/>
+      <w:color w:val="4D671B" w:themeColor="accent1" w:themeShade="80"/>
     </w:rPr>
   </w:style>
   <w:style w:type="paragraph" w:styleId="Ttulo8">
@@ -2586,18 +6148,20 @@
     <w:semiHidden/>
     <w:unhideWhenUsed/>
     <w:qFormat/>
-    <w:rsid w:val="00670C29"/>
+    <w:rsid w:val="00900A35"/>
     <w:pPr>
       <w:keepNext/>
       <w:keepLines/>
-      <w:spacing w:after="0"/>
+      <w:spacing w:before="40" w:after="0"/>
       <w:outlineLvl w:val="7"/>
     </w:pPr>
     <w:rPr>
-      <w:rFonts w:eastAsiaTheme="majorEastAsia" w:cstheme="majorBidi"/>
+      <w:rFonts w:asciiTheme="majorHAnsi" w:eastAsiaTheme="majorEastAsia" w:hAnsiTheme="majorHAnsi" w:cstheme="majorBidi"/>
+      <w:b/>
+      <w:bCs/>
       <w:i/>
       <w:iCs/>
-      <w:color w:val="272727" w:themeColor="text1" w:themeTint="D8"/>
+      <w:color w:val="4D671B" w:themeColor="accent1" w:themeShade="80"/>
     </w:rPr>
   </w:style>
   <w:style w:type="paragraph" w:styleId="Ttulo9">
@@ -2609,22 +6173,23 @@
     <w:semiHidden/>
     <w:unhideWhenUsed/>
     <w:qFormat/>
-    <w:rsid w:val="00670C29"/>
+    <w:rsid w:val="00900A35"/>
     <w:pPr>
       <w:keepNext/>
       <w:keepLines/>
-      <w:spacing w:after="0"/>
+      <w:spacing w:before="40" w:after="0"/>
       <w:outlineLvl w:val="8"/>
     </w:pPr>
     <w:rPr>
-      <w:rFonts w:eastAsiaTheme="majorEastAsia" w:cstheme="majorBidi"/>
-      <w:color w:val="272727" w:themeColor="text1" w:themeTint="D8"/>
+      <w:rFonts w:asciiTheme="majorHAnsi" w:eastAsiaTheme="majorEastAsia" w:hAnsiTheme="majorHAnsi" w:cstheme="majorBidi"/>
+      <w:i/>
+      <w:iCs/>
+      <w:color w:val="4D671B" w:themeColor="accent1" w:themeShade="80"/>
     </w:rPr>
   </w:style>
   <w:style w:type="character" w:default="1" w:styleId="Fuentedeprrafopredeter">
     <w:name w:val="Default Paragraph Font"/>
     <w:uiPriority w:val="1"/>
-    <w:semiHidden/>
     <w:unhideWhenUsed/>
   </w:style>
   <w:style w:type="table" w:default="1" w:styleId="Tablanormal">
@@ -2653,12 +6218,12 @@
     <w:basedOn w:val="Fuentedeprrafopredeter"/>
     <w:link w:val="Ttulo1"/>
     <w:uiPriority w:val="9"/>
-    <w:rsid w:val="00670C29"/>
+    <w:rsid w:val="00900A35"/>
     <w:rPr>
       <w:rFonts w:asciiTheme="majorHAnsi" w:eastAsiaTheme="majorEastAsia" w:hAnsiTheme="majorHAnsi" w:cstheme="majorBidi"/>
-      <w:color w:val="0F4761" w:themeColor="accent1" w:themeShade="BF"/>
-      <w:sz w:val="40"/>
-      <w:szCs w:val="40"/>
+      <w:color w:val="4D671B" w:themeColor="accent1" w:themeShade="80"/>
+      <w:sz w:val="36"/>
+      <w:szCs w:val="36"/>
     </w:rPr>
   </w:style>
   <w:style w:type="character" w:customStyle="1" w:styleId="Ttulo2Car">
@@ -2666,10 +6231,10 @@
     <w:basedOn w:val="Fuentedeprrafopredeter"/>
     <w:link w:val="Ttulo2"/>
     <w:uiPriority w:val="9"/>
-    <w:rsid w:val="00670C29"/>
+    <w:rsid w:val="00900A35"/>
     <w:rPr>
       <w:rFonts w:asciiTheme="majorHAnsi" w:eastAsiaTheme="majorEastAsia" w:hAnsiTheme="majorHAnsi" w:cstheme="majorBidi"/>
-      <w:color w:val="0F4761" w:themeColor="accent1" w:themeShade="BF"/>
+      <w:color w:val="729928" w:themeColor="accent1" w:themeShade="BF"/>
       <w:sz w:val="32"/>
       <w:szCs w:val="32"/>
     </w:rPr>
@@ -2680,10 +6245,10 @@
     <w:link w:val="Ttulo3"/>
     <w:uiPriority w:val="9"/>
     <w:semiHidden/>
-    <w:rsid w:val="00670C29"/>
+    <w:rsid w:val="00900A35"/>
     <w:rPr>
-      <w:rFonts w:eastAsiaTheme="majorEastAsia" w:cstheme="majorBidi"/>
-      <w:color w:val="0F4761" w:themeColor="accent1" w:themeShade="BF"/>
+      <w:rFonts w:asciiTheme="majorHAnsi" w:eastAsiaTheme="majorEastAsia" w:hAnsiTheme="majorHAnsi" w:cstheme="majorBidi"/>
+      <w:color w:val="729928" w:themeColor="accent1" w:themeShade="BF"/>
       <w:sz w:val="28"/>
       <w:szCs w:val="28"/>
     </w:rPr>
@@ -2694,12 +6259,12 @@
     <w:link w:val="Ttulo4"/>
     <w:uiPriority w:val="9"/>
     <w:semiHidden/>
-    <w:rsid w:val="00670C29"/>
+    <w:rsid w:val="00900A35"/>
     <w:rPr>
-      <w:rFonts w:eastAsiaTheme="majorEastAsia" w:cstheme="majorBidi"/>
-      <w:i/>
-      <w:iCs/>
-      <w:color w:val="0F4761" w:themeColor="accent1" w:themeShade="BF"/>
+      <w:rFonts w:asciiTheme="majorHAnsi" w:eastAsiaTheme="majorEastAsia" w:hAnsiTheme="majorHAnsi" w:cstheme="majorBidi"/>
+      <w:color w:val="729928" w:themeColor="accent1" w:themeShade="BF"/>
+      <w:sz w:val="24"/>
+      <w:szCs w:val="24"/>
     </w:rPr>
   </w:style>
   <w:style w:type="character" w:customStyle="1" w:styleId="Ttulo5Car">
@@ -2708,10 +6273,11 @@
     <w:link w:val="Ttulo5"/>
     <w:uiPriority w:val="9"/>
     <w:semiHidden/>
-    <w:rsid w:val="00670C29"/>
+    <w:rsid w:val="00900A35"/>
     <w:rPr>
-      <w:rFonts w:eastAsiaTheme="majorEastAsia" w:cstheme="majorBidi"/>
-      <w:color w:val="0F4761" w:themeColor="accent1" w:themeShade="BF"/>
+      <w:rFonts w:asciiTheme="majorHAnsi" w:eastAsiaTheme="majorEastAsia" w:hAnsiTheme="majorHAnsi" w:cstheme="majorBidi"/>
+      <w:caps/>
+      <w:color w:val="729928" w:themeColor="accent1" w:themeShade="BF"/>
     </w:rPr>
   </w:style>
   <w:style w:type="character" w:customStyle="1" w:styleId="Ttulo6Car">
@@ -2720,12 +6286,13 @@
     <w:link w:val="Ttulo6"/>
     <w:uiPriority w:val="9"/>
     <w:semiHidden/>
-    <w:rsid w:val="00670C29"/>
+    <w:rsid w:val="00900A35"/>
     <w:rPr>
-      <w:rFonts w:eastAsiaTheme="majorEastAsia" w:cstheme="majorBidi"/>
+      <w:rFonts w:asciiTheme="majorHAnsi" w:eastAsiaTheme="majorEastAsia" w:hAnsiTheme="majorHAnsi" w:cstheme="majorBidi"/>
       <w:i/>
       <w:iCs/>
-      <w:color w:val="595959" w:themeColor="text1" w:themeTint="A6"/>
+      <w:caps/>
+      <w:color w:val="4D671B" w:themeColor="accent1" w:themeShade="80"/>
     </w:rPr>
   </w:style>
   <w:style w:type="character" w:customStyle="1" w:styleId="Ttulo7Car">
@@ -2734,10 +6301,12 @@
     <w:link w:val="Ttulo7"/>
     <w:uiPriority w:val="9"/>
     <w:semiHidden/>
-    <w:rsid w:val="00670C29"/>
+    <w:rsid w:val="00900A35"/>
     <w:rPr>
-      <w:rFonts w:eastAsiaTheme="majorEastAsia" w:cstheme="majorBidi"/>
-      <w:color w:val="595959" w:themeColor="text1" w:themeTint="A6"/>
+      <w:rFonts w:asciiTheme="majorHAnsi" w:eastAsiaTheme="majorEastAsia" w:hAnsiTheme="majorHAnsi" w:cstheme="majorBidi"/>
+      <w:b/>
+      <w:bCs/>
+      <w:color w:val="4D671B" w:themeColor="accent1" w:themeShade="80"/>
     </w:rPr>
   </w:style>
   <w:style w:type="character" w:customStyle="1" w:styleId="Ttulo8Car">
@@ -2746,12 +6315,14 @@
     <w:link w:val="Ttulo8"/>
     <w:uiPriority w:val="9"/>
     <w:semiHidden/>
-    <w:rsid w:val="00670C29"/>
+    <w:rsid w:val="00900A35"/>
     <w:rPr>
-      <w:rFonts w:eastAsiaTheme="majorEastAsia" w:cstheme="majorBidi"/>
+      <w:rFonts w:asciiTheme="majorHAnsi" w:eastAsiaTheme="majorEastAsia" w:hAnsiTheme="majorHAnsi" w:cstheme="majorBidi"/>
+      <w:b/>
+      <w:bCs/>
       <w:i/>
       <w:iCs/>
-      <w:color w:val="272727" w:themeColor="text1" w:themeTint="D8"/>
+      <w:color w:val="4D671B" w:themeColor="accent1" w:themeShade="80"/>
     </w:rPr>
   </w:style>
   <w:style w:type="character" w:customStyle="1" w:styleId="Ttulo9Car">
@@ -2760,10 +6331,12 @@
     <w:link w:val="Ttulo9"/>
     <w:uiPriority w:val="9"/>
     <w:semiHidden/>
-    <w:rsid w:val="00670C29"/>
+    <w:rsid w:val="00900A35"/>
     <w:rPr>
-      <w:rFonts w:eastAsiaTheme="majorEastAsia" w:cstheme="majorBidi"/>
-      <w:color w:val="272727" w:themeColor="text1" w:themeTint="D8"/>
+      <w:rFonts w:asciiTheme="majorHAnsi" w:eastAsiaTheme="majorEastAsia" w:hAnsiTheme="majorHAnsi" w:cstheme="majorBidi"/>
+      <w:i/>
+      <w:iCs/>
+      <w:color w:val="4D671B" w:themeColor="accent1" w:themeShade="80"/>
     </w:rPr>
   </w:style>
   <w:style w:type="paragraph" w:styleId="Ttulo">
@@ -2773,17 +6346,18 @@
     <w:link w:val="TtuloCar"/>
     <w:uiPriority w:val="10"/>
     <w:qFormat/>
-    <w:rsid w:val="00670C29"/>
+    <w:rsid w:val="00900A35"/>
     <w:pPr>
-      <w:spacing w:after="80" w:line="240" w:lineRule="auto"/>
+      <w:spacing w:after="0" w:line="204" w:lineRule="auto"/>
       <w:contextualSpacing/>
     </w:pPr>
     <w:rPr>
       <w:rFonts w:asciiTheme="majorHAnsi" w:eastAsiaTheme="majorEastAsia" w:hAnsiTheme="majorHAnsi" w:cstheme="majorBidi"/>
-      <w:spacing w:val="-10"/>
-      <w:kern w:val="28"/>
-      <w:sz w:val="56"/>
-      <w:szCs w:val="56"/>
+      <w:caps/>
+      <w:color w:val="455F51" w:themeColor="text2"/>
+      <w:spacing w:val="-15"/>
+      <w:sz w:val="72"/>
+      <w:szCs w:val="72"/>
     </w:rPr>
   </w:style>
   <w:style w:type="character" w:customStyle="1" w:styleId="TtuloCar">
@@ -2791,13 +6365,14 @@
     <w:basedOn w:val="Fuentedeprrafopredeter"/>
     <w:link w:val="Ttulo"/>
     <w:uiPriority w:val="10"/>
-    <w:rsid w:val="00670C29"/>
+    <w:rsid w:val="00900A35"/>
     <w:rPr>
       <w:rFonts w:asciiTheme="majorHAnsi" w:eastAsiaTheme="majorEastAsia" w:hAnsiTheme="majorHAnsi" w:cstheme="majorBidi"/>
-      <w:spacing w:val="-10"/>
-      <w:kern w:val="28"/>
-      <w:sz w:val="56"/>
-      <w:szCs w:val="56"/>
+      <w:caps/>
+      <w:color w:val="455F51" w:themeColor="text2"/>
+      <w:spacing w:val="-15"/>
+      <w:sz w:val="72"/>
+      <w:szCs w:val="72"/>
     </w:rPr>
   </w:style>
   <w:style w:type="paragraph" w:styleId="Subttulo">
@@ -2807,16 +6382,16 @@
     <w:link w:val="SubttuloCar"/>
     <w:uiPriority w:val="11"/>
     <w:qFormat/>
-    <w:rsid w:val="00670C29"/>
+    <w:rsid w:val="00900A35"/>
     <w:pPr>
       <w:numPr>
         <w:ilvl w:val="1"/>
       </w:numPr>
+      <w:spacing w:after="240" w:line="240" w:lineRule="auto"/>
     </w:pPr>
     <w:rPr>
-      <w:rFonts w:eastAsiaTheme="majorEastAsia" w:cstheme="majorBidi"/>
-      <w:color w:val="595959" w:themeColor="text1" w:themeTint="A6"/>
-      <w:spacing w:val="15"/>
+      <w:rFonts w:asciiTheme="majorHAnsi" w:eastAsiaTheme="majorEastAsia" w:hAnsiTheme="majorHAnsi" w:cstheme="majorBidi"/>
+      <w:color w:val="99CB38" w:themeColor="accent1"/>
       <w:sz w:val="28"/>
       <w:szCs w:val="28"/>
     </w:rPr>
@@ -2826,11 +6401,10 @@
     <w:basedOn w:val="Fuentedeprrafopredeter"/>
     <w:link w:val="Subttulo"/>
     <w:uiPriority w:val="11"/>
-    <w:rsid w:val="00670C29"/>
+    <w:rsid w:val="00900A35"/>
     <w:rPr>
-      <w:rFonts w:eastAsiaTheme="majorEastAsia" w:cstheme="majorBidi"/>
-      <w:color w:val="595959" w:themeColor="text1" w:themeTint="A6"/>
-      <w:spacing w:val="15"/>
+      <w:rFonts w:asciiTheme="majorHAnsi" w:eastAsiaTheme="majorEastAsia" w:hAnsiTheme="majorHAnsi" w:cstheme="majorBidi"/>
+      <w:color w:val="99CB38" w:themeColor="accent1"/>
       <w:sz w:val="28"/>
       <w:szCs w:val="28"/>
     </w:rPr>
@@ -2842,15 +6416,15 @@
     <w:link w:val="CitaCar"/>
     <w:uiPriority w:val="29"/>
     <w:qFormat/>
-    <w:rsid w:val="00670C29"/>
+    <w:rsid w:val="00900A35"/>
     <w:pPr>
-      <w:spacing w:before="160"/>
-      <w:jc w:val="center"/>
+      <w:spacing w:before="120" w:after="120"/>
+      <w:ind w:left="720"/>
     </w:pPr>
     <w:rPr>
-      <w:i/>
-      <w:iCs/>
-      <w:color w:val="404040" w:themeColor="text1" w:themeTint="BF"/>
+      <w:color w:val="455F51" w:themeColor="text2"/>
+      <w:sz w:val="24"/>
+      <w:szCs w:val="24"/>
     </w:rPr>
   </w:style>
   <w:style w:type="character" w:customStyle="1" w:styleId="CitaCar">
@@ -2858,11 +6432,11 @@
     <w:basedOn w:val="Fuentedeprrafopredeter"/>
     <w:link w:val="Cita"/>
     <w:uiPriority w:val="29"/>
-    <w:rsid w:val="00670C29"/>
+    <w:rsid w:val="00900A35"/>
     <w:rPr>
-      <w:i/>
-      <w:iCs/>
-      <w:color w:val="404040" w:themeColor="text1" w:themeTint="BF"/>
+      <w:color w:val="455F51" w:themeColor="text2"/>
+      <w:sz w:val="24"/>
+      <w:szCs w:val="24"/>
     </w:rPr>
   </w:style>
   <w:style w:type="paragraph" w:styleId="Prrafodelista">
@@ -2881,11 +6455,12 @@
     <w:basedOn w:val="Fuentedeprrafopredeter"/>
     <w:uiPriority w:val="21"/>
     <w:qFormat/>
-    <w:rsid w:val="00670C29"/>
+    <w:rsid w:val="00900A35"/>
     <w:rPr>
+      <w:b/>
+      <w:bCs/>
       <w:i/>
       <w:iCs/>
-      <w:color w:val="0F4761" w:themeColor="accent1" w:themeShade="BF"/>
     </w:rPr>
   </w:style>
   <w:style w:type="paragraph" w:styleId="Citadestacada">
@@ -2895,20 +6470,18 @@
     <w:link w:val="CitadestacadaCar"/>
     <w:uiPriority w:val="30"/>
     <w:qFormat/>
-    <w:rsid w:val="00670C29"/>
+    <w:rsid w:val="00900A35"/>
     <w:pPr>
-      <w:pBdr>
-        <w:top w:val="single" w:sz="4" w:space="10" w:color="0F4761" w:themeColor="accent1" w:themeShade="BF"/>
-        <w:bottom w:val="single" w:sz="4" w:space="10" w:color="0F4761" w:themeColor="accent1" w:themeShade="BF"/>
-      </w:pBdr>
-      <w:spacing w:before="360" w:after="360"/>
-      <w:ind w:left="864" w:right="864"/>
+      <w:spacing w:before="100" w:beforeAutospacing="1" w:after="240" w:line="240" w:lineRule="auto"/>
+      <w:ind w:left="720"/>
       <w:jc w:val="center"/>
     </w:pPr>
     <w:rPr>
-      <w:i/>
-      <w:iCs/>
-      <w:color w:val="0F4761" w:themeColor="accent1" w:themeShade="BF"/>
+      <w:rFonts w:asciiTheme="majorHAnsi" w:eastAsiaTheme="majorEastAsia" w:hAnsiTheme="majorHAnsi" w:cstheme="majorBidi"/>
+      <w:color w:val="455F51" w:themeColor="text2"/>
+      <w:spacing w:val="-6"/>
+      <w:sz w:val="32"/>
+      <w:szCs w:val="32"/>
     </w:rPr>
   </w:style>
   <w:style w:type="character" w:customStyle="1" w:styleId="CitadestacadaCar">
@@ -2916,11 +6489,13 @@
     <w:basedOn w:val="Fuentedeprrafopredeter"/>
     <w:link w:val="Citadestacada"/>
     <w:uiPriority w:val="30"/>
-    <w:rsid w:val="00670C29"/>
+    <w:rsid w:val="00900A35"/>
     <w:rPr>
-      <w:i/>
-      <w:iCs/>
-      <w:color w:val="0F4761" w:themeColor="accent1" w:themeShade="BF"/>
+      <w:rFonts w:asciiTheme="majorHAnsi" w:eastAsiaTheme="majorEastAsia" w:hAnsiTheme="majorHAnsi" w:cstheme="majorBidi"/>
+      <w:color w:val="455F51" w:themeColor="text2"/>
+      <w:spacing w:val="-6"/>
+      <w:sz w:val="32"/>
+      <w:szCs w:val="32"/>
     </w:rPr>
   </w:style>
   <w:style w:type="character" w:styleId="Referenciaintensa">
@@ -2928,13 +6503,13 @@
     <w:basedOn w:val="Fuentedeprrafopredeter"/>
     <w:uiPriority w:val="32"/>
     <w:qFormat/>
-    <w:rsid w:val="00670C29"/>
+    <w:rsid w:val="00900A35"/>
     <w:rPr>
       <w:b/>
       <w:bCs/>
       <w:smallCaps/>
-      <w:color w:val="0F4761" w:themeColor="accent1" w:themeShade="BF"/>
-      <w:spacing w:val="5"/>
+      <w:color w:val="455F51" w:themeColor="text2"/>
+      <w:u w:val="single"/>
     </w:rPr>
   </w:style>
   <w:style w:type="paragraph" w:styleId="TtuloTDC">
@@ -2944,18 +6519,10 @@
     <w:uiPriority w:val="39"/>
     <w:unhideWhenUsed/>
     <w:qFormat/>
-    <w:rsid w:val="00CC5A8C"/>
+    <w:rsid w:val="00900A35"/>
     <w:pPr>
-      <w:spacing w:before="240" w:after="0" w:line="259" w:lineRule="auto"/>
       <w:outlineLvl w:val="9"/>
     </w:pPr>
-    <w:rPr>
-      <w:kern w:val="0"/>
-      <w:sz w:val="32"/>
-      <w:szCs w:val="32"/>
-      <w:lang w:eastAsia="es-ES"/>
-      <w14:ligatures w14:val="none"/>
-    </w:rPr>
   </w:style>
   <w:style w:type="paragraph" w:styleId="TDC2">
     <w:name w:val="toc 2"/>
@@ -2977,7 +6544,7 @@
     <w:unhideWhenUsed/>
     <w:rsid w:val="00CC5A8C"/>
     <w:rPr>
-      <w:color w:val="467886" w:themeColor="hyperlink"/>
+      <w:color w:val="EE7B08" w:themeColor="hyperlink"/>
       <w:u w:val="single"/>
     </w:rPr>
   </w:style>
@@ -3000,13 +6567,145 @@
       </w:tblBorders>
     </w:tblPr>
   </w:style>
+  <w:style w:type="paragraph" w:styleId="Descripcin">
+    <w:name w:val="caption"/>
+    <w:basedOn w:val="Normal"/>
+    <w:next w:val="Normal"/>
+    <w:uiPriority w:val="35"/>
+    <w:semiHidden/>
+    <w:unhideWhenUsed/>
+    <w:qFormat/>
+    <w:rsid w:val="00900A35"/>
+    <w:pPr>
+      <w:spacing w:line="240" w:lineRule="auto"/>
+    </w:pPr>
+    <w:rPr>
+      <w:b/>
+      <w:bCs/>
+      <w:smallCaps/>
+      <w:color w:val="455F51" w:themeColor="text2"/>
+    </w:rPr>
+  </w:style>
+  <w:style w:type="character" w:styleId="Textoennegrita">
+    <w:name w:val="Strong"/>
+    <w:basedOn w:val="Fuentedeprrafopredeter"/>
+    <w:uiPriority w:val="22"/>
+    <w:qFormat/>
+    <w:rsid w:val="00900A35"/>
+    <w:rPr>
+      <w:b/>
+      <w:bCs/>
+    </w:rPr>
+  </w:style>
+  <w:style w:type="character" w:styleId="nfasis">
+    <w:name w:val="Emphasis"/>
+    <w:basedOn w:val="Fuentedeprrafopredeter"/>
+    <w:uiPriority w:val="20"/>
+    <w:qFormat/>
+    <w:rsid w:val="00900A35"/>
+    <w:rPr>
+      <w:i/>
+      <w:iCs/>
+    </w:rPr>
+  </w:style>
+  <w:style w:type="paragraph" w:styleId="Sinespaciado">
+    <w:name w:val="No Spacing"/>
+    <w:uiPriority w:val="1"/>
+    <w:qFormat/>
+    <w:rsid w:val="00900A35"/>
+    <w:pPr>
+      <w:spacing w:after="0" w:line="240" w:lineRule="auto"/>
+    </w:pPr>
+  </w:style>
+  <w:style w:type="character" w:styleId="nfasissutil">
+    <w:name w:val="Subtle Emphasis"/>
+    <w:basedOn w:val="Fuentedeprrafopredeter"/>
+    <w:uiPriority w:val="19"/>
+    <w:qFormat/>
+    <w:rsid w:val="00900A35"/>
+    <w:rPr>
+      <w:i/>
+      <w:iCs/>
+      <w:color w:val="595959" w:themeColor="text1" w:themeTint="A6"/>
+    </w:rPr>
+  </w:style>
+  <w:style w:type="character" w:styleId="Referenciasutil">
+    <w:name w:val="Subtle Reference"/>
+    <w:basedOn w:val="Fuentedeprrafopredeter"/>
+    <w:uiPriority w:val="31"/>
+    <w:qFormat/>
+    <w:rsid w:val="00900A35"/>
+    <w:rPr>
+      <w:smallCaps/>
+      <w:color w:val="595959" w:themeColor="text1" w:themeTint="A6"/>
+      <w:u w:val="none" w:color="7F7F7F" w:themeColor="text1" w:themeTint="80"/>
+      <w:bdr w:val="none" w:sz="0" w:space="0" w:color="auto"/>
+    </w:rPr>
+  </w:style>
+  <w:style w:type="character" w:styleId="Ttulodellibro">
+    <w:name w:val="Book Title"/>
+    <w:basedOn w:val="Fuentedeprrafopredeter"/>
+    <w:uiPriority w:val="33"/>
+    <w:qFormat/>
+    <w:rsid w:val="00900A35"/>
+    <w:rPr>
+      <w:b/>
+      <w:bCs/>
+      <w:smallCaps/>
+      <w:spacing w:val="10"/>
+    </w:rPr>
+  </w:style>
+  <w:style w:type="paragraph" w:styleId="Encabezado">
+    <w:name w:val="header"/>
+    <w:basedOn w:val="Normal"/>
+    <w:link w:val="EncabezadoCar"/>
+    <w:uiPriority w:val="99"/>
+    <w:unhideWhenUsed/>
+    <w:rsid w:val="007E148C"/>
+    <w:pPr>
+      <w:tabs>
+        <w:tab w:val="center" w:pos="4252"/>
+        <w:tab w:val="right" w:pos="8504"/>
+      </w:tabs>
+      <w:spacing w:after="0" w:line="240" w:lineRule="auto"/>
+    </w:pPr>
+  </w:style>
+  <w:style w:type="character" w:customStyle="1" w:styleId="EncabezadoCar">
+    <w:name w:val="Encabezado Car"/>
+    <w:basedOn w:val="Fuentedeprrafopredeter"/>
+    <w:link w:val="Encabezado"/>
+    <w:uiPriority w:val="99"/>
+    <w:rsid w:val="007E148C"/>
+  </w:style>
+  <w:style w:type="paragraph" w:styleId="Piedepgina">
+    <w:name w:val="footer"/>
+    <w:basedOn w:val="Normal"/>
+    <w:link w:val="PiedepginaCar"/>
+    <w:uiPriority w:val="99"/>
+    <w:unhideWhenUsed/>
+    <w:rsid w:val="007E148C"/>
+    <w:pPr>
+      <w:tabs>
+        <w:tab w:val="center" w:pos="4252"/>
+        <w:tab w:val="right" w:pos="8504"/>
+      </w:tabs>
+      <w:spacing w:after="0" w:line="240" w:lineRule="auto"/>
+    </w:pPr>
+  </w:style>
+  <w:style w:type="character" w:customStyle="1" w:styleId="PiedepginaCar">
+    <w:name w:val="Pie de página Car"/>
+    <w:basedOn w:val="Fuentedeprrafopredeter"/>
+    <w:link w:val="Piedepgina"/>
+    <w:uiPriority w:val="99"/>
+    <w:rsid w:val="007E148C"/>
+  </w:style>
 </w:styles>
 </file>
 
 <file path=word/theme/theme1.xml><?xml version="1.0" encoding="utf-8"?>
 <a:theme xmlns:a="http://schemas.openxmlformats.org/drawingml/2006/main" name="Tema de Office">
   <a:themeElements>
-    <a:clrScheme name="Office">
+    <a:clrScheme name="Verde amarillo">
       <a:dk1>
         <a:sysClr val="windowText" lastClr="000000"/>
       </a:dk1>
@@ -3014,34 +6713,34 @@
         <a:sysClr val="window" lastClr="FFFFFF"/>
       </a:lt1>
       <a:dk2>
-        <a:srgbClr val="0E2841"/>
+        <a:srgbClr val="455F51"/>
       </a:dk2>
       <a:lt2>
-        <a:srgbClr val="E8E8E8"/>
+        <a:srgbClr val="E2DFCC"/>
       </a:lt2>
       <a:accent1>
-        <a:srgbClr val="156082"/>
+        <a:srgbClr val="99CB38"/>
       </a:accent1>
       <a:accent2>
-        <a:srgbClr val="E97132"/>
+        <a:srgbClr val="63A537"/>
       </a:accent2>
       <a:accent3>
-        <a:srgbClr val="196B24"/>
+        <a:srgbClr val="37A76F"/>
       </a:accent3>
       <a:accent4>
-        <a:srgbClr val="0F9ED5"/>
+        <a:srgbClr val="44C1A3"/>
       </a:accent4>
       <a:accent5>
-        <a:srgbClr val="A02B93"/>
+        <a:srgbClr val="4EB3CF"/>
       </a:accent5>
       <a:accent6>
-        <a:srgbClr val="4EA72E"/>
+        <a:srgbClr val="51C3F9"/>
       </a:accent6>
       <a:hlink>
-        <a:srgbClr val="467886"/>
+        <a:srgbClr val="EE7B08"/>
       </a:hlink>
       <a:folHlink>
-        <a:srgbClr val="96607D"/>
+        <a:srgbClr val="977B2D"/>
       </a:folHlink>
     </a:clrScheme>
     <a:fontScheme name="Office">
